--- a/doc/task-01/DesignThinking_Prozesse (temporär).docx
+++ b/doc/task-01/DesignThinking_Prozesse (temporär).docx
@@ -234,10 +234,7 @@
         <w:t xml:space="preserve">         </w:t>
       </w:r>
       <w:r>
-        <w:t>Der P</w:t>
-      </w:r>
-      <w:r>
-        <w:t>atient kann ein Klinikum innerhalb der Organisation frei wählen / flexibel besuchen.</w:t>
+        <w:t>Der Patient kann ein Klinikum innerhalb der Organisation frei wählen / flexibel besuchen.</w:t>
       </w:r>
     </w:p>
     <w:p>
@@ -277,10 +274,7 @@
         <w:t xml:space="preserve">         </w:t>
       </w:r>
       <w:r>
-        <w:t xml:space="preserve">Wichtige Anweisungen (bei Gefahr) soll dem behandelnden med. Personal </w:t>
-      </w:r>
-      <w:r>
-        <w:t>zur Verfügung stehen</w:t>
+        <w:t>Wichtige Anweisungen (bei Gefahr) soll dem behandelnden med. Personal zur Verfügung stehen</w:t>
       </w:r>
     </w:p>
     <w:p>
@@ -430,10 +424,7 @@
         <w:t xml:space="preserve">   </w:t>
       </w:r>
       <w:r>
-        <w:t>Medikamen</w:t>
-      </w:r>
-      <w:r>
-        <w:t>töse Verordnungen</w:t>
+        <w:t>Medikamentöse Verordnungen</w:t>
       </w:r>
     </w:p>
     <w:p>
@@ -533,7 +524,15 @@
       </w:r>
     </w:p>
     <w:p>
-      <w:r>
+      <w:pPr>
+        <w:rPr>
+          <w:strike/>
+        </w:rPr>
+      </w:pPr>
+      <w:r>
+        <w:rPr>
+          <w:strike/>
+        </w:rPr>
         <w:t xml:space="preserve">Abgrenzung: </w:t>
       </w:r>
     </w:p>
@@ -543,8 +542,14 @@
           <w:ilvl w:val="0"/>
           <w:numId w:val="13"/>
         </w:numPr>
-      </w:pPr>
-      <w:r>
+        <w:rPr>
+          <w:strike/>
+        </w:rPr>
+      </w:pPr>
+      <w:r>
+        <w:rPr>
+          <w:strike/>
+        </w:rPr>
         <w:t>Einbindung in KIS, EPD</w:t>
       </w:r>
     </w:p>
@@ -554,8 +559,14 @@
           <w:ilvl w:val="0"/>
           <w:numId w:val="13"/>
         </w:numPr>
-      </w:pPr>
-      <w:r>
+        <w:rPr>
+          <w:strike/>
+        </w:rPr>
+      </w:pPr>
+      <w:r>
+        <w:rPr>
+          <w:strike/>
+        </w:rPr>
         <w:t>kein Eintrittsprotokoll</w:t>
       </w:r>
     </w:p>
@@ -565,8 +576,14 @@
           <w:ilvl w:val="0"/>
           <w:numId w:val="13"/>
         </w:numPr>
-      </w:pPr>
-      <w:r>
+        <w:rPr>
+          <w:strike/>
+        </w:rPr>
+      </w:pPr>
+      <w:r>
+        <w:rPr>
+          <w:strike/>
+        </w:rPr>
         <w:t>Simulation Patienten Erstellung</w:t>
       </w:r>
     </w:p>
@@ -578,9 +595,23 @@
         </w:numPr>
       </w:pPr>
     </w:p>
-    <w:p/>
-    <w:p>
-      <w:r>
+    <w:p>
+      <w:pPr>
+        <w:rPr>
+          <w:strike/>
+        </w:rPr>
+      </w:pPr>
+    </w:p>
+    <w:p>
+      <w:pPr>
+        <w:rPr>
+          <w:strike/>
+        </w:rPr>
+      </w:pPr>
+      <w:r>
+        <w:rPr>
+          <w:strike/>
+        </w:rPr>
         <w:t>Probleme: unorganisierter/ vergesslicher Patient mit dynamischer Adresse, welcher auch Termine vergisst. Patienten können das Personal gefährden. unterschiedliche Fachexperten</w:t>
       </w:r>
     </w:p>
@@ -615,10 +646,7 @@
       </w:r>
       <w:r>
         <w:tab/>
-        <w:t xml:space="preserve">        </w:t>
-      </w:r>
-      <w:r>
-        <w:t xml:space="preserve">  </w:t>
+        <w:t xml:space="preserve">          </w:t>
       </w:r>
       <w:r>
         <w:tab/>
@@ -689,10 +717,7 @@
       </w:r>
       <w:r>
         <w:tab/>
-        <w:t>- Ärzteu</w:t>
-      </w:r>
-      <w:r>
-        <w:t>mfrage</w:t>
+        <w:t>- Ärzteumfrage</w:t>
       </w:r>
     </w:p>
     <w:p>
@@ -746,10 +771,7 @@
       </w:r>
       <w:proofErr w:type="gramEnd"/>
       <w:r>
-        <w:t xml:space="preserve"> Applik</w:t>
-      </w:r>
-      <w:r>
-        <w:t>ation</w:t>
+        <w:t xml:space="preserve"> Applikation</w:t>
       </w:r>
     </w:p>
     <w:p/>
@@ -2515,9 +2537,13 @@
                 <w:between w:val="nil"/>
               </w:pBdr>
               <w:spacing w:line="240" w:lineRule="auto"/>
-            </w:pPr>
-            <w:r>
-              <w:rPr>
+              <w:rPr>
+                <w:strike/>
+              </w:rPr>
+            </w:pPr>
+            <w:r>
+              <w:rPr>
+                <w:strike/>
                 <w:color w:val="404040"/>
                 <w:sz w:val="24"/>
                 <w:szCs w:val="24"/>
@@ -2528,6 +2554,7 @@
             <w:r>
               <w:rPr>
                 <w:b/>
+                <w:strike/>
                 <w:color w:val="404040"/>
                 <w:sz w:val="24"/>
                 <w:szCs w:val="24"/>
@@ -2559,28 +2586,24 @@
                 <w:between w:val="nil"/>
               </w:pBdr>
               <w:spacing w:line="240" w:lineRule="auto"/>
-            </w:pPr>
-            <w:r>
-              <w:rPr>
+              <w:rPr>
+                <w:strike/>
+              </w:rPr>
+            </w:pPr>
+            <w:r>
+              <w:rPr>
+                <w:strike/>
                 <w:color w:val="404040"/>
                 <w:sz w:val="24"/>
                 <w:szCs w:val="24"/>
                 <w:highlight w:val="white"/>
               </w:rPr>
-              <w:t>ob e</w:t>
-            </w:r>
-            <w:r>
-              <w:rPr>
-                <w:color w:val="404040"/>
-                <w:sz w:val="24"/>
-                <w:szCs w:val="24"/>
-                <w:highlight w:val="white"/>
-              </w:rPr>
-              <w:t xml:space="preserve">in Mensch von einem bestimmten Verhalten abhängig ist, welches sein Leben, seinen Alltag – und letztlich seine Gesundheit mehr beherrscht, als es gut ist – </w:t>
-            </w:r>
-            <w:r>
-              <w:rPr>
-                <w:b/>
+              <w:t xml:space="preserve">ob ein Mensch von einem bestimmten Verhalten abhängig ist, welches sein Leben, seinen Alltag – und letztlich seine Gesundheit mehr beherrscht, als es gut ist – </w:t>
+            </w:r>
+            <w:r>
+              <w:rPr>
+                <w:b/>
+                <w:strike/>
                 <w:color w:val="404040"/>
                 <w:sz w:val="24"/>
                 <w:szCs w:val="24"/>
@@ -2615,6 +2638,7 @@
               </w:pBdr>
               <w:spacing w:line="240" w:lineRule="auto"/>
               <w:rPr>
+                <w:strike/>
                 <w:color w:val="404040"/>
                 <w:sz w:val="24"/>
                 <w:szCs w:val="24"/>
@@ -2623,6 +2647,7 @@
             </w:pPr>
             <w:r>
               <w:rPr>
+                <w:strike/>
                 <w:color w:val="404040"/>
                 <w:sz w:val="24"/>
                 <w:szCs w:val="24"/>
@@ -2647,6 +2672,7 @@
               </w:pBdr>
               <w:spacing w:line="240" w:lineRule="auto"/>
               <w:rPr>
+                <w:strike/>
                 <w:color w:val="404040"/>
                 <w:sz w:val="24"/>
                 <w:szCs w:val="24"/>
@@ -2655,6 +2681,7 @@
             </w:pPr>
             <w:r>
               <w:rPr>
+                <w:strike/>
                 <w:color w:val="404040"/>
                 <w:sz w:val="24"/>
                 <w:szCs w:val="24"/>
@@ -2679,6 +2706,7 @@
               </w:pBdr>
               <w:spacing w:line="240" w:lineRule="auto"/>
               <w:rPr>
+                <w:strike/>
                 <w:color w:val="404040"/>
                 <w:sz w:val="24"/>
                 <w:szCs w:val="24"/>
@@ -2687,6 +2715,7 @@
             </w:pPr>
             <w:r>
               <w:rPr>
+                <w:strike/>
                 <w:color w:val="404040"/>
                 <w:sz w:val="24"/>
                 <w:szCs w:val="24"/>
@@ -2711,6 +2740,7 @@
               </w:pBdr>
               <w:spacing w:line="240" w:lineRule="auto"/>
               <w:rPr>
+                <w:strike/>
                 <w:color w:val="404040"/>
                 <w:sz w:val="24"/>
                 <w:szCs w:val="24"/>
@@ -2719,6 +2749,7 @@
             </w:pPr>
             <w:r>
               <w:rPr>
+                <w:strike/>
                 <w:color w:val="404040"/>
                 <w:sz w:val="24"/>
                 <w:szCs w:val="24"/>
@@ -2744,6 +2775,7 @@
               </w:pBdr>
               <w:spacing w:line="240" w:lineRule="auto"/>
               <w:rPr>
+                <w:strike/>
                 <w:color w:val="404040"/>
                 <w:sz w:val="24"/>
                 <w:szCs w:val="24"/>
@@ -2753,6 +2785,7 @@
             <w:proofErr w:type="spellStart"/>
             <w:r>
               <w:rPr>
+                <w:strike/>
                 <w:color w:val="404040"/>
                 <w:sz w:val="24"/>
                 <w:szCs w:val="24"/>
@@ -2763,6 +2796,7 @@
             <w:proofErr w:type="spellEnd"/>
             <w:r>
               <w:rPr>
+                <w:strike/>
                 <w:color w:val="404040"/>
                 <w:sz w:val="24"/>
                 <w:szCs w:val="24"/>
@@ -2787,6 +2821,7 @@
               </w:pBdr>
               <w:spacing w:line="240" w:lineRule="auto"/>
               <w:rPr>
+                <w:strike/>
                 <w:color w:val="404040"/>
                 <w:sz w:val="24"/>
                 <w:szCs w:val="24"/>
@@ -2795,6 +2830,7 @@
             </w:pPr>
             <w:r>
               <w:rPr>
+                <w:strike/>
                 <w:color w:val="404040"/>
                 <w:sz w:val="24"/>
                 <w:szCs w:val="24"/>
@@ -2819,6 +2855,7 @@
               </w:pBdr>
               <w:spacing w:line="240" w:lineRule="auto"/>
               <w:rPr>
+                <w:strike/>
                 <w:color w:val="404040"/>
                 <w:sz w:val="24"/>
                 <w:szCs w:val="24"/>
@@ -2838,6 +2875,7 @@
               </w:pBdr>
               <w:spacing w:line="240" w:lineRule="auto"/>
               <w:rPr>
+                <w:strike/>
                 <w:color w:val="404040"/>
                 <w:sz w:val="24"/>
                 <w:szCs w:val="24"/>
@@ -2868,8 +2906,14 @@
                 <w:between w:val="nil"/>
               </w:pBdr>
               <w:spacing w:line="240" w:lineRule="auto"/>
-            </w:pPr>
-            <w:r>
+              <w:rPr>
+                <w:strike/>
+              </w:rPr>
+            </w:pPr>
+            <w:r>
+              <w:rPr>
+                <w:strike/>
+              </w:rPr>
               <w:lastRenderedPageBreak/>
               <w:t>Internet</w:t>
             </w:r>
@@ -2885,8 +2929,14 @@
                 <w:between w:val="nil"/>
               </w:pBdr>
               <w:spacing w:line="240" w:lineRule="auto"/>
-            </w:pPr>
-            <w:r>
+              <w:rPr>
+                <w:strike/>
+              </w:rPr>
+            </w:pPr>
+            <w:r>
+              <w:rPr>
+                <w:strike/>
+              </w:rPr>
               <w:t>“</w:t>
             </w:r>
           </w:p>
@@ -2899,25 +2949,22 @@
               </w:numPr>
               <w:shd w:val="clear" w:color="auto" w:fill="FFFFFF"/>
               <w:spacing w:line="240" w:lineRule="auto"/>
-            </w:pPr>
-            <w:r>
-              <w:rPr>
+              <w:rPr>
+                <w:strike/>
+              </w:rPr>
+            </w:pPr>
+            <w:r>
+              <w:rPr>
+                <w:strike/>
                 <w:color w:val="404040"/>
                 <w:sz w:val="24"/>
                 <w:szCs w:val="24"/>
               </w:rPr>
-              <w:t>starker Wunsch/ innerer Zwang, s</w:t>
-            </w:r>
-            <w:r>
-              <w:rPr>
-                <w:color w:val="404040"/>
-                <w:sz w:val="24"/>
-                <w:szCs w:val="24"/>
-              </w:rPr>
-              <w:t xml:space="preserve">ich mit Aktivitäten (z. B. Onlinespiele, soziale Netzwerke </w:t>
-            </w:r>
-            <w:r>
-              <w:rPr>
+              <w:t xml:space="preserve">starker Wunsch/ innerer Zwang, sich mit Aktivitäten (z. B. Onlinespiele, soziale Netzwerke </w:t>
+            </w:r>
+            <w:r>
+              <w:rPr>
+                <w:strike/>
                 <w:color w:val="404040"/>
                 <w:sz w:val="24"/>
                 <w:szCs w:val="24"/>
@@ -2935,9 +2982,13 @@
               </w:numPr>
               <w:shd w:val="clear" w:color="auto" w:fill="FFFFFF"/>
               <w:spacing w:line="240" w:lineRule="auto"/>
-            </w:pPr>
-            <w:r>
-              <w:rPr>
+              <w:rPr>
+                <w:strike/>
+              </w:rPr>
+            </w:pPr>
+            <w:r>
+              <w:rPr>
+                <w:strike/>
                 <w:color w:val="404040"/>
                 <w:sz w:val="24"/>
                 <w:szCs w:val="24"/>
@@ -2947,6 +2998,7 @@
             <w:proofErr w:type="spellStart"/>
             <w:r>
               <w:rPr>
+                <w:strike/>
                 <w:color w:val="404040"/>
                 <w:sz w:val="24"/>
                 <w:szCs w:val="24"/>
@@ -2956,6 +3008,7 @@
             <w:proofErr w:type="spellEnd"/>
             <w:r>
               <w:rPr>
+                <w:strike/>
                 <w:color w:val="404040"/>
                 <w:sz w:val="24"/>
                 <w:szCs w:val="24"/>
@@ -2972,10 +3025,14 @@
               </w:numPr>
               <w:shd w:val="clear" w:color="auto" w:fill="FFFFFF"/>
               <w:spacing w:line="240" w:lineRule="auto"/>
+              <w:rPr>
+                <w:strike/>
+              </w:rPr>
             </w:pPr>
             <w:proofErr w:type="gramStart"/>
             <w:r>
               <w:rPr>
+                <w:strike/>
                 <w:color w:val="404040"/>
                 <w:sz w:val="24"/>
                 <w:szCs w:val="24"/>
@@ -2985,6 +3042,7 @@
             <w:proofErr w:type="gramEnd"/>
             <w:r>
               <w:rPr>
+                <w:strike/>
                 <w:color w:val="404040"/>
                 <w:sz w:val="24"/>
                 <w:szCs w:val="24"/>
@@ -3001,9 +3059,13 @@
               </w:numPr>
               <w:shd w:val="clear" w:color="auto" w:fill="FFFFFF"/>
               <w:spacing w:line="240" w:lineRule="auto"/>
-            </w:pPr>
-            <w:r>
-              <w:rPr>
+              <w:rPr>
+                <w:strike/>
+              </w:rPr>
+            </w:pPr>
+            <w:r>
+              <w:rPr>
+                <w:strike/>
                 <w:color w:val="404040"/>
                 <w:sz w:val="24"/>
                 <w:szCs w:val="24"/>
@@ -3020,9 +3082,13 @@
               </w:numPr>
               <w:shd w:val="clear" w:color="auto" w:fill="FFFFFF"/>
               <w:spacing w:line="240" w:lineRule="auto"/>
-            </w:pPr>
-            <w:r>
-              <w:rPr>
+              <w:rPr>
+                <w:strike/>
+              </w:rPr>
+            </w:pPr>
+            <w:r>
+              <w:rPr>
+                <w:strike/>
                 <w:color w:val="404040"/>
                 <w:sz w:val="24"/>
                 <w:szCs w:val="24"/>
@@ -3032,6 +3098,7 @@
             <w:proofErr w:type="gramStart"/>
             <w:r>
               <w:rPr>
+                <w:strike/>
                 <w:color w:val="404040"/>
                 <w:sz w:val="24"/>
                 <w:szCs w:val="24"/>
@@ -3041,6 +3108,7 @@
             <w:proofErr w:type="gramEnd"/>
             <w:r>
               <w:rPr>
+                <w:strike/>
                 <w:color w:val="404040"/>
                 <w:sz w:val="24"/>
                 <w:szCs w:val="24"/>
@@ -3057,9 +3125,13 @@
               </w:numPr>
               <w:shd w:val="clear" w:color="auto" w:fill="FFFFFF"/>
               <w:spacing w:after="340" w:line="240" w:lineRule="auto"/>
-            </w:pPr>
-            <w:r>
-              <w:rPr>
+              <w:rPr>
+                <w:strike/>
+              </w:rPr>
+            </w:pPr>
+            <w:r>
+              <w:rPr>
+                <w:strike/>
                 <w:color w:val="404040"/>
                 <w:sz w:val="24"/>
                 <w:szCs w:val="24"/>
@@ -3073,6 +3145,7 @@
               <w:shd w:val="clear" w:color="auto" w:fill="FFFFFF"/>
               <w:spacing w:after="340" w:line="240" w:lineRule="auto"/>
               <w:rPr>
+                <w:strike/>
                 <w:color w:val="404040"/>
                 <w:sz w:val="24"/>
                 <w:szCs w:val="24"/>
@@ -3090,6 +3163,9 @@
                 <w:between w:val="nil"/>
               </w:pBdr>
               <w:spacing w:line="240" w:lineRule="auto"/>
+              <w:rPr>
+                <w:strike/>
+              </w:rPr>
             </w:pPr>
           </w:p>
         </w:tc>
@@ -3117,8 +3193,14 @@
                 <w:between w:val="nil"/>
               </w:pBdr>
               <w:spacing w:line="240" w:lineRule="auto"/>
-            </w:pPr>
-            <w:r>
+              <w:rPr>
+                <w:strike/>
+              </w:rPr>
+            </w:pPr>
+            <w:r>
+              <w:rPr>
+                <w:strike/>
+              </w:rPr>
               <w:lastRenderedPageBreak/>
               <w:t>Illegale Drogen</w:t>
             </w:r>
@@ -3138,9 +3220,13 @@
                 <w:between w:val="nil"/>
               </w:pBdr>
               <w:spacing w:line="240" w:lineRule="auto"/>
-            </w:pPr>
-            <w:r>
-              <w:rPr>
+              <w:rPr>
+                <w:strike/>
+              </w:rPr>
+            </w:pPr>
+            <w:r>
+              <w:rPr>
+                <w:strike/>
                 <w:color w:val="404040"/>
                 <w:sz w:val="24"/>
                 <w:szCs w:val="24"/>
@@ -3172,8 +3258,14 @@
                 <w:between w:val="nil"/>
               </w:pBdr>
               <w:spacing w:line="240" w:lineRule="auto"/>
-            </w:pPr>
-            <w:r>
+              <w:rPr>
+                <w:strike/>
+              </w:rPr>
+            </w:pPr>
+            <w:r>
+              <w:rPr>
+                <w:strike/>
+              </w:rPr>
               <w:t>Glückspiel</w:t>
             </w:r>
           </w:p>
@@ -3202,8 +3294,14 @@
                 <w:between w:val="nil"/>
               </w:pBdr>
               <w:spacing w:line="240" w:lineRule="auto"/>
-            </w:pPr>
-            <w:r>
+              <w:rPr>
+                <w:strike/>
+              </w:rPr>
+            </w:pPr>
+            <w:r>
+              <w:rPr>
+                <w:strike/>
+              </w:rPr>
               <w:t>Medikamente</w:t>
             </w:r>
           </w:p>
@@ -3230,8 +3328,14 @@
                 <w:between w:val="nil"/>
               </w:pBdr>
               <w:spacing w:line="240" w:lineRule="auto"/>
-            </w:pPr>
-            <w:r>
+              <w:rPr>
+                <w:strike/>
+              </w:rPr>
+            </w:pPr>
+            <w:r>
+              <w:rPr>
+                <w:strike/>
+              </w:rPr>
               <w:t>Essstörungen</w:t>
             </w:r>
           </w:p>
@@ -3240,12 +3344,24 @@
     </w:tbl>
     <w:p/>
     <w:p>
+      <w:pPr>
+        <w:rPr>
+          <w:strike/>
+        </w:rPr>
+      </w:pPr>
+      <w:bookmarkStart w:id="0" w:name="_GoBack"/>
       <w:proofErr w:type="spellStart"/>
       <w:r>
+        <w:rPr>
+          <w:strike/>
+        </w:rPr>
         <w:t>Sugi</w:t>
       </w:r>
       <w:proofErr w:type="spellEnd"/>
       <w:r>
+        <w:rPr>
+          <w:strike/>
+        </w:rPr>
         <w:t xml:space="preserve"> Software</w:t>
       </w:r>
     </w:p>
@@ -3291,10 +3407,14 @@
                 <w:between w:val="nil"/>
               </w:pBdr>
               <w:spacing w:line="240" w:lineRule="auto"/>
+              <w:rPr>
+                <w:strike/>
+              </w:rPr>
             </w:pPr>
             <w:hyperlink r:id="rId8">
               <w:r>
                 <w:rPr>
+                  <w:strike/>
                   <w:color w:val="1155CC"/>
                   <w:u w:val="single"/>
                 </w:rPr>
@@ -3313,6 +3433,9 @@
                 <w:between w:val="nil"/>
               </w:pBdr>
               <w:spacing w:line="240" w:lineRule="auto"/>
+              <w:rPr>
+                <w:strike/>
+              </w:rPr>
             </w:pPr>
           </w:p>
           <w:p>
@@ -3326,12 +3449,15 @@
                 <w:between w:val="nil"/>
               </w:pBdr>
               <w:spacing w:line="240" w:lineRule="auto"/>
-            </w:pPr>
-            <w:r>
-              <w:t>T</w:t>
-            </w:r>
-            <w:r>
-              <w:t>herapy Notes Software</w:t>
+              <w:rPr>
+                <w:strike/>
+              </w:rPr>
+            </w:pPr>
+            <w:r>
+              <w:rPr>
+                <w:strike/>
+              </w:rPr>
+              <w:t>Therapy Notes Software</w:t>
             </w:r>
           </w:p>
           <w:p>
@@ -3345,9 +3471,13 @@
                 <w:between w:val="nil"/>
               </w:pBdr>
               <w:spacing w:line="240" w:lineRule="auto"/>
-            </w:pPr>
-            <w:r>
-              <w:rPr>
+              <w:rPr>
+                <w:strike/>
+              </w:rPr>
+            </w:pPr>
+            <w:r>
+              <w:rPr>
+                <w:strike/>
                 <w:noProof/>
               </w:rPr>
               <w:lastRenderedPageBreak/>
@@ -3399,10 +3529,14 @@
                 <w:between w:val="nil"/>
               </w:pBdr>
               <w:spacing w:line="240" w:lineRule="auto"/>
+              <w:rPr>
+                <w:strike/>
+              </w:rPr>
             </w:pPr>
           </w:p>
         </w:tc>
       </w:tr>
+      <w:bookmarkEnd w:id="0"/>
       <w:tr>
         <w:trPr>
           <w:trHeight w:val="420"/>
@@ -3434,21 +3568,36 @@
                 <w:between w:val="nil"/>
               </w:pBdr>
               <w:spacing w:line="240" w:lineRule="auto"/>
-            </w:pPr>
-            <w:r>
+              <w:rPr>
+                <w:strike/>
+              </w:rPr>
+            </w:pPr>
+            <w:r>
+              <w:rPr>
+                <w:strike/>
+              </w:rPr>
               <w:lastRenderedPageBreak/>
               <w:t xml:space="preserve">Anz. besuchte Behandlungsstunden von </w:t>
             </w:r>
             <w:proofErr w:type="spellStart"/>
             <w:r>
+              <w:rPr>
+                <w:strike/>
+              </w:rPr>
               <w:t>estimated</w:t>
             </w:r>
             <w:proofErr w:type="spellEnd"/>
             <w:r>
+              <w:rPr>
+                <w:strike/>
+              </w:rPr>
               <w:t xml:space="preserve"> </w:t>
             </w:r>
             <w:proofErr w:type="spellStart"/>
             <w:r>
+              <w:rPr>
+                <w:strike/>
+              </w:rPr>
               <w:t>hours</w:t>
             </w:r>
             <w:proofErr w:type="spellEnd"/>
@@ -3468,12 +3617,21 @@
                 <w:between w:val="nil"/>
               </w:pBdr>
               <w:spacing w:line="240" w:lineRule="auto"/>
-            </w:pPr>
-            <w:r>
+              <w:rPr>
+                <w:strike/>
+              </w:rPr>
+            </w:pPr>
+            <w:r>
+              <w:rPr>
+                <w:strike/>
+              </w:rPr>
               <w:t xml:space="preserve">Langzeit / Kurzzeit </w:t>
             </w:r>
             <w:proofErr w:type="spellStart"/>
             <w:r>
+              <w:rPr>
+                <w:strike/>
+              </w:rPr>
               <w:t>Behanldung</w:t>
             </w:r>
             <w:proofErr w:type="spellEnd"/>
@@ -3493,8 +3651,14 @@
                 <w:between w:val="nil"/>
               </w:pBdr>
               <w:spacing w:line="240" w:lineRule="auto"/>
-            </w:pPr>
-            <w:r>
+              <w:rPr>
+                <w:strike/>
+              </w:rPr>
+            </w:pPr>
+            <w:r>
+              <w:rPr>
+                <w:strike/>
+              </w:rPr>
               <w:t>Ziele aus dem Gespräch -&gt; als Motivation, Erinnerung</w:t>
             </w:r>
           </w:p>
@@ -3513,8 +3677,14 @@
                 <w:between w:val="nil"/>
               </w:pBdr>
               <w:spacing w:line="240" w:lineRule="auto"/>
-            </w:pPr>
-            <w:r>
+              <w:rPr>
+                <w:strike/>
+              </w:rPr>
+            </w:pPr>
+            <w:r>
+              <w:rPr>
+                <w:strike/>
+              </w:rPr>
               <w:t>Motivation Zitate</w:t>
             </w:r>
           </w:p>
@@ -3533,9 +3703,15 @@
                 <w:between w:val="nil"/>
               </w:pBdr>
               <w:spacing w:line="240" w:lineRule="auto"/>
+              <w:rPr>
+                <w:strike/>
+              </w:rPr>
             </w:pPr>
             <w:proofErr w:type="spellStart"/>
             <w:r>
+              <w:rPr>
+                <w:strike/>
+              </w:rPr>
               <w:t>Tarpsi</w:t>
             </w:r>
             <w:proofErr w:type="spellEnd"/>
@@ -3555,24 +3731,42 @@
                 <w:between w:val="nil"/>
               </w:pBdr>
               <w:spacing w:line="240" w:lineRule="auto"/>
-            </w:pPr>
-            <w:r>
+              <w:rPr>
+                <w:strike/>
+              </w:rPr>
+            </w:pPr>
+            <w:r>
+              <w:rPr>
+                <w:strike/>
+              </w:rPr>
               <w:t xml:space="preserve">je nach </w:t>
             </w:r>
             <w:proofErr w:type="spellStart"/>
             <w:r>
+              <w:rPr>
+                <w:strike/>
+              </w:rPr>
               <w:t>wahl</w:t>
             </w:r>
             <w:proofErr w:type="spellEnd"/>
             <w:r>
+              <w:rPr>
+                <w:strike/>
+              </w:rPr>
               <w:t xml:space="preserve"> werden div. </w:t>
             </w:r>
             <w:proofErr w:type="spellStart"/>
             <w:r>
+              <w:rPr>
+                <w:strike/>
+              </w:rPr>
               <w:t>checks</w:t>
             </w:r>
             <w:proofErr w:type="spellEnd"/>
             <w:r>
+              <w:rPr>
+                <w:strike/>
+              </w:rPr>
               <w:t xml:space="preserve"> zur Verfügung gestellt</w:t>
             </w:r>
           </w:p>
@@ -3591,8 +3785,14 @@
                 <w:between w:val="nil"/>
               </w:pBdr>
               <w:spacing w:line="240" w:lineRule="auto"/>
-            </w:pPr>
-            <w:r>
+              <w:rPr>
+                <w:strike/>
+              </w:rPr>
+            </w:pPr>
+            <w:r>
+              <w:rPr>
+                <w:strike/>
+              </w:rPr>
               <w:t>Woher kommt der Patient?</w:t>
             </w:r>
           </w:p>
@@ -3611,16 +3811,28 @@
                 <w:between w:val="nil"/>
               </w:pBdr>
               <w:spacing w:line="240" w:lineRule="auto"/>
-            </w:pPr>
-            <w:r>
+              <w:rPr>
+                <w:strike/>
+              </w:rPr>
+            </w:pPr>
+            <w:r>
+              <w:rPr>
+                <w:strike/>
+              </w:rPr>
               <w:t xml:space="preserve">Entzug | Psychiatrischer </w:t>
             </w:r>
             <w:proofErr w:type="gramStart"/>
             <w:r>
+              <w:rPr>
+                <w:strike/>
+              </w:rPr>
               <w:t>Anstalt ?</w:t>
             </w:r>
             <w:proofErr w:type="gramEnd"/>
             <w:r>
+              <w:rPr>
+                <w:strike/>
+              </w:rPr>
               <w:t xml:space="preserve"> -&gt; Dropdownlist</w:t>
             </w:r>
           </w:p>
@@ -3639,12 +3851,15 @@
                 <w:between w:val="nil"/>
               </w:pBdr>
               <w:spacing w:line="240" w:lineRule="auto"/>
-            </w:pPr>
-            <w:r>
-              <w:t xml:space="preserve">Counter - Medis </w:t>
-            </w:r>
-            <w:r>
-              <w:t>verloren/vergessen</w:t>
+              <w:rPr>
+                <w:strike/>
+              </w:rPr>
+            </w:pPr>
+            <w:r>
+              <w:rPr>
+                <w:strike/>
+              </w:rPr>
+              <w:t>Counter - Medis verloren/vergessen</w:t>
             </w:r>
           </w:p>
           <w:p>
@@ -3664,10 +3879,16 @@
               <w:spacing w:line="240" w:lineRule="auto"/>
             </w:pPr>
             <w:r>
+              <w:rPr>
+                <w:strike/>
+              </w:rPr>
               <w:t xml:space="preserve">Kontrollierte Abgabe </w:t>
             </w:r>
             <w:proofErr w:type="spellStart"/>
             <w:r>
+              <w:rPr>
+                <w:strike/>
+              </w:rPr>
               <w:t>Medisucht</w:t>
             </w:r>
             <w:proofErr w:type="spellEnd"/>
@@ -3708,16 +3929,25 @@
     </w:tbl>
     <w:p/>
     <w:p>
+      <w:pPr>
+        <w:rPr>
+          <w:strike/>
+        </w:rPr>
+      </w:pPr>
       <w:proofErr w:type="spellStart"/>
       <w:r>
+        <w:rPr>
+          <w:strike/>
+        </w:rPr>
         <w:t>Sugi</w:t>
       </w:r>
       <w:proofErr w:type="spellEnd"/>
       <w:r>
+        <w:rPr>
+          <w:strike/>
+        </w:rPr>
         <w:t xml:space="preserve"> - Ablauf</w:t>
       </w:r>
-      <w:bookmarkStart w:id="0" w:name="_GoBack"/>
-      <w:bookmarkEnd w:id="0"/>
     </w:p>
     <w:tbl>
       <w:tblPr>
@@ -3761,30 +3991,20 @@
                 <w:between w:val="nil"/>
               </w:pBdr>
               <w:spacing w:line="240" w:lineRule="auto"/>
-            </w:pPr>
-            <w:r>
-              <w:fldChar w:fldCharType="begin"/>
-            </w:r>
-            <w:r>
-              <w:instrText xml:space="preserve"> HYPERLINK "https://www.wege-zur-psychotherapie.org/die-behandlung-in-der-praxis/" \h </w:instrText>
-            </w:r>
-            <w:r>
-              <w:fldChar w:fldCharType="separate"/>
-            </w:r>
-            <w:r>
-              <w:rPr>
-                <w:color w:val="1155CC"/>
-                <w:u w:val="single"/>
-              </w:rPr>
-              <w:t>https://www.wege-zur-psychotherapie.org/die-behandlung-in-der-praxis/</w:t>
-            </w:r>
-            <w:r>
-              <w:rPr>
-                <w:color w:val="1155CC"/>
-                <w:u w:val="single"/>
-              </w:rPr>
-              <w:fldChar w:fldCharType="end"/>
-            </w:r>
+              <w:rPr>
+                <w:strike/>
+              </w:rPr>
+            </w:pPr>
+            <w:hyperlink r:id="rId10">
+              <w:r>
+                <w:rPr>
+                  <w:strike/>
+                  <w:color w:val="1155CC"/>
+                  <w:u w:val="single"/>
+                </w:rPr>
+                <w:t>https://www.wege-zur-psychotherapie.org/die-behandlung-in-der-praxis/</w:t>
+              </w:r>
+            </w:hyperlink>
           </w:p>
           <w:p>
             <w:pPr>
@@ -3797,6 +4017,9 @@
                 <w:between w:val="nil"/>
               </w:pBdr>
               <w:spacing w:line="240" w:lineRule="auto"/>
+              <w:rPr>
+                <w:strike/>
+              </w:rPr>
             </w:pPr>
           </w:p>
           <w:p>
@@ -3814,8 +4037,14 @@
                 <w:between w:val="nil"/>
               </w:pBdr>
               <w:spacing w:line="240" w:lineRule="auto"/>
-            </w:pPr>
-            <w:r>
+              <w:rPr>
+                <w:strike/>
+              </w:rPr>
+            </w:pPr>
+            <w:r>
+              <w:rPr>
+                <w:strike/>
+              </w:rPr>
               <w:t>Kennenlernen</w:t>
             </w:r>
           </w:p>
@@ -3834,8 +4063,14 @@
                 <w:between w:val="nil"/>
               </w:pBdr>
               <w:spacing w:line="240" w:lineRule="auto"/>
-            </w:pPr>
-            <w:r>
+              <w:rPr>
+                <w:strike/>
+              </w:rPr>
+            </w:pPr>
+            <w:r>
+              <w:rPr>
+                <w:strike/>
+              </w:rPr>
               <w:t>Behandlungsverlauf</w:t>
             </w:r>
           </w:p>
@@ -3854,8 +4089,14 @@
                 <w:between w:val="nil"/>
               </w:pBdr>
               <w:spacing w:line="240" w:lineRule="auto"/>
-            </w:pPr>
-            <w:r>
+              <w:rPr>
+                <w:strike/>
+              </w:rPr>
+            </w:pPr>
+            <w:r>
+              <w:rPr>
+                <w:strike/>
+              </w:rPr>
               <w:t>Behandlungsende</w:t>
             </w:r>
           </w:p>
@@ -3884,15 +4125,24 @@
                 <w:between w:val="nil"/>
               </w:pBdr>
               <w:spacing w:line="240" w:lineRule="auto"/>
+              <w:rPr>
+                <w:strike/>
+              </w:rPr>
             </w:pPr>
           </w:p>
         </w:tc>
       </w:tr>
     </w:tbl>
     <w:p>
-      <w:hyperlink r:id="rId10">
+      <w:pPr>
+        <w:rPr>
+          <w:strike/>
+        </w:rPr>
+      </w:pPr>
+      <w:hyperlink r:id="rId11">
         <w:r>
           <w:rPr>
+            <w:strike/>
             <w:color w:val="1155CC"/>
             <w:u w:val="single"/>
           </w:rPr>
@@ -3901,20 +4151,19 @@
       </w:hyperlink>
     </w:p>
     <w:p>
-      <w:hyperlink r:id="rId11">
+      <w:pPr>
+        <w:rPr>
+          <w:strike/>
+        </w:rPr>
+      </w:pPr>
+      <w:hyperlink r:id="rId12">
         <w:r>
           <w:rPr>
+            <w:strike/>
             <w:color w:val="1155CC"/>
             <w:u w:val="single"/>
           </w:rPr>
-          <w:t>https://</w:t>
-        </w:r>
-        <w:r>
-          <w:rPr>
-            <w:color w:val="1155CC"/>
-            <w:u w:val="single"/>
-          </w:rPr>
-          <w:t>www.wege-zur-psychotherapie.org/die-behandlung-in-der-praxis/</w:t>
+          <w:t>https://www.wege-zur-psychotherapie.org/die-behandlung-in-der-praxis/</w:t>
         </w:r>
       </w:hyperlink>
     </w:p>
@@ -9416,54 +9665,40 @@
           <w:sz w:val="21"/>
           <w:szCs w:val="21"/>
         </w:rPr>
-        <w:t>basierend</w:t>
-      </w:r>
+        <w:t xml:space="preserve">basierend </w:t>
+      </w:r>
+      <w:proofErr w:type="gramStart"/>
       <w:r>
         <w:rPr>
           <w:sz w:val="21"/>
           <w:szCs w:val="21"/>
         </w:rPr>
-        <w:t xml:space="preserve"> </w:t>
-      </w:r>
-      <w:proofErr w:type="gramStart"/>
+        <w:t>auf aktuellen Schätzung</w:t>
+      </w:r>
+      <w:proofErr w:type="gramEnd"/>
       <w:r>
         <w:rPr>
           <w:sz w:val="21"/>
           <w:szCs w:val="21"/>
         </w:rPr>
-        <w:t>auf aktuellen Schätzung</w:t>
-      </w:r>
-      <w:proofErr w:type="gramEnd"/>
-      <w:r>
+        <w:t xml:space="preserve"> davon ausgegangen werden kann, dass circa 250'000 Personen alkoholabhängig sind und circa eine von fünf Personen der Schweizer Bevölkerung ab 15 Jahren einen risikoreichen Alkoholkonsum aufweisen.</w:t>
+      </w:r>
+    </w:p>
+    <w:p>
+      <w:pPr>
+        <w:spacing w:after="180" w:line="252" w:lineRule="auto"/>
+        <w:ind w:right="40"/>
         <w:rPr>
           <w:sz w:val="21"/>
           <w:szCs w:val="21"/>
         </w:rPr>
-        <w:t xml:space="preserve"> davon ausgegangen werden kann, dass circa 250'000 Personen alkoholabhängig sind und circa eine von fünf Personen der Schweizer Bevölkerung ab 15 Jahren einen risikoreichen Alkoholkonsum aufweisen.</w:t>
-      </w:r>
-    </w:p>
-    <w:p>
-      <w:pPr>
-        <w:spacing w:after="180" w:line="252" w:lineRule="auto"/>
-        <w:ind w:right="40"/>
+      </w:pPr>
+      <w:r>
         <w:rPr>
           <w:sz w:val="21"/>
           <w:szCs w:val="21"/>
         </w:rPr>
-      </w:pPr>
-      <w:r>
-        <w:rPr>
-          <w:sz w:val="21"/>
-          <w:szCs w:val="21"/>
-        </w:rPr>
-        <w:t>All diese Aspekte blieben in den v</w:t>
-      </w:r>
-      <w:r>
-        <w:rPr>
-          <w:sz w:val="21"/>
-          <w:szCs w:val="21"/>
-        </w:rPr>
-        <w:t xml:space="preserve">ergangenen Jahren </w:t>
+        <w:t xml:space="preserve">All diese Aspekte blieben in den vergangenen Jahren </w:t>
       </w:r>
       <w:proofErr w:type="spellStart"/>
       <w:r>
@@ -9534,14 +9769,7 @@
           <w:sz w:val="21"/>
           <w:szCs w:val="21"/>
         </w:rPr>
-        <w:t>ein Rückgang in den An</w:t>
-      </w:r>
-      <w:r>
-        <w:rPr>
-          <w:sz w:val="21"/>
-          <w:szCs w:val="21"/>
-        </w:rPr>
-        <w:t>teilen Abstinenter sowie eine Zunahme des zumindest monatlichen Rauschtrinkens;</w:t>
+        <w:t>ein Rückgang in den Anteilen Abstinenter sowie eine Zunahme des zumindest monatlichen Rauschtrinkens;</w:t>
       </w:r>
     </w:p>
     <w:p>
@@ -9606,14 +9834,7 @@
           <w:sz w:val="21"/>
           <w:szCs w:val="21"/>
         </w:rPr>
-        <w:t xml:space="preserve"> bei 15</w:t>
-      </w:r>
-      <w:r>
-        <w:rPr>
-          <w:sz w:val="21"/>
-          <w:szCs w:val="21"/>
-        </w:rPr>
-        <w:t>-jährigen Jungen.</w:t>
+        <w:t xml:space="preserve"> bei 15-jährigen Jungen.</w:t>
       </w:r>
     </w:p>
     <w:p>
@@ -9624,7 +9845,7 @@
       </w:pPr>
     </w:p>
     <w:p>
-      <w:hyperlink r:id="rId12">
+      <w:hyperlink r:id="rId13">
         <w:r>
           <w:rPr>
             <w:color w:val="1155CC"/>
@@ -9678,15 +9899,7 @@
           <w:sz w:val="21"/>
           <w:szCs w:val="21"/>
         </w:rPr>
-        <w:t>Ob jemand</w:t>
-      </w:r>
-      <w:r>
-        <w:rPr>
-          <w:color w:val="333333"/>
-          <w:sz w:val="21"/>
-          <w:szCs w:val="21"/>
-        </w:rPr>
-        <w:t xml:space="preserve"> alkoholkrank wird, ist individuell verschieden. Die einzelnen Phasen dieses Modells können unterschiedlich lange andauern bzw. verschiedene Symptome auch gleichzeitig auftreten. Im Lauf der Erkrankung nehmen Folgeschäden immer stärker zu.</w:t>
+        <w:t>Ob jemand alkoholkrank wird, ist individuell verschieden. Die einzelnen Phasen dieses Modells können unterschiedlich lange andauern bzw. verschiedene Symptome auch gleichzeitig auftreten. Im Lauf der Erkrankung nehmen Folgeschäden immer stärker zu.</w:t>
       </w:r>
     </w:p>
     <w:p>
@@ -9707,8 +9920,16 @@
           <w:sz w:val="21"/>
           <w:szCs w:val="21"/>
         </w:rPr>
-        <w:t xml:space="preserve">Folgende Phasen </w:t>
-      </w:r>
+        <w:t>Folgende Phasen werden unterschieden:</w:t>
+      </w:r>
+    </w:p>
+    <w:p>
+      <w:pPr>
+        <w:numPr>
+          <w:ilvl w:val="0"/>
+          <w:numId w:val="12"/>
+        </w:numPr>
+      </w:pPr>
       <w:r>
         <w:rPr>
           <w:b/>
@@ -9716,7 +9937,15 @@
           <w:sz w:val="21"/>
           <w:szCs w:val="21"/>
         </w:rPr>
-        <w:t>werden unterschieden:</w:t>
+        <w:t>Voralkoholische Phase:</w:t>
+      </w:r>
+      <w:r>
+        <w:rPr>
+          <w:color w:val="333333"/>
+          <w:sz w:val="21"/>
+          <w:szCs w:val="21"/>
+        </w:rPr>
+        <w:t xml:space="preserve"> Sie ist gekennzeichnet durch gelegentliches oder dauerhaftes Erleichterungstrinken. Alkohol wird immer mehr dazu eingesetzt, Spannungen abzubauen und Probleme zu „bewältigen“. Die Trinkhäufigkeit nimmt zu.</w:t>
       </w:r>
     </w:p>
     <w:p>
@@ -9733,7 +9962,7 @@
           <w:sz w:val="21"/>
           <w:szCs w:val="21"/>
         </w:rPr>
-        <w:t>Voralkoholische Phase:</w:t>
+        <w:t>Anfangsphase:</w:t>
       </w:r>
       <w:r>
         <w:rPr>
@@ -9741,7 +9970,7 @@
           <w:sz w:val="21"/>
           <w:szCs w:val="21"/>
         </w:rPr>
-        <w:t xml:space="preserve"> Sie ist gekennzeichnet durch gelegentliches oder dauerhaftes Erleichterungstrinken. Alkohol wird immer mehr dazu eingesetzt, Spannungen abzubauen und Probleme zu „bewältigen“. Die Trinkhäufigkeit nimmt zu.</w:t>
+        <w:t xml:space="preserve"> In dieser Phase treten Gedächtnisstörungen oder „Filmrisse“ (Blackouts) infolge des hohen Alkoholkonsums auf. Auch das Verhalten ändert sich. Die Betroffenen beginnen heimlich zu trinken und haben dabei ein schlechtes Gewissen.</w:t>
       </w:r>
     </w:p>
     <w:p>
@@ -9758,65 +9987,15 @@
           <w:sz w:val="21"/>
           <w:szCs w:val="21"/>
         </w:rPr>
-        <w:t>Anfan</w:t>
-      </w:r>
-      <w:r>
-        <w:rPr>
-          <w:b/>
+        <w:t>Kritische Phase:</w:t>
+      </w:r>
+      <w:r>
+        <w:rPr>
           <w:color w:val="333333"/>
           <w:sz w:val="21"/>
           <w:szCs w:val="21"/>
         </w:rPr>
-        <w:t>gsphase:</w:t>
-      </w:r>
-      <w:r>
-        <w:rPr>
-          <w:color w:val="333333"/>
-          <w:sz w:val="21"/>
-          <w:szCs w:val="21"/>
-        </w:rPr>
-        <w:t xml:space="preserve"> In dieser Phase treten Gedächtnisstörungen oder „Filmrisse“ (Blackouts) infolge des hohen Alkoholkonsums auf. Auch das Verhalten ändert sich. Die Betroffenen beginnen heimlich zu trinken und haben dabei ein schlechtes Gewissen.</w:t>
-      </w:r>
-    </w:p>
-    <w:p>
-      <w:pPr>
-        <w:numPr>
-          <w:ilvl w:val="0"/>
-          <w:numId w:val="12"/>
-        </w:numPr>
-      </w:pPr>
-      <w:r>
-        <w:rPr>
-          <w:b/>
-          <w:color w:val="333333"/>
-          <w:sz w:val="21"/>
-          <w:szCs w:val="21"/>
-        </w:rPr>
-        <w:t>Kritische Phase:</w:t>
-      </w:r>
-      <w:r>
-        <w:rPr>
-          <w:color w:val="333333"/>
-          <w:sz w:val="21"/>
-          <w:szCs w:val="21"/>
-        </w:rPr>
-        <w:t xml:space="preserve"> Die/der Betroffene hat die Kontrolle über das Trinken verloren. Andere Interessen werden zugunsten des Alkohols vernachlässigt. Wenn nicht getrunken wird, treten körperliche Entzugserscheinungen (wie Zittern, Schweißausbrüche) auf. Die Bet</w:t>
-      </w:r>
-      <w:r>
-        <w:rPr>
-          <w:color w:val="333333"/>
-          <w:sz w:val="21"/>
-          <w:szCs w:val="21"/>
-        </w:rPr>
-        <w:t>roffenen versuchen gegen die Krankheit anzukämpfen, greifen aber immer wieder zur Flasche. Sie machen sich Selbstvorwürfe. Die Persönlichkeit verändert sich. Konflikte mit Familie, Freunden und am Arbeitsplatz treten auf (teils auch Arbeitsplatzverlust). E</w:t>
-      </w:r>
-      <w:r>
-        <w:rPr>
-          <w:color w:val="333333"/>
-          <w:sz w:val="21"/>
-          <w:szCs w:val="21"/>
-        </w:rPr>
-        <w:t>s kommt zum Rückzug.</w:t>
+        <w:t xml:space="preserve"> Die/der Betroffene hat die Kontrolle über das Trinken verloren. Andere Interessen werden zugunsten des Alkohols vernachlässigt. Wenn nicht getrunken wird, treten körperliche Entzugserscheinungen (wie Zittern, Schweißausbrüche) auf. Die Betroffenen versuchen gegen die Krankheit anzukämpfen, greifen aber immer wieder zur Flasche. Sie machen sich Selbstvorwürfe. Die Persönlichkeit verändert sich. Konflikte mit Familie, Freunden und am Arbeitsplatz treten auf (teils auch Arbeitsplatzverlust). Es kommt zum Rückzug.</w:t>
       </w:r>
     </w:p>
     <w:p>
@@ -9860,23 +10039,7 @@
           <w:sz w:val="21"/>
           <w:szCs w:val="21"/>
         </w:rPr>
-        <w:t xml:space="preserve"> meist nicht mehr möglich. Oft sind Menschen in dieser Phase tagelang im Rausch oder mit einem permanent hohen Alkoholspiegel ohne </w:t>
-      </w:r>
-      <w:r>
-        <w:rPr>
-          <w:color w:val="333333"/>
-          <w:sz w:val="21"/>
-          <w:szCs w:val="21"/>
-        </w:rPr>
-        <w:t>Auffälligkeit eines Rausches. Ein Toleranzverlust setzt ein, d.h. Alkohol wird nicht mehr so wie vorher vertragen (bis hin zum Toleranzbruch – fast kein Alkohol wird mehr vertragen). Geringere Mengen reichen aus, um betrunken zu werden. Körper und Psyche n</w:t>
-      </w:r>
-      <w:r>
-        <w:rPr>
-          <w:color w:val="333333"/>
-          <w:sz w:val="21"/>
-          <w:szCs w:val="21"/>
-        </w:rPr>
-        <w:t>ehmen erheblichen Schaden. Auch Persönlichkeitsveränderungen zeigen sich. Das soziale Leben ist stark beeinträchtigt.</w:t>
+        <w:t xml:space="preserve"> meist nicht mehr möglich. Oft sind Menschen in dieser Phase tagelang im Rausch oder mit einem permanent hohen Alkoholspiegel ohne Auffälligkeit eines Rausches. Ein Toleranzverlust setzt ein, d.h. Alkohol wird nicht mehr so wie vorher vertragen (bis hin zum Toleranzbruch – fast kein Alkohol wird mehr vertragen). Geringere Mengen reichen aus, um betrunken zu werden. Körper und Psyche nehmen erheblichen Schaden. Auch Persönlichkeitsveränderungen zeigen sich. Das soziale Leben ist stark beeinträchtigt.</w:t>
       </w:r>
     </w:p>
     <w:p>
@@ -9921,42 +10084,26 @@
           <w:sz w:val="21"/>
           <w:szCs w:val="21"/>
         </w:rPr>
-        <w:t>Die Gründe, warum Menschen immer wieder „zur Flasche greifen“ sind unterschiedlich. Manche trinken, um Ängste und Hemmungen zu überwinden, um schlafen zu können, Stress zu lösen, bei Konflikten und Unsicherheit, bei Depressionen und vielem mehr. DIE „Trink</w:t>
-      </w:r>
-      <w:r>
+        <w:t>Die Gründe, warum Menschen immer wieder „zur Flasche greifen“ sind unterschiedlich. Manche trinken, um Ängste und Hemmungen zu überwinden, um schlafen zu können, Stress zu lösen, bei Konflikten und Unsicherheit, bei Depressionen und vielem mehr. DIE „Trinkerpersönlichkeit“ gibt es nicht. Eine Abhängigkeit kann sich auf unterschiedliche Weise entwickeln. Eine erste Typologie von Menschen mit Alkoholproblemen wurde von Jellinek (1960) entwickelt und dient der Orientierung.</w:t>
+      </w:r>
+    </w:p>
+    <w:p>
+      <w:pPr>
+        <w:shd w:val="clear" w:color="auto" w:fill="FFFFFF"/>
+        <w:spacing w:after="160"/>
         <w:rPr>
           <w:color w:val="333333"/>
           <w:sz w:val="21"/>
           <w:szCs w:val="21"/>
         </w:rPr>
-        <w:t>erpersönlichkeit“ gibt es nicht. Eine Abhängigkeit kann sich auf unterschiedliche Weise entwickeln. Eine erste Typologie von Menschen mit Alkoholproblemen wurde von Jellinek (1960) entwickelt und dient der Orientierung.</w:t>
-      </w:r>
-    </w:p>
-    <w:p>
-      <w:pPr>
-        <w:shd w:val="clear" w:color="auto" w:fill="FFFFFF"/>
-        <w:spacing w:after="160"/>
+      </w:pPr>
+      <w:r>
         <w:rPr>
           <w:color w:val="333333"/>
           <w:sz w:val="21"/>
           <w:szCs w:val="21"/>
         </w:rPr>
-      </w:pPr>
-      <w:r>
-        <w:rPr>
-          <w:color w:val="333333"/>
-          <w:sz w:val="21"/>
-          <w:szCs w:val="21"/>
-        </w:rPr>
-        <w:t>Beim α-Typ und β-Typ handelt es sich</w:t>
-      </w:r>
-      <w:r>
-        <w:rPr>
-          <w:color w:val="333333"/>
-          <w:sz w:val="21"/>
-          <w:szCs w:val="21"/>
-        </w:rPr>
-        <w:t xml:space="preserve"> prinzipiell um Vorstufen der Alkoholkrankheit, die drei weiteren Typen erfüllen die Kriterien der Alkoholabhängigkeit im engeren Sinn.</w:t>
+        <w:t>Beim α-Typ und β-Typ handelt es sich prinzipiell um Vorstufen der Alkoholkrankheit, die drei weiteren Typen erfüllen die Kriterien der Alkoholabhängigkeit im engeren Sinn.</w:t>
       </w:r>
     </w:p>
     <w:tbl>
@@ -10187,15 +10334,7 @@
                 <w:sz w:val="21"/>
                 <w:szCs w:val="21"/>
               </w:rPr>
-              <w:t>nur psychische Abhä</w:t>
-            </w:r>
-            <w:r>
-              <w:rPr>
-                <w:color w:val="004678"/>
-                <w:sz w:val="21"/>
-                <w:szCs w:val="21"/>
-              </w:rPr>
-              <w:t>ngigkeit</w:t>
+              <w:t>nur psychische Abhängigkeit</w:t>
             </w:r>
           </w:p>
         </w:tc>
@@ -10512,15 +10651,7 @@
                 <w:sz w:val="21"/>
                 <w:szCs w:val="21"/>
               </w:rPr>
-              <w:t>Kon</w:t>
-            </w:r>
-            <w:r>
-              <w:rPr>
-                <w:color w:val="004678"/>
-                <w:sz w:val="21"/>
-                <w:szCs w:val="21"/>
-              </w:rPr>
-              <w:t>trollverlust ist typisch, unregelmäßiges Trinkverhalten, kann über längere Phasen abstinent sein, erhöhte Alkoholtoleranz</w:t>
+              <w:t>Kontrollverlust ist typisch, unregelmäßiges Trinkverhalten, kann über längere Phasen abstinent sein, erhöhte Alkoholtoleranz</w:t>
             </w:r>
           </w:p>
         </w:tc>
@@ -10653,15 +10784,7 @@
                 <w:sz w:val="21"/>
                 <w:szCs w:val="21"/>
               </w:rPr>
-              <w:t>kein Kontrollverlust, trinkt täglich,</w:t>
-            </w:r>
-            <w:r>
-              <w:rPr>
-                <w:color w:val="004678"/>
-                <w:sz w:val="21"/>
-                <w:szCs w:val="21"/>
-              </w:rPr>
-              <w:t xml:space="preserve"> oft große Alkoholmengen, erhöhte Alkoholtoleranz, schwere gesundheitliche Schäden</w:t>
+              <w:t>kein Kontrollverlust, trinkt täglich, oft große Alkoholmengen, erhöhte Alkoholtoleranz, schwere gesundheitliche Schäden</w:t>
             </w:r>
           </w:p>
         </w:tc>
@@ -10803,20 +10926,13 @@
     <w:p/>
     <w:p/>
     <w:p>
-      <w:hyperlink r:id="rId13">
+      <w:hyperlink r:id="rId14">
         <w:r>
           <w:rPr>
             <w:color w:val="1155CC"/>
             <w:u w:val="single"/>
           </w:rPr>
-          <w:t>https://www.gesundheit.gv.at/krankheiten/sucht/alkoholism</w:t>
-        </w:r>
-        <w:r>
-          <w:rPr>
-            <w:color w:val="1155CC"/>
-            <w:u w:val="single"/>
-          </w:rPr>
-          <w:t>us/alkoholsucht-phasen-trinktypen</w:t>
+          <w:t>https://www.gesundheit.gv.at/krankheiten/sucht/alkoholismus/alkoholsucht-phasen-trinktypen</w:t>
         </w:r>
       </w:hyperlink>
     </w:p>
@@ -10839,7 +10955,7 @@
         </w:rPr>
         <w:t xml:space="preserve">Alkoholkrank ist, wer sich durch Alkoholkonsum körperlich, psychisch oder sozial schädigt. Nach der Definition der Weltgesundheitsorganisation (WHO) wird jemand als Alkoholiker bezeichnet, wenn seine Abhängigkeit vom </w:t>
       </w:r>
-      <w:hyperlink r:id="rId14">
+      <w:hyperlink r:id="rId15">
         <w:r>
           <w:rPr>
             <w:color w:val="337AB7"/>
@@ -10858,7 +10974,7 @@
         </w:rPr>
         <w:t xml:space="preserve"> einen solchen Grad erreicht hat, dass er deutlich seelische Störungen aufweist oder eine Beeinträchtigung seiner körperlichen und seelischen </w:t>
       </w:r>
-      <w:hyperlink r:id="rId15">
+      <w:hyperlink r:id="rId16">
         <w:r>
           <w:rPr>
             <w:color w:val="337AB7"/>
@@ -10894,42 +11010,45 @@
           <w:sz w:val="21"/>
           <w:szCs w:val="21"/>
         </w:rPr>
-        <w:t>Die Alkoholkrankheit ist weltweit das sozialmedizinische Problem Nummer 1. In Deutschla</w:t>
-      </w:r>
-      <w:r>
+        <w:t>Die Alkoholkrankheit ist weltweit das sozialmedizinische Problem Nummer 1. In Deutschland gibt es heute etwa vier Millionen behandlungsbedürftige Alkoholkranke, darunter sind etwa 25-30 Prozent Frauen und 10 Prozent jüngere Menschen bis zum 25. Lebensjahr. Die Zahl hat sich im Lauf der letzten 25 Jahre verzehnfacht.</w:t>
+      </w:r>
+    </w:p>
+    <w:p>
+      <w:pPr>
+        <w:shd w:val="clear" w:color="auto" w:fill="FFFFFF"/>
+        <w:spacing w:after="300"/>
         <w:rPr>
           <w:color w:val="2D2D2D"/>
           <w:sz w:val="21"/>
           <w:szCs w:val="21"/>
         </w:rPr>
-        <w:t>nd gibt es heute etwa vier Millionen behandlungsbedürftige Alkoholkranke, darunter sind etwa 25-30 Prozent Frauen und 10 Prozent jüngere Menschen bis zum 25. Lebensjahr. Die Zahl hat sich im Lauf der letzten 25 Jahre verzehnfacht.</w:t>
-      </w:r>
-    </w:p>
-    <w:p>
-      <w:pPr>
-        <w:shd w:val="clear" w:color="auto" w:fill="FFFFFF"/>
-        <w:spacing w:after="300"/>
+      </w:pPr>
+      <w:r>
         <w:rPr>
           <w:color w:val="2D2D2D"/>
           <w:sz w:val="21"/>
           <w:szCs w:val="21"/>
         </w:rPr>
-      </w:pPr>
-      <w:r>
+        <w:t>Nach dem unterschiedlichen Trinkverhalten kann man Alkoholkranke in folgende Typen unterteilen:</w:t>
+      </w:r>
+    </w:p>
+    <w:p>
+      <w:pPr>
+        <w:shd w:val="clear" w:color="auto" w:fill="FFFFFF"/>
+        <w:spacing w:after="300"/>
         <w:rPr>
           <w:color w:val="2D2D2D"/>
           <w:sz w:val="21"/>
           <w:szCs w:val="21"/>
         </w:rPr>
-        <w:t>Nach dem unterschiedliche</w:t>
-      </w:r>
+      </w:pPr>
       <w:r>
         <w:rPr>
           <w:color w:val="2D2D2D"/>
           <w:sz w:val="21"/>
           <w:szCs w:val="21"/>
         </w:rPr>
-        <w:t>n Trinkverhalten kann man Alkoholkranke in folgende Typen unterteilen:</w:t>
+        <w:t>1. Alpha-Trinker: Dies sind Problem-, Konflikt- und Erleichterungstrinker, die praktisch zeitweilig abhängig sind, bei denen jedoch noch kein Kontrollverlust besteht, wobei Kontrolle in diesem Zusammenhang bedeutet, dass der Trinkende noch die Freiheit hat, seinen Alkoholkonsum nach Belieben zu beenden.</w:t>
       </w:r>
     </w:p>
     <w:p>
@@ -10948,43 +11067,46 @@
           <w:sz w:val="21"/>
           <w:szCs w:val="21"/>
         </w:rPr>
-        <w:t>1. Alpha-Trinker: Dies sind Problem-, Konflikt- und Erleichterungstrinker, die praktisch zeitweilig abhängig sind, bei denen jedoch noch kein Kontrollverlust besteht, wobei Kontrolle in</w:t>
-      </w:r>
-      <w:r>
+        <w:lastRenderedPageBreak/>
+        <w:t>2. Beta-Trinker: Hierunter versteht man Gelegenheits-, Wochenend- und Fernsehtrinker, für die ein übermäßiger, aber nicht unbedingt regelmäßiger Alkoholkonsum kennzeichnend ist. Es besteht keine Abhängigkeit vom Alkohol, körperliche Schäden sind jedoch möglich.</w:t>
+      </w:r>
+    </w:p>
+    <w:p>
+      <w:pPr>
+        <w:shd w:val="clear" w:color="auto" w:fill="FFFFFF"/>
+        <w:spacing w:after="300"/>
         <w:rPr>
           <w:color w:val="2D2D2D"/>
           <w:sz w:val="21"/>
           <w:szCs w:val="21"/>
         </w:rPr>
-        <w:t xml:space="preserve"> diesem Zusammenhang bedeutet, dass der Trinkende noch die Freiheit hat, seinen Alkoholkonsum nach Belieben zu beenden.</w:t>
-      </w:r>
-    </w:p>
-    <w:p>
-      <w:pPr>
-        <w:shd w:val="clear" w:color="auto" w:fill="FFFFFF"/>
-        <w:spacing w:after="300"/>
+      </w:pPr>
+      <w:r>
         <w:rPr>
           <w:color w:val="2D2D2D"/>
           <w:sz w:val="21"/>
           <w:szCs w:val="21"/>
         </w:rPr>
-      </w:pPr>
-      <w:r>
+        <w:t>3. Gamma-Trinker: Sie zeigen psychische, später auch körperliche Abhängigkeit und Kontrollverlust; zeitweilige Abstinenz ist noch möglich.</w:t>
+      </w:r>
+    </w:p>
+    <w:p>
+      <w:pPr>
+        <w:shd w:val="clear" w:color="auto" w:fill="FFFFFF"/>
+        <w:spacing w:after="300"/>
         <w:rPr>
           <w:color w:val="2D2D2D"/>
           <w:sz w:val="21"/>
           <w:szCs w:val="21"/>
         </w:rPr>
-        <w:lastRenderedPageBreak/>
-        <w:t>2. Beta-Trinker: Hierunter versteht man Gelegenheits-, Wochenend- und Fernsehtrinker, für die ein übermäßiger, aber nicht unbedingt rege</w:t>
-      </w:r>
+      </w:pPr>
       <w:r>
         <w:rPr>
           <w:color w:val="2D2D2D"/>
           <w:sz w:val="21"/>
           <w:szCs w:val="21"/>
         </w:rPr>
-        <w:t>lmäßiger Alkoholkonsum kennzeichnend ist. Es besteht keine Abhängigkeit vom Alkohol, körperliche Schäden sind jedoch möglich.</w:t>
+        <w:t>4. Delta-Trinker: Gewohnheitstrinker mit deutlicher körperlicher Abhängigkeit, bei denen eine eindeutige Unfähigkeit zur Abstinenz besteht. Man bezeichnet sie auch als »Spiegeltrinker«, weil sie zur Aufrechterhaltung ihres »Wohlbefindens« einen bestimmten Alkoholspiegel benötigen.</w:t>
       </w:r>
     </w:p>
     <w:p>
@@ -11003,73 +11125,11 @@
           <w:sz w:val="21"/>
           <w:szCs w:val="21"/>
         </w:rPr>
-        <w:t xml:space="preserve">3. Gamma-Trinker: Sie zeigen psychische, später auch körperliche Abhängigkeit und Kontrollverlust; zeitweilige Abstinenz ist noch </w:t>
-      </w:r>
-      <w:r>
-        <w:rPr>
-          <w:color w:val="2D2D2D"/>
-          <w:sz w:val="21"/>
-          <w:szCs w:val="21"/>
-        </w:rPr>
-        <w:t>möglich.</w:t>
-      </w:r>
-    </w:p>
-    <w:p>
-      <w:pPr>
-        <w:shd w:val="clear" w:color="auto" w:fill="FFFFFF"/>
-        <w:spacing w:after="300"/>
-        <w:rPr>
-          <w:color w:val="2D2D2D"/>
-          <w:sz w:val="21"/>
-          <w:szCs w:val="21"/>
-        </w:rPr>
-      </w:pPr>
-      <w:r>
-        <w:rPr>
-          <w:color w:val="2D2D2D"/>
-          <w:sz w:val="21"/>
-          <w:szCs w:val="21"/>
-        </w:rPr>
-        <w:t>4. Delta-Trinker: Gewohnheitstrinker mit deutlicher körperlicher Abhängigkeit, bei denen eine eindeutige Unfähigkeit zur Abstinenz besteht. Man bezeichnet sie auch als »Spiegeltrinker«, weil sie zur Aufrechterhaltung ihres »Wohlbefindens« einen be</w:t>
-      </w:r>
-      <w:r>
-        <w:rPr>
-          <w:color w:val="2D2D2D"/>
-          <w:sz w:val="21"/>
-          <w:szCs w:val="21"/>
-        </w:rPr>
-        <w:t>stimmten Alkoholspiegel benötigen.</w:t>
-      </w:r>
-    </w:p>
-    <w:p>
-      <w:pPr>
-        <w:shd w:val="clear" w:color="auto" w:fill="FFFFFF"/>
-        <w:spacing w:after="300"/>
-        <w:rPr>
-          <w:color w:val="2D2D2D"/>
-          <w:sz w:val="21"/>
-          <w:szCs w:val="21"/>
-        </w:rPr>
-      </w:pPr>
-      <w:r>
-        <w:rPr>
-          <w:color w:val="2D2D2D"/>
-          <w:sz w:val="21"/>
-          <w:szCs w:val="21"/>
-        </w:rPr>
-        <w:t>5. Epsilon-Trinker: Darunter versteht man Trinker mit zeitweiligem totalen Kontrollverlust, so genannte »Quartalsäufer«, die sich durch mehrtägiges exzessives Trinken auszeichnen, dazwischen jedoch zu wochenlanger Abstine</w:t>
-      </w:r>
-      <w:r>
-        <w:rPr>
-          <w:color w:val="2D2D2D"/>
-          <w:sz w:val="21"/>
-          <w:szCs w:val="21"/>
-        </w:rPr>
-        <w:t>nz fähig sind.</w:t>
-      </w:r>
-    </w:p>
-    <w:p>
-      <w:hyperlink r:id="rId16">
+        <w:t>5. Epsilon-Trinker: Darunter versteht man Trinker mit zeitweiligem totalen Kontrollverlust, so genannte »Quartalsäufer«, die sich durch mehrtägiges exzessives Trinken auszeichnen, dazwischen jedoch zu wochenlanger Abstinenz fähig sind.</w:t>
+      </w:r>
+    </w:p>
+    <w:p>
+      <w:hyperlink r:id="rId17">
         <w:r>
           <w:rPr>
             <w:color w:val="1155CC"/>
@@ -11148,7 +11208,7 @@
                     <pic:cNvPicPr preferRelativeResize="0"/>
                   </pic:nvPicPr>
                   <pic:blipFill>
-                    <a:blip r:embed="rId17"/>
+                    <a:blip r:embed="rId18"/>
                     <a:srcRect/>
                     <a:stretch>
                       <a:fillRect/>
@@ -11191,7 +11251,7 @@
                     <pic:cNvPicPr preferRelativeResize="0"/>
                   </pic:nvPicPr>
                   <pic:blipFill>
-                    <a:blip r:embed="rId18"/>
+                    <a:blip r:embed="rId19"/>
                     <a:srcRect/>
                     <a:stretch>
                       <a:fillRect/>
@@ -11404,29 +11464,15 @@
           <w:sz w:val="24"/>
           <w:szCs w:val="24"/>
         </w:rPr>
-        <w:t xml:space="preserve">Bernardo Cruz ist 38 Jahre alt und lebt in Bern. Er arbeitet als Hilfsmechaniker in einer kleinen Garage. Er arbeitet Teilzeit und verbringt seine Freizeit mehrheitlich Zuhause. Er bezieht seit Jahren Sozialhilfe und lebt seit einigen Monaten getrennt von </w:t>
+        <w:t xml:space="preserve">Bernardo Cruz ist 38 Jahre alt und lebt in Bern. Er arbeitet als Hilfsmechaniker in einer kleinen Garage. Er arbeitet Teilzeit und verbringt seine Freizeit mehrheitlich Zuhause. Er bezieht seit Jahren Sozialhilfe und lebt seit einigen Monaten getrennt von seiner Ehefrau. In seinem Beruf ist er hauptsächlich mit Reparaturarbeiten </w:t>
       </w:r>
       <w:r>
         <w:rPr>
           <w:sz w:val="24"/>
           <w:szCs w:val="24"/>
         </w:rPr>
-        <w:t xml:space="preserve">seiner Ehefrau. In seinem Beruf ist er hauptsächlich mit Reparaturarbeiten </w:t>
-      </w:r>
-      <w:r>
-        <w:rPr>
-          <w:sz w:val="24"/>
-          <w:szCs w:val="24"/>
-        </w:rPr>
         <w:lastRenderedPageBreak/>
-        <w:t>beschäftigt und ist mit seiner Arbeit unterfordert. Er besitzt ein teures Leasingauto, denn er für die nächsten vier Jahren gemietet hat. Er hat eine gute Beziehung zu seiner Mutter</w:t>
-      </w:r>
-      <w:r>
-        <w:rPr>
-          <w:sz w:val="24"/>
-          <w:szCs w:val="24"/>
-        </w:rPr>
-        <w:t xml:space="preserve">. Mit den anderen Familienmitgliedern hat er sich seit längerem distanziert. An den Wochenenden trinkt er starke Getränke, wie Whiskey und Wodka. </w:t>
+        <w:t xml:space="preserve">beschäftigt und ist mit seiner Arbeit unterfordert. Er besitzt ein teures Leasingauto, denn er für die nächsten vier Jahren gemietet hat. Er hat eine gute Beziehung zu seiner Mutter. Mit den anderen Familienmitgliedern hat er sich seit längerem distanziert. An den Wochenenden trinkt er starke Getränke, wie Whiskey und Wodka. </w:t>
       </w:r>
     </w:p>
     <w:p>
@@ -11510,7 +11556,18 @@
           <w:sz w:val="14"/>
           <w:szCs w:val="14"/>
         </w:rPr>
-        <w:t xml:space="preserve">      </w:t>
+        <w:t xml:space="preserve">       </w:t>
+      </w:r>
+      <w:r>
+        <w:t>Finanzielle Probleme in Griff bekommen</w:t>
+      </w:r>
+    </w:p>
+    <w:p>
+      <w:pPr>
+        <w:ind w:left="1080" w:hanging="360"/>
+      </w:pPr>
+      <w:r>
+        <w:t>-</w:t>
       </w:r>
       <w:r>
         <w:rPr>
@@ -11518,10 +11575,40 @@
           <w:sz w:val="14"/>
           <w:szCs w:val="14"/>
         </w:rPr>
+        <w:t xml:space="preserve">       </w:t>
+      </w:r>
+      <w:r>
+        <w:t>Er kann ohne ein Feierabend Bier nicht ruhig schlafen</w:t>
+      </w:r>
+    </w:p>
+    <w:p>
+      <w:pPr>
+        <w:rPr>
+          <w:sz w:val="24"/>
+          <w:szCs w:val="24"/>
+        </w:rPr>
+      </w:pPr>
+      <w:r>
+        <w:rPr>
+          <w:sz w:val="24"/>
+          <w:szCs w:val="24"/>
+        </w:rPr>
         <w:t xml:space="preserve"> </w:t>
       </w:r>
-      <w:r>
-        <w:t>Finanzielle Probleme in Griff bekommen</w:t>
+    </w:p>
+    <w:p>
+      <w:pPr>
+        <w:rPr>
+          <w:sz w:val="24"/>
+          <w:szCs w:val="24"/>
+        </w:rPr>
+      </w:pPr>
+      <w:r>
+        <w:rPr>
+          <w:sz w:val="24"/>
+          <w:szCs w:val="24"/>
+        </w:rPr>
+        <w:t xml:space="preserve">Freizeit: </w:t>
       </w:r>
     </w:p>
     <w:p>
@@ -11540,37 +11627,7 @@
         <w:t xml:space="preserve">       </w:t>
       </w:r>
       <w:r>
-        <w:t>Er kann ohne ein Feierabend Bier nicht ruhig schlafen</w:t>
-      </w:r>
-    </w:p>
-    <w:p>
-      <w:pPr>
-        <w:rPr>
-          <w:sz w:val="24"/>
-          <w:szCs w:val="24"/>
-        </w:rPr>
-      </w:pPr>
-      <w:r>
-        <w:rPr>
-          <w:sz w:val="24"/>
-          <w:szCs w:val="24"/>
-        </w:rPr>
-        <w:t xml:space="preserve"> </w:t>
-      </w:r>
-    </w:p>
-    <w:p>
-      <w:pPr>
-        <w:rPr>
-          <w:sz w:val="24"/>
-          <w:szCs w:val="24"/>
-        </w:rPr>
-      </w:pPr>
-      <w:r>
-        <w:rPr>
-          <w:sz w:val="24"/>
-          <w:szCs w:val="24"/>
-        </w:rPr>
-        <w:t xml:space="preserve">Freizeit: </w:t>
+        <w:t xml:space="preserve">Schaut gerne Serien auf Netflix </w:t>
       </w:r>
     </w:p>
     <w:p>
@@ -11589,7 +11646,7 @@
         <w:t xml:space="preserve">       </w:t>
       </w:r>
       <w:r>
-        <w:t xml:space="preserve">Schaut gerne Serien auf Netflix </w:t>
+        <w:t>Fährt gerne getunte Autos</w:t>
       </w:r>
     </w:p>
     <w:p>
@@ -11608,14 +11665,358 @@
         <w:t xml:space="preserve">       </w:t>
       </w:r>
       <w:r>
-        <w:t>Fährt gerne getunte Autos</w:t>
+        <w:t xml:space="preserve">Er spaziert gerne </w:t>
+      </w:r>
+    </w:p>
+    <w:p>
+      <w:pPr>
+        <w:rPr>
+          <w:sz w:val="24"/>
+          <w:szCs w:val="24"/>
+        </w:rPr>
+      </w:pPr>
+      <w:r>
+        <w:rPr>
+          <w:sz w:val="24"/>
+          <w:szCs w:val="24"/>
+        </w:rPr>
+        <w:t xml:space="preserve"> </w:t>
+      </w:r>
+    </w:p>
+    <w:p>
+      <w:pPr>
+        <w:rPr>
+          <w:sz w:val="24"/>
+          <w:szCs w:val="24"/>
+        </w:rPr>
+      </w:pPr>
+      <w:r>
+        <w:rPr>
+          <w:sz w:val="24"/>
+          <w:szCs w:val="24"/>
+        </w:rPr>
+        <w:t>Ansprüche:</w:t>
+      </w:r>
+    </w:p>
+    <w:p>
+      <w:pPr>
+        <w:rPr>
+          <w:sz w:val="24"/>
+          <w:szCs w:val="24"/>
+        </w:rPr>
+      </w:pPr>
+      <w:r>
+        <w:rPr>
+          <w:sz w:val="24"/>
+          <w:szCs w:val="24"/>
+        </w:rPr>
+        <w:t>Hoch, wenn es um Autos geht. Sein Auto bekommt nur das beste</w:t>
+      </w:r>
+    </w:p>
+    <w:p>
+      <w:pPr>
+        <w:rPr>
+          <w:sz w:val="24"/>
+          <w:szCs w:val="24"/>
+        </w:rPr>
+      </w:pPr>
+      <w:r>
+        <w:rPr>
+          <w:sz w:val="24"/>
+          <w:szCs w:val="24"/>
+        </w:rPr>
+        <w:t>Komfortansprüche: sind niedrig</w:t>
+      </w:r>
+    </w:p>
+    <w:p>
+      <w:pPr>
+        <w:ind w:left="720"/>
+        <w:rPr>
+          <w:sz w:val="24"/>
+          <w:szCs w:val="24"/>
+        </w:rPr>
+      </w:pPr>
+      <w:r>
+        <w:rPr>
+          <w:sz w:val="24"/>
+          <w:szCs w:val="24"/>
+        </w:rPr>
+        <w:t xml:space="preserve"> </w:t>
+      </w:r>
+    </w:p>
+    <w:p>
+      <w:pPr>
+        <w:rPr>
+          <w:sz w:val="24"/>
+          <w:szCs w:val="24"/>
+        </w:rPr>
+      </w:pPr>
+      <w:r>
+        <w:rPr>
+          <w:sz w:val="24"/>
+          <w:szCs w:val="24"/>
+        </w:rPr>
+        <w:t xml:space="preserve"> </w:t>
+      </w:r>
+    </w:p>
+    <w:p>
+      <w:pPr>
+        <w:rPr>
+          <w:sz w:val="24"/>
+          <w:szCs w:val="24"/>
+        </w:rPr>
+      </w:pPr>
+      <w:r>
+        <w:rPr>
+          <w:sz w:val="24"/>
+          <w:szCs w:val="24"/>
+        </w:rPr>
+        <w:t xml:space="preserve">Kleidungsstil: </w:t>
+      </w:r>
+    </w:p>
+    <w:p>
+      <w:pPr>
+        <w:rPr>
+          <w:sz w:val="24"/>
+          <w:szCs w:val="24"/>
+        </w:rPr>
+      </w:pPr>
+      <w:r>
+        <w:rPr>
+          <w:sz w:val="24"/>
+          <w:szCs w:val="24"/>
+        </w:rPr>
+        <w:t>meist schlicht und bequem</w:t>
+      </w:r>
+    </w:p>
+    <w:p>
+      <w:pPr>
+        <w:rPr>
+          <w:sz w:val="24"/>
+          <w:szCs w:val="24"/>
+        </w:rPr>
+      </w:pPr>
+    </w:p>
+    <w:p>
+      <w:pPr>
+        <w:rPr>
+          <w:sz w:val="24"/>
+          <w:szCs w:val="24"/>
+        </w:rPr>
+      </w:pPr>
+    </w:p>
+    <w:p>
+      <w:pPr>
+        <w:rPr>
+          <w:b/>
+          <w:sz w:val="28"/>
+          <w:szCs w:val="28"/>
+        </w:rPr>
+      </w:pPr>
+      <w:r>
+        <w:rPr>
+          <w:b/>
+          <w:sz w:val="28"/>
+          <w:szCs w:val="28"/>
+        </w:rPr>
+        <w:t>Alina Berchtold</w:t>
+      </w:r>
+    </w:p>
+    <w:p>
+      <w:pPr>
+        <w:rPr>
+          <w:sz w:val="24"/>
+          <w:szCs w:val="24"/>
+        </w:rPr>
+      </w:pPr>
+      <w:r>
+        <w:rPr>
+          <w:sz w:val="24"/>
+          <w:szCs w:val="24"/>
+        </w:rPr>
+        <w:t xml:space="preserve"> </w:t>
+      </w:r>
+    </w:p>
+    <w:p>
+      <w:pPr>
+        <w:rPr>
+          <w:sz w:val="24"/>
+          <w:szCs w:val="24"/>
+        </w:rPr>
+      </w:pPr>
+      <w:r>
+        <w:rPr>
+          <w:sz w:val="24"/>
+          <w:szCs w:val="24"/>
+        </w:rPr>
+        <w:t>Kinder: Nein</w:t>
+      </w:r>
+    </w:p>
+    <w:p>
+      <w:pPr>
+        <w:rPr>
+          <w:sz w:val="24"/>
+          <w:szCs w:val="24"/>
+        </w:rPr>
+      </w:pPr>
+      <w:r>
+        <w:rPr>
+          <w:sz w:val="24"/>
+          <w:szCs w:val="24"/>
+        </w:rPr>
+        <w:t>Wohnort: Bern</w:t>
+      </w:r>
+    </w:p>
+    <w:p>
+      <w:pPr>
+        <w:rPr>
+          <w:sz w:val="24"/>
+          <w:szCs w:val="24"/>
+        </w:rPr>
+      </w:pPr>
+      <w:r>
+        <w:rPr>
+          <w:sz w:val="24"/>
+          <w:szCs w:val="24"/>
+        </w:rPr>
+        <w:t xml:space="preserve">Jahreseinkommen: ca. 20‘000 </w:t>
+      </w:r>
+    </w:p>
+    <w:p>
+      <w:pPr>
+        <w:rPr>
+          <w:sz w:val="24"/>
+          <w:szCs w:val="24"/>
+        </w:rPr>
+      </w:pPr>
+      <w:r>
+        <w:rPr>
+          <w:sz w:val="24"/>
+          <w:szCs w:val="24"/>
+        </w:rPr>
+        <w:t>Wohnung / Haus: Mietwohnung (wohnt bei ihren Eltern)</w:t>
+      </w:r>
+    </w:p>
+    <w:p>
+      <w:pPr>
+        <w:rPr>
+          <w:b/>
+          <w:sz w:val="24"/>
+          <w:szCs w:val="24"/>
+        </w:rPr>
+      </w:pPr>
+      <w:r>
+        <w:rPr>
+          <w:b/>
+          <w:sz w:val="24"/>
+          <w:szCs w:val="24"/>
+        </w:rPr>
+        <w:t xml:space="preserve"> </w:t>
+      </w:r>
+    </w:p>
+    <w:p>
+      <w:pPr>
+        <w:rPr>
+          <w:sz w:val="24"/>
+          <w:szCs w:val="24"/>
+        </w:rPr>
+      </w:pPr>
+      <w:r>
+        <w:rPr>
+          <w:sz w:val="24"/>
+          <w:szCs w:val="24"/>
+        </w:rPr>
+        <w:t>Rolle: Studentin, Uni Bern</w:t>
+      </w:r>
+    </w:p>
+    <w:p>
+      <w:pPr>
+        <w:rPr>
+          <w:sz w:val="24"/>
+          <w:szCs w:val="24"/>
+        </w:rPr>
+      </w:pPr>
+      <w:r>
+        <w:rPr>
+          <w:sz w:val="24"/>
+          <w:szCs w:val="24"/>
+        </w:rPr>
+        <w:t>Skills: Rechnungswesen, Marketing, Sprachbegabt</w:t>
+      </w:r>
+    </w:p>
+    <w:p>
+      <w:pPr>
+        <w:rPr>
+          <w:sz w:val="24"/>
+          <w:szCs w:val="24"/>
+        </w:rPr>
+      </w:pPr>
+      <w:r>
+        <w:rPr>
+          <w:sz w:val="24"/>
+          <w:szCs w:val="24"/>
+        </w:rPr>
+        <w:t xml:space="preserve"> </w:t>
+      </w:r>
+    </w:p>
+    <w:p>
+      <w:pPr>
+        <w:rPr>
+          <w:sz w:val="24"/>
+          <w:szCs w:val="24"/>
+        </w:rPr>
+      </w:pPr>
+      <w:r>
+        <w:rPr>
+          <w:sz w:val="24"/>
+          <w:szCs w:val="24"/>
+        </w:rPr>
+        <w:t xml:space="preserve">Ist eine Junge Studentin, die vor einem Jahr die Studienrichtung gewechselt hat. Sie war überfordert mit dem Medizinstudium. Nebst dem neu angefangenen Studium (BWL) arbeitet sie als Teilzeit in einem Bar. Jeden Freitag arbeitet sie in einem berühmten Club in der Stadt. </w:t>
+      </w:r>
+    </w:p>
+    <w:p>
+      <w:pPr>
+        <w:rPr>
+          <w:sz w:val="24"/>
+          <w:szCs w:val="24"/>
+        </w:rPr>
+      </w:pPr>
+      <w:r>
+        <w:rPr>
+          <w:sz w:val="24"/>
+          <w:szCs w:val="24"/>
+        </w:rPr>
+        <w:t xml:space="preserve"> </w:t>
+      </w:r>
+    </w:p>
+    <w:p>
+      <w:pPr>
+        <w:rPr>
+          <w:sz w:val="24"/>
+          <w:szCs w:val="24"/>
+        </w:rPr>
+      </w:pPr>
+      <w:r>
+        <w:rPr>
+          <w:sz w:val="24"/>
+          <w:szCs w:val="24"/>
+        </w:rPr>
+        <w:t xml:space="preserve">Herausforderung: </w:t>
       </w:r>
     </w:p>
     <w:p>
       <w:pPr>
         <w:ind w:left="1080" w:hanging="360"/>
-      </w:pPr>
-      <w:r>
+        <w:rPr>
+          <w:sz w:val="24"/>
+          <w:szCs w:val="24"/>
+        </w:rPr>
+      </w:pPr>
+      <w:r>
+        <w:rPr>
+          <w:sz w:val="24"/>
+          <w:szCs w:val="24"/>
+        </w:rPr>
         <w:t>-</w:t>
       </w:r>
       <w:r>
@@ -11627,357 +12028,11 @@
         <w:t xml:space="preserve">       </w:t>
       </w:r>
       <w:r>
-        <w:t xml:space="preserve">Er spaziert gerne </w:t>
-      </w:r>
-    </w:p>
-    <w:p>
-      <w:pPr>
         <w:rPr>
           <w:sz w:val="24"/>
           <w:szCs w:val="24"/>
         </w:rPr>
-      </w:pPr>
-      <w:r>
-        <w:rPr>
-          <w:sz w:val="24"/>
-          <w:szCs w:val="24"/>
-        </w:rPr>
-        <w:t xml:space="preserve"> </w:t>
-      </w:r>
-    </w:p>
-    <w:p>
-      <w:pPr>
-        <w:rPr>
-          <w:sz w:val="24"/>
-          <w:szCs w:val="24"/>
-        </w:rPr>
-      </w:pPr>
-      <w:r>
-        <w:rPr>
-          <w:sz w:val="24"/>
-          <w:szCs w:val="24"/>
-        </w:rPr>
-        <w:t>Ansprüche:</w:t>
-      </w:r>
-    </w:p>
-    <w:p>
-      <w:pPr>
-        <w:rPr>
-          <w:sz w:val="24"/>
-          <w:szCs w:val="24"/>
-        </w:rPr>
-      </w:pPr>
-      <w:r>
-        <w:rPr>
-          <w:sz w:val="24"/>
-          <w:szCs w:val="24"/>
-        </w:rPr>
-        <w:t>Hoch, wenn es um Autos geh</w:t>
-      </w:r>
-      <w:r>
-        <w:rPr>
-          <w:sz w:val="24"/>
-          <w:szCs w:val="24"/>
-        </w:rPr>
-        <w:t>t. Sein Auto bekommt nur das beste</w:t>
-      </w:r>
-    </w:p>
-    <w:p>
-      <w:pPr>
-        <w:rPr>
-          <w:sz w:val="24"/>
-          <w:szCs w:val="24"/>
-        </w:rPr>
-      </w:pPr>
-      <w:r>
-        <w:rPr>
-          <w:sz w:val="24"/>
-          <w:szCs w:val="24"/>
-        </w:rPr>
-        <w:t>Komfortansprüche: sind niedrig</w:t>
-      </w:r>
-    </w:p>
-    <w:p>
-      <w:pPr>
-        <w:ind w:left="720"/>
-        <w:rPr>
-          <w:sz w:val="24"/>
-          <w:szCs w:val="24"/>
-        </w:rPr>
-      </w:pPr>
-      <w:r>
-        <w:rPr>
-          <w:sz w:val="24"/>
-          <w:szCs w:val="24"/>
-        </w:rPr>
-        <w:t xml:space="preserve"> </w:t>
-      </w:r>
-    </w:p>
-    <w:p>
-      <w:pPr>
-        <w:rPr>
-          <w:sz w:val="24"/>
-          <w:szCs w:val="24"/>
-        </w:rPr>
-      </w:pPr>
-      <w:r>
-        <w:rPr>
-          <w:sz w:val="24"/>
-          <w:szCs w:val="24"/>
-        </w:rPr>
-        <w:t xml:space="preserve"> </w:t>
-      </w:r>
-    </w:p>
-    <w:p>
-      <w:pPr>
-        <w:rPr>
-          <w:sz w:val="24"/>
-          <w:szCs w:val="24"/>
-        </w:rPr>
-      </w:pPr>
-      <w:r>
-        <w:rPr>
-          <w:sz w:val="24"/>
-          <w:szCs w:val="24"/>
-        </w:rPr>
-        <w:t xml:space="preserve">Kleidungsstil: </w:t>
-      </w:r>
-    </w:p>
-    <w:p>
-      <w:pPr>
-        <w:rPr>
-          <w:sz w:val="24"/>
-          <w:szCs w:val="24"/>
-        </w:rPr>
-      </w:pPr>
-      <w:r>
-        <w:rPr>
-          <w:sz w:val="24"/>
-          <w:szCs w:val="24"/>
-        </w:rPr>
-        <w:t>meist schlicht und bequem</w:t>
-      </w:r>
-    </w:p>
-    <w:p>
-      <w:pPr>
-        <w:rPr>
-          <w:sz w:val="24"/>
-          <w:szCs w:val="24"/>
-        </w:rPr>
-      </w:pPr>
-    </w:p>
-    <w:p>
-      <w:pPr>
-        <w:rPr>
-          <w:sz w:val="24"/>
-          <w:szCs w:val="24"/>
-        </w:rPr>
-      </w:pPr>
-    </w:p>
-    <w:p>
-      <w:pPr>
-        <w:rPr>
-          <w:b/>
-          <w:sz w:val="28"/>
-          <w:szCs w:val="28"/>
-        </w:rPr>
-      </w:pPr>
-      <w:r>
-        <w:rPr>
-          <w:b/>
-          <w:sz w:val="28"/>
-          <w:szCs w:val="28"/>
-        </w:rPr>
-        <w:t>Alina Berchtold</w:t>
-      </w:r>
-    </w:p>
-    <w:p>
-      <w:pPr>
-        <w:rPr>
-          <w:sz w:val="24"/>
-          <w:szCs w:val="24"/>
-        </w:rPr>
-      </w:pPr>
-      <w:r>
-        <w:rPr>
-          <w:sz w:val="24"/>
-          <w:szCs w:val="24"/>
-        </w:rPr>
-        <w:t xml:space="preserve"> </w:t>
-      </w:r>
-    </w:p>
-    <w:p>
-      <w:pPr>
-        <w:rPr>
-          <w:sz w:val="24"/>
-          <w:szCs w:val="24"/>
-        </w:rPr>
-      </w:pPr>
-      <w:r>
-        <w:rPr>
-          <w:sz w:val="24"/>
-          <w:szCs w:val="24"/>
-        </w:rPr>
-        <w:t>Kinder: Nein</w:t>
-      </w:r>
-    </w:p>
-    <w:p>
-      <w:pPr>
-        <w:rPr>
-          <w:sz w:val="24"/>
-          <w:szCs w:val="24"/>
-        </w:rPr>
-      </w:pPr>
-      <w:r>
-        <w:rPr>
-          <w:sz w:val="24"/>
-          <w:szCs w:val="24"/>
-        </w:rPr>
-        <w:t>Wohnort: Bern</w:t>
-      </w:r>
-    </w:p>
-    <w:p>
-      <w:pPr>
-        <w:rPr>
-          <w:sz w:val="24"/>
-          <w:szCs w:val="24"/>
-        </w:rPr>
-      </w:pPr>
-      <w:r>
-        <w:rPr>
-          <w:sz w:val="24"/>
-          <w:szCs w:val="24"/>
-        </w:rPr>
-        <w:t xml:space="preserve">Jahreseinkommen: ca. 20‘000 </w:t>
-      </w:r>
-    </w:p>
-    <w:p>
-      <w:pPr>
-        <w:rPr>
-          <w:sz w:val="24"/>
-          <w:szCs w:val="24"/>
-        </w:rPr>
-      </w:pPr>
-      <w:r>
-        <w:rPr>
-          <w:sz w:val="24"/>
-          <w:szCs w:val="24"/>
-        </w:rPr>
-        <w:t>Wohnung / Haus: Mietwohnung (wohnt bei ihren Eltern)</w:t>
-      </w:r>
-    </w:p>
-    <w:p>
-      <w:pPr>
-        <w:rPr>
-          <w:b/>
-          <w:sz w:val="24"/>
-          <w:szCs w:val="24"/>
-        </w:rPr>
-      </w:pPr>
-      <w:r>
-        <w:rPr>
-          <w:b/>
-          <w:sz w:val="24"/>
-          <w:szCs w:val="24"/>
-        </w:rPr>
-        <w:t xml:space="preserve"> </w:t>
-      </w:r>
-    </w:p>
-    <w:p>
-      <w:pPr>
-        <w:rPr>
-          <w:sz w:val="24"/>
-          <w:szCs w:val="24"/>
-        </w:rPr>
-      </w:pPr>
-      <w:r>
-        <w:rPr>
-          <w:sz w:val="24"/>
-          <w:szCs w:val="24"/>
-        </w:rPr>
-        <w:t>Rolle: Studentin, Uni Bern</w:t>
-      </w:r>
-    </w:p>
-    <w:p>
-      <w:pPr>
-        <w:rPr>
-          <w:sz w:val="24"/>
-          <w:szCs w:val="24"/>
-        </w:rPr>
-      </w:pPr>
-      <w:r>
-        <w:rPr>
-          <w:sz w:val="24"/>
-          <w:szCs w:val="24"/>
-        </w:rPr>
-        <w:t>Skills: Rechnungswesen, Marketing, Sprachbegabt</w:t>
-      </w:r>
-    </w:p>
-    <w:p>
-      <w:pPr>
-        <w:rPr>
-          <w:sz w:val="24"/>
-          <w:szCs w:val="24"/>
-        </w:rPr>
-      </w:pPr>
-      <w:r>
-        <w:rPr>
-          <w:sz w:val="24"/>
-          <w:szCs w:val="24"/>
-        </w:rPr>
-        <w:t xml:space="preserve"> </w:t>
-      </w:r>
-    </w:p>
-    <w:p>
-      <w:pPr>
-        <w:rPr>
-          <w:sz w:val="24"/>
-          <w:szCs w:val="24"/>
-        </w:rPr>
-      </w:pPr>
-      <w:r>
-        <w:rPr>
-          <w:sz w:val="24"/>
-          <w:szCs w:val="24"/>
-        </w:rPr>
-        <w:t>Ist eine Junge Studentin, die vor einem Jahr die Studienrichtung gewechselt hat. Sie war überfordert mit dem Medizinstudium.</w:t>
-      </w:r>
-      <w:r>
-        <w:rPr>
-          <w:sz w:val="24"/>
-          <w:szCs w:val="24"/>
-        </w:rPr>
-        <w:t xml:space="preserve"> Nebst dem neu angefangenen Studium (BWL) arbeitet sie als Teilzeit in einem Bar. Jeden Freitag arbeitet sie in einem berühmten Club in der Stadt. </w:t>
-      </w:r>
-    </w:p>
-    <w:p>
-      <w:pPr>
-        <w:rPr>
-          <w:sz w:val="24"/>
-          <w:szCs w:val="24"/>
-        </w:rPr>
-      </w:pPr>
-      <w:r>
-        <w:rPr>
-          <w:sz w:val="24"/>
-          <w:szCs w:val="24"/>
-        </w:rPr>
-        <w:t xml:space="preserve"> </w:t>
-      </w:r>
-    </w:p>
-    <w:p>
-      <w:pPr>
-        <w:rPr>
-          <w:sz w:val="24"/>
-          <w:szCs w:val="24"/>
-        </w:rPr>
-      </w:pPr>
-      <w:r>
-        <w:rPr>
-          <w:sz w:val="24"/>
-          <w:szCs w:val="24"/>
-        </w:rPr>
-        <w:t xml:space="preserve">Herausforderung: </w:t>
+        <w:t>Unsicher über zukünftige Jobperspektiven</w:t>
       </w:r>
     </w:p>
     <w:p>
@@ -12008,7 +12063,7 @@
           <w:sz w:val="24"/>
           <w:szCs w:val="24"/>
         </w:rPr>
-        <w:t>Unsicher über zukünftige Jobperspektiven</w:t>
+        <w:t>Mit der Schule überfordert</w:t>
       </w:r>
     </w:p>
     <w:p>
@@ -12024,6 +12079,7 @@
           <w:sz w:val="24"/>
           <w:szCs w:val="24"/>
         </w:rPr>
+        <w:lastRenderedPageBreak/>
         <w:t>-</w:t>
       </w:r>
       <w:r>
@@ -12033,46 +12089,6 @@
           <w:szCs w:val="14"/>
         </w:rPr>
         <w:t xml:space="preserve">       </w:t>
-      </w:r>
-      <w:r>
-        <w:rPr>
-          <w:sz w:val="24"/>
-          <w:szCs w:val="24"/>
-        </w:rPr>
-        <w:t>Mit der Schule überfordert</w:t>
-      </w:r>
-    </w:p>
-    <w:p>
-      <w:pPr>
-        <w:ind w:left="1080" w:hanging="360"/>
-        <w:rPr>
-          <w:sz w:val="24"/>
-          <w:szCs w:val="24"/>
-        </w:rPr>
-      </w:pPr>
-      <w:r>
-        <w:rPr>
-          <w:sz w:val="24"/>
-          <w:szCs w:val="24"/>
-        </w:rPr>
-        <w:lastRenderedPageBreak/>
-        <w:t>-</w:t>
-      </w:r>
-      <w:r>
-        <w:rPr>
-          <w:rFonts w:ascii="Times New Roman" w:eastAsia="Times New Roman" w:hAnsi="Times New Roman" w:cs="Times New Roman"/>
-          <w:sz w:val="14"/>
-          <w:szCs w:val="14"/>
-        </w:rPr>
-        <w:t xml:space="preserve">   </w:t>
-      </w:r>
-      <w:r>
-        <w:rPr>
-          <w:rFonts w:ascii="Times New Roman" w:eastAsia="Times New Roman" w:hAnsi="Times New Roman" w:cs="Times New Roman"/>
-          <w:sz w:val="14"/>
-          <w:szCs w:val="14"/>
-        </w:rPr>
-        <w:t xml:space="preserve">    </w:t>
       </w:r>
       <w:r>
         <w:rPr>
@@ -12483,7 +12499,7 @@
                     <pic:cNvPicPr preferRelativeResize="0"/>
                   </pic:nvPicPr>
                   <pic:blipFill>
-                    <a:blip r:embed="rId19"/>
+                    <a:blip r:embed="rId20"/>
                     <a:srcRect/>
                     <a:stretch>
                       <a:fillRect/>
@@ -12513,8 +12529,14 @@
           <w:ilvl w:val="0"/>
           <w:numId w:val="16"/>
         </w:numPr>
-      </w:pPr>
-      <w:r>
+        <w:rPr>
+          <w:strike/>
+        </w:rPr>
+      </w:pPr>
+      <w:r>
+        <w:rPr>
+          <w:strike/>
+        </w:rPr>
         <w:t>Storyboards</w:t>
       </w:r>
     </w:p>
@@ -12524,12 +12546,21 @@
           <w:ilvl w:val="0"/>
           <w:numId w:val="16"/>
         </w:numPr>
-      </w:pPr>
-      <w:r>
+        <w:rPr>
+          <w:strike/>
+        </w:rPr>
+      </w:pPr>
+      <w:r>
+        <w:rPr>
+          <w:strike/>
+        </w:rPr>
         <w:t xml:space="preserve">Sitzung </w:t>
       </w:r>
       <w:proofErr w:type="spellStart"/>
       <w:r>
+        <w:rPr>
+          <w:strike/>
+        </w:rPr>
         <w:t>Diskutation</w:t>
       </w:r>
       <w:proofErr w:type="spellEnd"/>
@@ -12540,30 +12571,102 @@
           <w:ilvl w:val="1"/>
           <w:numId w:val="16"/>
         </w:numPr>
-      </w:pPr>
-      <w:r>
+        <w:rPr>
+          <w:strike/>
+        </w:rPr>
+      </w:pPr>
+      <w:r>
+        <w:rPr>
+          <w:strike/>
+        </w:rPr>
         <w:t>Termin Dienstag Storyboard</w:t>
       </w:r>
     </w:p>
-    <w:p/>
-    <w:p>
-      <w:r>
-        <w:t xml:space="preserve">Screenshots auf dem Handy als Inspiration </w:t>
-      </w:r>
-    </w:p>
-    <w:p/>
-    <w:p/>
-    <w:p>
-      <w:r>
+    <w:p>
+      <w:pPr>
+        <w:rPr>
+          <w:strike/>
+        </w:rPr>
+      </w:pPr>
+    </w:p>
+    <w:p>
+      <w:pPr>
+        <w:rPr>
+          <w:strike/>
+        </w:rPr>
+      </w:pPr>
+      <w:r>
+        <w:rPr>
+          <w:strike/>
+        </w:rPr>
+        <w:t>Screenshots auf dem Handy als Inspiration</w:t>
+      </w:r>
+      <w:r>
+        <w:rPr>
+          <w:strike/>
+        </w:rPr>
+        <w:t>?</w:t>
+      </w:r>
+    </w:p>
+    <w:p>
+      <w:pPr>
+        <w:rPr>
+          <w:strike/>
+        </w:rPr>
+      </w:pPr>
+    </w:p>
+    <w:p>
+      <w:pPr>
+        <w:rPr>
+          <w:strike/>
+        </w:rPr>
+      </w:pPr>
+    </w:p>
+    <w:p>
+      <w:pPr>
+        <w:rPr>
+          <w:strike/>
+        </w:rPr>
+      </w:pPr>
+      <w:r>
+        <w:rPr>
+          <w:strike/>
+        </w:rPr>
         <w:t>Prototype</w:t>
       </w:r>
     </w:p>
-    <w:p/>
-    <w:p/>
-    <w:p/>
-    <w:p>
+    <w:p>
+      <w:pPr>
+        <w:rPr>
+          <w:strike/>
+        </w:rPr>
+      </w:pPr>
+    </w:p>
+    <w:p>
+      <w:pPr>
+        <w:rPr>
+          <w:strike/>
+        </w:rPr>
+      </w:pPr>
+    </w:p>
+    <w:p>
+      <w:pPr>
+        <w:rPr>
+          <w:strike/>
+        </w:rPr>
+      </w:pPr>
+    </w:p>
+    <w:p>
+      <w:pPr>
+        <w:rPr>
+          <w:strike/>
+        </w:rPr>
+      </w:pPr>
       <w:proofErr w:type="spellStart"/>
       <w:r>
+        <w:rPr>
+          <w:strike/>
+        </w:rPr>
         <w:t>Validate</w:t>
       </w:r>
       <w:proofErr w:type="spellEnd"/>
@@ -12590,7 +12693,7 @@
                     <pic:cNvPicPr preferRelativeResize="0"/>
                   </pic:nvPicPr>
                   <pic:blipFill>
-                    <a:blip r:embed="rId20"/>
+                    <a:blip r:embed="rId21"/>
                     <a:srcRect/>
                     <a:stretch>
                       <a:fillRect/>
@@ -12613,12 +12716,6 @@
         </w:drawing>
       </w:r>
     </w:p>
-    <w:p/>
-    <w:p/>
-    <w:p/>
-    <w:p/>
-    <w:p/>
-    <w:p/>
     <w:p>
       <w:r>
         <w:rPr>
@@ -12638,7 +12735,7 @@
                     <pic:cNvPicPr preferRelativeResize="0"/>
                   </pic:nvPicPr>
                   <pic:blipFill>
-                    <a:blip r:embed="rId21"/>
+                    <a:blip r:embed="rId22"/>
                     <a:srcRect/>
                     <a:stretch>
                       <a:fillRect/>
@@ -12663,7 +12760,15 @@
     </w:p>
     <w:p/>
     <w:p>
-      <w:r>
+      <w:pPr>
+        <w:rPr>
+          <w:strike/>
+        </w:rPr>
+      </w:pPr>
+      <w:r>
+        <w:rPr>
+          <w:strike/>
+        </w:rPr>
         <w:t>Abgrenzung</w:t>
       </w:r>
     </w:p>
@@ -12673,14 +12778,34 @@
           <w:ilvl w:val="0"/>
           <w:numId w:val="10"/>
         </w:numPr>
-      </w:pPr>
-      <w:r>
+        <w:rPr>
+          <w:strike/>
+        </w:rPr>
+      </w:pPr>
+      <w:r>
+        <w:rPr>
+          <w:strike/>
+        </w:rPr>
         <w:t>Budget</w:t>
       </w:r>
     </w:p>
-    <w:p/>
-    <w:p>
-      <w:r>
+    <w:p>
+      <w:pPr>
+        <w:rPr>
+          <w:strike/>
+        </w:rPr>
+      </w:pPr>
+    </w:p>
+    <w:p>
+      <w:pPr>
+        <w:rPr>
+          <w:strike/>
+        </w:rPr>
+      </w:pPr>
+      <w:r>
+        <w:rPr>
+          <w:strike/>
+        </w:rPr>
         <w:t>Gespräch</w:t>
       </w:r>
     </w:p>
@@ -12690,13 +12815,22 @@
           <w:ilvl w:val="0"/>
           <w:numId w:val="10"/>
         </w:numPr>
+        <w:rPr>
+          <w:strike/>
+        </w:rPr>
       </w:pPr>
       <w:proofErr w:type="spellStart"/>
       <w:r>
+        <w:rPr>
+          <w:strike/>
+        </w:rPr>
         <w:t>Scoping</w:t>
       </w:r>
       <w:proofErr w:type="spellEnd"/>
       <w:r>
+        <w:rPr>
+          <w:strike/>
+        </w:rPr>
         <w:t xml:space="preserve"> zu genau (RE)</w:t>
       </w:r>
     </w:p>
@@ -12706,9 +12840,14 @@
           <w:ilvl w:val="0"/>
           <w:numId w:val="10"/>
         </w:numPr>
-      </w:pPr>
-      <w:r>
-        <w:lastRenderedPageBreak/>
+        <w:rPr>
+          <w:strike/>
+        </w:rPr>
+      </w:pPr>
+      <w:r>
+        <w:rPr>
+          <w:strike/>
+        </w:rPr>
         <w:t>Webbasierend</w:t>
       </w:r>
     </w:p>
@@ -12718,8 +12857,14 @@
           <w:ilvl w:val="0"/>
           <w:numId w:val="10"/>
         </w:numPr>
-      </w:pPr>
-      <w:r>
+        <w:rPr>
+          <w:strike/>
+        </w:rPr>
+      </w:pPr>
+      <w:r>
+        <w:rPr>
+          <w:strike/>
+        </w:rPr>
         <w:t>PMS</w:t>
       </w:r>
     </w:p>
@@ -12729,10 +12874,14 @@
           <w:ilvl w:val="0"/>
           <w:numId w:val="10"/>
         </w:numPr>
+        <w:rPr>
+          <w:strike/>
+        </w:rPr>
       </w:pPr>
       <w:r>
         <w:rPr>
           <w:rFonts w:ascii="Arial Unicode MS" w:eastAsia="Arial Unicode MS" w:hAnsi="Arial Unicode MS" w:cs="Arial Unicode MS"/>
+          <w:strike/>
         </w:rPr>
         <w:t>Doktor und Sucht → Umfeld -&gt; Suchttherapie</w:t>
       </w:r>

--- a/doc/task-01/DesignThinking_Prozesse (temporär).docx
+++ b/doc/task-01/DesignThinking_Prozesse (temporär).docx
@@ -5,8 +5,15 @@
     <w:p>
       <w:pPr>
         <w:spacing w:before="240" w:after="240"/>
-      </w:pPr>
-      <w:r>
+        <w:rPr>
+          <w:strike/>
+        </w:rPr>
+      </w:pPr>
+      <w:bookmarkStart w:id="0" w:name="_Hlk23275301"/>
+      <w:r>
+        <w:rPr>
+          <w:strike/>
+        </w:rPr>
         <w:t>Frage:</w:t>
       </w:r>
     </w:p>
@@ -14,19 +21,29 @@
       <w:pPr>
         <w:spacing w:before="240" w:after="240"/>
         <w:ind w:left="360"/>
-      </w:pPr>
-      <w:r>
+        <w:rPr>
+          <w:strike/>
+        </w:rPr>
+      </w:pPr>
+      <w:r>
+        <w:rPr>
+          <w:strike/>
+        </w:rPr>
         <w:t>·</w:t>
       </w:r>
       <w:r>
         <w:rPr>
           <w:rFonts w:ascii="Times New Roman" w:eastAsia="Times New Roman" w:hAnsi="Times New Roman" w:cs="Times New Roman"/>
+          <w:strike/>
           <w:sz w:val="14"/>
           <w:szCs w:val="14"/>
         </w:rPr>
         <w:t xml:space="preserve">         </w:t>
       </w:r>
       <w:r>
+        <w:rPr>
+          <w:strike/>
+        </w:rPr>
         <w:t>Kann das med. Personal rechtzeitig auf Patienten-Daten zugreifen?</w:t>
       </w:r>
     </w:p>
@@ -34,19 +51,29 @@
       <w:pPr>
         <w:spacing w:before="240" w:after="240"/>
         <w:ind w:left="360"/>
-      </w:pPr>
-      <w:r>
+        <w:rPr>
+          <w:strike/>
+        </w:rPr>
+      </w:pPr>
+      <w:r>
+        <w:rPr>
+          <w:strike/>
+        </w:rPr>
         <w:t>·</w:t>
       </w:r>
       <w:r>
         <w:rPr>
           <w:rFonts w:ascii="Times New Roman" w:eastAsia="Times New Roman" w:hAnsi="Times New Roman" w:cs="Times New Roman"/>
+          <w:strike/>
           <w:sz w:val="14"/>
           <w:szCs w:val="14"/>
         </w:rPr>
         <w:t xml:space="preserve">         </w:t>
       </w:r>
       <w:r>
+        <w:rPr>
+          <w:strike/>
+        </w:rPr>
         <w:t>Kann der Patient jederzeit auf die Termine / medizinische Verordnungen zugreifen?</w:t>
       </w:r>
     </w:p>
@@ -54,19 +81,29 @@
       <w:pPr>
         <w:spacing w:before="240" w:after="240"/>
         <w:ind w:left="360"/>
-      </w:pPr>
-      <w:r>
+        <w:rPr>
+          <w:strike/>
+        </w:rPr>
+      </w:pPr>
+      <w:r>
+        <w:rPr>
+          <w:strike/>
+        </w:rPr>
         <w:t>·</w:t>
       </w:r>
       <w:r>
         <w:rPr>
           <w:rFonts w:ascii="Times New Roman" w:eastAsia="Times New Roman" w:hAnsi="Times New Roman" w:cs="Times New Roman"/>
+          <w:strike/>
           <w:sz w:val="14"/>
           <w:szCs w:val="14"/>
         </w:rPr>
         <w:t xml:space="preserve">         </w:t>
       </w:r>
       <w:r>
+        <w:rPr>
+          <w:strike/>
+        </w:rPr>
         <w:t>Haben die behandelnde Ärzte Zugriff auf ihre Patientendaten?</w:t>
       </w:r>
     </w:p>
@@ -74,35 +111,57 @@
       <w:pPr>
         <w:spacing w:before="240" w:after="240"/>
         <w:ind w:left="360"/>
-      </w:pPr>
-      <w:r>
+        <w:rPr>
+          <w:strike/>
+        </w:rPr>
+      </w:pPr>
+      <w:r>
+        <w:rPr>
+          <w:strike/>
+        </w:rPr>
         <w:t>·</w:t>
       </w:r>
       <w:r>
         <w:rPr>
           <w:rFonts w:ascii="Times New Roman" w:eastAsia="Times New Roman" w:hAnsi="Times New Roman" w:cs="Times New Roman"/>
+          <w:strike/>
           <w:sz w:val="14"/>
           <w:szCs w:val="14"/>
         </w:rPr>
         <w:t xml:space="preserve">         </w:t>
       </w:r>
       <w:r>
+        <w:rPr>
+          <w:strike/>
+        </w:rPr>
         <w:t>Können die Patienten flexibel die Kliniken der Organisation besuchen?</w:t>
       </w:r>
     </w:p>
     <w:p>
       <w:pPr>
         <w:spacing w:before="240" w:after="240"/>
-      </w:pPr>
-      <w:r>
+        <w:rPr>
+          <w:strike/>
+        </w:rPr>
+      </w:pPr>
+      <w:r>
+        <w:rPr>
+          <w:strike/>
+        </w:rPr>
         <w:t xml:space="preserve"> </w:t>
       </w:r>
     </w:p>
     <w:p>
       <w:pPr>
         <w:spacing w:before="240" w:after="240"/>
-      </w:pPr>
-      <w:r>
+        <w:rPr>
+          <w:strike/>
+        </w:rPr>
+      </w:pPr>
+      <w:r>
+        <w:rPr>
+          <w:strike/>
+        </w:rPr>
         <w:t>Ziel:</w:t>
       </w:r>
     </w:p>
@@ -110,19 +169,29 @@
       <w:pPr>
         <w:spacing w:before="240" w:after="240"/>
         <w:ind w:left="360"/>
-      </w:pPr>
-      <w:r>
+        <w:rPr>
+          <w:strike/>
+        </w:rPr>
+      </w:pPr>
+      <w:r>
+        <w:rPr>
+          <w:strike/>
+        </w:rPr>
         <w:t>·</w:t>
       </w:r>
       <w:r>
         <w:rPr>
           <w:rFonts w:ascii="Times New Roman" w:eastAsia="Times New Roman" w:hAnsi="Times New Roman" w:cs="Times New Roman"/>
+          <w:strike/>
           <w:sz w:val="14"/>
           <w:szCs w:val="14"/>
         </w:rPr>
         <w:t xml:space="preserve">         </w:t>
       </w:r>
       <w:r>
+        <w:rPr>
+          <w:strike/>
+        </w:rPr>
         <w:t>Zugriffsberechtigung soll entsprechend gemacht werden können</w:t>
       </w:r>
     </w:p>
@@ -130,26 +199,37 @@
       <w:pPr>
         <w:spacing w:before="240" w:after="240"/>
         <w:ind w:left="1800" w:hanging="360"/>
+        <w:rPr>
+          <w:strike/>
+        </w:rPr>
       </w:pPr>
       <w:r>
         <w:rPr>
           <w:rFonts w:ascii="Courier New" w:eastAsia="Courier New" w:hAnsi="Courier New" w:cs="Courier New"/>
+          <w:strike/>
         </w:rPr>
         <w:t>o</w:t>
       </w:r>
       <w:r>
         <w:rPr>
           <w:rFonts w:ascii="Times New Roman" w:eastAsia="Times New Roman" w:hAnsi="Times New Roman" w:cs="Times New Roman"/>
+          <w:strike/>
           <w:sz w:val="14"/>
           <w:szCs w:val="14"/>
         </w:rPr>
         <w:t xml:space="preserve">   </w:t>
       </w:r>
       <w:r>
+        <w:rPr>
+          <w:strike/>
+        </w:rPr>
         <w:t xml:space="preserve">Innerhalb der </w:t>
       </w:r>
       <w:proofErr w:type="spellStart"/>
       <w:r>
+        <w:rPr>
+          <w:strike/>
+        </w:rPr>
         <w:t>Organisiation</w:t>
       </w:r>
       <w:proofErr w:type="spellEnd"/>
@@ -158,22 +238,30 @@
       <w:pPr>
         <w:spacing w:before="240" w:after="240"/>
         <w:ind w:left="1800" w:hanging="360"/>
+        <w:rPr>
+          <w:strike/>
+        </w:rPr>
       </w:pPr>
       <w:r>
         <w:rPr>
           <w:rFonts w:ascii="Courier New" w:eastAsia="Courier New" w:hAnsi="Courier New" w:cs="Courier New"/>
+          <w:strike/>
         </w:rPr>
         <w:t>o</w:t>
       </w:r>
       <w:r>
         <w:rPr>
           <w:rFonts w:ascii="Times New Roman" w:eastAsia="Times New Roman" w:hAnsi="Times New Roman" w:cs="Times New Roman"/>
+          <w:strike/>
           <w:sz w:val="14"/>
           <w:szCs w:val="14"/>
         </w:rPr>
         <w:t xml:space="preserve">   </w:t>
       </w:r>
       <w:r>
+        <w:rPr>
+          <w:strike/>
+        </w:rPr>
         <w:t>Management hat keinen direkten Zugriff</w:t>
       </w:r>
     </w:p>
@@ -181,19 +269,29 @@
       <w:pPr>
         <w:spacing w:before="240" w:after="240"/>
         <w:ind w:left="360"/>
-      </w:pPr>
-      <w:r>
+        <w:rPr>
+          <w:strike/>
+        </w:rPr>
+      </w:pPr>
+      <w:r>
+        <w:rPr>
+          <w:strike/>
+        </w:rPr>
         <w:t>·</w:t>
       </w:r>
       <w:r>
         <w:rPr>
           <w:rFonts w:ascii="Times New Roman" w:eastAsia="Times New Roman" w:hAnsi="Times New Roman" w:cs="Times New Roman"/>
+          <w:strike/>
           <w:sz w:val="14"/>
           <w:szCs w:val="14"/>
         </w:rPr>
         <w:t xml:space="preserve">         </w:t>
       </w:r>
       <w:r>
+        <w:rPr>
+          <w:strike/>
+        </w:rPr>
         <w:t>Die Daten des Patienten müssen den jeweiligen Fachärzten voll zur Verfügung stehen.</w:t>
       </w:r>
     </w:p>
@@ -201,19 +299,29 @@
       <w:pPr>
         <w:spacing w:before="240" w:after="240"/>
         <w:ind w:left="360"/>
-      </w:pPr>
-      <w:r>
+        <w:rPr>
+          <w:strike/>
+        </w:rPr>
+      </w:pPr>
+      <w:r>
+        <w:rPr>
+          <w:strike/>
+        </w:rPr>
         <w:t>·</w:t>
       </w:r>
       <w:r>
         <w:rPr>
           <w:rFonts w:ascii="Times New Roman" w:eastAsia="Times New Roman" w:hAnsi="Times New Roman" w:cs="Times New Roman"/>
+          <w:strike/>
           <w:sz w:val="14"/>
           <w:szCs w:val="14"/>
         </w:rPr>
         <w:t xml:space="preserve">         </w:t>
       </w:r>
       <w:r>
+        <w:rPr>
+          <w:strike/>
+        </w:rPr>
         <w:t>Alle behandelnden Fachärzte haben Vollzugriff auf ihre Patientendaten innerhalb der Organisation.</w:t>
       </w:r>
     </w:p>
@@ -221,19 +329,29 @@
       <w:pPr>
         <w:spacing w:before="240" w:after="240"/>
         <w:ind w:left="360"/>
-      </w:pPr>
-      <w:r>
+        <w:rPr>
+          <w:strike/>
+        </w:rPr>
+      </w:pPr>
+      <w:r>
+        <w:rPr>
+          <w:strike/>
+        </w:rPr>
         <w:t>·</w:t>
       </w:r>
       <w:r>
         <w:rPr>
           <w:rFonts w:ascii="Times New Roman" w:eastAsia="Times New Roman" w:hAnsi="Times New Roman" w:cs="Times New Roman"/>
+          <w:strike/>
           <w:sz w:val="14"/>
           <w:szCs w:val="14"/>
         </w:rPr>
         <w:t xml:space="preserve">         </w:t>
       </w:r>
       <w:r>
+        <w:rPr>
+          <w:strike/>
+        </w:rPr>
         <w:t>Der Patient kann ein Klinikum innerhalb der Organisation frei wählen / flexibel besuchen.</w:t>
       </w:r>
     </w:p>
@@ -241,19 +359,29 @@
       <w:pPr>
         <w:spacing w:before="240" w:after="240"/>
         <w:ind w:left="360"/>
-      </w:pPr>
-      <w:r>
+        <w:rPr>
+          <w:strike/>
+        </w:rPr>
+      </w:pPr>
+      <w:r>
+        <w:rPr>
+          <w:strike/>
+        </w:rPr>
         <w:t>·</w:t>
       </w:r>
       <w:r>
         <w:rPr>
           <w:rFonts w:ascii="Times New Roman" w:eastAsia="Times New Roman" w:hAnsi="Times New Roman" w:cs="Times New Roman"/>
+          <w:strike/>
           <w:sz w:val="14"/>
           <w:szCs w:val="14"/>
         </w:rPr>
         <w:t xml:space="preserve">         </w:t>
       </w:r>
       <w:r>
+        <w:rPr>
+          <w:strike/>
+        </w:rPr>
         <w:t>Medikamenten Verordnung soll dem med. Personal + ihm selbst zur Verfügung stehen</w:t>
       </w:r>
     </w:p>
@@ -261,19 +389,29 @@
       <w:pPr>
         <w:spacing w:before="240" w:after="240"/>
         <w:ind w:left="360"/>
-      </w:pPr>
-      <w:r>
+        <w:rPr>
+          <w:strike/>
+        </w:rPr>
+      </w:pPr>
+      <w:r>
+        <w:rPr>
+          <w:strike/>
+        </w:rPr>
         <w:t>·</w:t>
       </w:r>
       <w:r>
         <w:rPr>
           <w:rFonts w:ascii="Times New Roman" w:eastAsia="Times New Roman" w:hAnsi="Times New Roman" w:cs="Times New Roman"/>
+          <w:strike/>
           <w:sz w:val="14"/>
           <w:szCs w:val="14"/>
         </w:rPr>
         <w:t xml:space="preserve">         </w:t>
       </w:r>
       <w:r>
+        <w:rPr>
+          <w:strike/>
+        </w:rPr>
         <w:t>Wichtige Anweisungen (bei Gefahr) soll dem behandelnden med. Personal zur Verfügung stehen</w:t>
       </w:r>
     </w:p>
@@ -281,19 +419,29 @@
       <w:pPr>
         <w:spacing w:before="240" w:after="240"/>
         <w:ind w:left="360"/>
-      </w:pPr>
-      <w:r>
+        <w:rPr>
+          <w:strike/>
+        </w:rPr>
+      </w:pPr>
+      <w:r>
+        <w:rPr>
+          <w:strike/>
+        </w:rPr>
         <w:t>·</w:t>
       </w:r>
       <w:r>
         <w:rPr>
           <w:rFonts w:ascii="Times New Roman" w:eastAsia="Times New Roman" w:hAnsi="Times New Roman" w:cs="Times New Roman"/>
+          <w:strike/>
           <w:sz w:val="14"/>
           <w:szCs w:val="14"/>
         </w:rPr>
         <w:t xml:space="preserve">         </w:t>
       </w:r>
       <w:r>
+        <w:rPr>
+          <w:strike/>
+        </w:rPr>
         <w:t>Mutationen von Bewegungsdaten (Adresse, Telefon, E-Mail) wird beim KIS gemeldet.</w:t>
       </w:r>
     </w:p>
@@ -301,19 +449,29 @@
       <w:pPr>
         <w:spacing w:before="240" w:after="240"/>
         <w:ind w:left="360"/>
-      </w:pPr>
-      <w:r>
+        <w:rPr>
+          <w:strike/>
+        </w:rPr>
+      </w:pPr>
+      <w:r>
+        <w:rPr>
+          <w:strike/>
+        </w:rPr>
         <w:t>·</w:t>
       </w:r>
       <w:r>
         <w:rPr>
           <w:rFonts w:ascii="Times New Roman" w:eastAsia="Times New Roman" w:hAnsi="Times New Roman" w:cs="Times New Roman"/>
+          <w:strike/>
           <w:sz w:val="14"/>
           <w:szCs w:val="14"/>
         </w:rPr>
         <w:t xml:space="preserve">         </w:t>
       </w:r>
       <w:r>
+        <w:rPr>
+          <w:strike/>
+        </w:rPr>
         <w:t>Doktor soll folgende Mutationen machen können:</w:t>
       </w:r>
     </w:p>
@@ -321,22 +479,30 @@
       <w:pPr>
         <w:spacing w:before="240" w:after="240"/>
         <w:ind w:left="1800" w:hanging="360"/>
+        <w:rPr>
+          <w:strike/>
+        </w:rPr>
       </w:pPr>
       <w:r>
         <w:rPr>
           <w:rFonts w:ascii="Courier New" w:eastAsia="Courier New" w:hAnsi="Courier New" w:cs="Courier New"/>
+          <w:strike/>
         </w:rPr>
         <w:t>o</w:t>
       </w:r>
       <w:r>
         <w:rPr>
           <w:rFonts w:ascii="Times New Roman" w:eastAsia="Times New Roman" w:hAnsi="Times New Roman" w:cs="Times New Roman"/>
+          <w:strike/>
           <w:sz w:val="14"/>
           <w:szCs w:val="14"/>
         </w:rPr>
         <w:t xml:space="preserve">   </w:t>
       </w:r>
       <w:r>
+        <w:rPr>
+          <w:strike/>
+        </w:rPr>
         <w:t>Gefahrennotiz</w:t>
       </w:r>
     </w:p>
@@ -344,40 +510,65 @@
       <w:pPr>
         <w:spacing w:before="240" w:after="240"/>
         <w:ind w:left="2520" w:hanging="360"/>
+        <w:rPr>
+          <w:strike/>
+        </w:rPr>
       </w:pPr>
       <w:proofErr w:type="gramStart"/>
       <w:r>
+        <w:rPr>
+          <w:strike/>
+        </w:rPr>
         <w:t>§</w:t>
       </w:r>
       <w:r>
         <w:rPr>
           <w:rFonts w:ascii="Times New Roman" w:eastAsia="Times New Roman" w:hAnsi="Times New Roman" w:cs="Times New Roman"/>
+          <w:strike/>
           <w:sz w:val="14"/>
           <w:szCs w:val="14"/>
         </w:rPr>
         <w:t xml:space="preserve">  </w:t>
       </w:r>
       <w:r>
+        <w:rPr>
+          <w:strike/>
+        </w:rPr>
         <w:t>Symbolik</w:t>
       </w:r>
       <w:proofErr w:type="gramEnd"/>
       <w:r>
+        <w:rPr>
+          <w:strike/>
+        </w:rPr>
         <w:t xml:space="preserve"> (</w:t>
       </w:r>
       <w:proofErr w:type="spellStart"/>
       <w:r>
+        <w:rPr>
+          <w:strike/>
+        </w:rPr>
         <w:t>smiles</w:t>
       </w:r>
       <w:proofErr w:type="spellEnd"/>
       <w:r>
+        <w:rPr>
+          <w:strike/>
+        </w:rPr>
         <w:t xml:space="preserve">, </w:t>
       </w:r>
       <w:proofErr w:type="spellStart"/>
       <w:r>
+        <w:rPr>
+          <w:strike/>
+        </w:rPr>
         <w:t>exit</w:t>
       </w:r>
       <w:proofErr w:type="spellEnd"/>
       <w:r>
+        <w:rPr>
+          <w:strike/>
+        </w:rPr>
         <w:t xml:space="preserve"> -&gt; haut gerne ab)</w:t>
       </w:r>
     </w:p>
@@ -385,22 +576,30 @@
       <w:pPr>
         <w:spacing w:before="240" w:after="240"/>
         <w:ind w:left="1800" w:hanging="360"/>
+        <w:rPr>
+          <w:strike/>
+        </w:rPr>
       </w:pPr>
       <w:r>
         <w:rPr>
           <w:rFonts w:ascii="Courier New" w:eastAsia="Courier New" w:hAnsi="Courier New" w:cs="Courier New"/>
+          <w:strike/>
         </w:rPr>
         <w:t>o</w:t>
       </w:r>
       <w:r>
         <w:rPr>
           <w:rFonts w:ascii="Times New Roman" w:eastAsia="Times New Roman" w:hAnsi="Times New Roman" w:cs="Times New Roman"/>
+          <w:strike/>
           <w:sz w:val="14"/>
           <w:szCs w:val="14"/>
         </w:rPr>
         <w:t xml:space="preserve">   </w:t>
       </w:r>
       <w:r>
+        <w:rPr>
+          <w:strike/>
+        </w:rPr>
         <w:t>Termine</w:t>
       </w:r>
     </w:p>
@@ -408,22 +607,30 @@
       <w:pPr>
         <w:spacing w:before="240" w:after="240"/>
         <w:ind w:left="1800" w:hanging="360"/>
+        <w:rPr>
+          <w:strike/>
+        </w:rPr>
       </w:pPr>
       <w:r>
         <w:rPr>
           <w:rFonts w:ascii="Courier New" w:eastAsia="Courier New" w:hAnsi="Courier New" w:cs="Courier New"/>
+          <w:strike/>
         </w:rPr>
         <w:t>o</w:t>
       </w:r>
       <w:r>
         <w:rPr>
           <w:rFonts w:ascii="Times New Roman" w:eastAsia="Times New Roman" w:hAnsi="Times New Roman" w:cs="Times New Roman"/>
+          <w:strike/>
           <w:sz w:val="14"/>
           <w:szCs w:val="14"/>
         </w:rPr>
         <w:t xml:space="preserve">   </w:t>
       </w:r>
       <w:r>
+        <w:rPr>
+          <w:strike/>
+        </w:rPr>
         <w:t>Medikamentöse Verordnungen</w:t>
       </w:r>
     </w:p>
@@ -461,23 +668,34 @@
       <w:pPr>
         <w:spacing w:before="240" w:after="240"/>
         <w:ind w:left="360"/>
-      </w:pPr>
-      <w:r>
+        <w:rPr>
+          <w:strike/>
+        </w:rPr>
+      </w:pPr>
+      <w:r>
+        <w:rPr>
+          <w:strike/>
+        </w:rPr>
         <w:lastRenderedPageBreak/>
         <w:t>·</w:t>
       </w:r>
       <w:r>
         <w:rPr>
           <w:rFonts w:ascii="Times New Roman" w:eastAsia="Times New Roman" w:hAnsi="Times New Roman" w:cs="Times New Roman"/>
+          <w:strike/>
           <w:sz w:val="14"/>
           <w:szCs w:val="14"/>
         </w:rPr>
         <w:t xml:space="preserve">         </w:t>
       </w:r>
       <w:r>
+        <w:rPr>
+          <w:strike/>
+        </w:rPr>
         <w:t>Der Arzt kann Termin / medizinische Verordnungen dem Patienten zur Verfügung stellen</w:t>
       </w:r>
     </w:p>
+    <w:bookmarkEnd w:id="0"/>
     <w:p/>
     <w:p/>
     <w:p/>
@@ -622,176 +840,362 @@
       </w:r>
     </w:p>
     <w:p>
-      <w:r>
+      <w:pPr>
+        <w:rPr>
+          <w:strike/>
+        </w:rPr>
+      </w:pPr>
+      <w:r>
+        <w:rPr>
+          <w:strike/>
+        </w:rPr>
         <w:tab/>
         <w:t xml:space="preserve">Ziele: </w:t>
       </w:r>
       <w:r>
+        <w:rPr>
+          <w:strike/>
+        </w:rPr>
         <w:tab/>
         <w:t>- Notizen zur Behandlung</w:t>
       </w:r>
       <w:r>
+        <w:rPr>
+          <w:strike/>
+        </w:rPr>
         <w:br/>
       </w:r>
       <w:r>
+        <w:rPr>
+          <w:strike/>
+        </w:rPr>
         <w:tab/>
         <w:t xml:space="preserve">         </w:t>
       </w:r>
       <w:r>
+        <w:rPr>
+          <w:strike/>
+        </w:rPr>
         <w:tab/>
         <w:t>- Rezepte verschreiben</w:t>
       </w:r>
       <w:r>
+        <w:rPr>
+          <w:strike/>
+        </w:rPr>
         <w:br/>
       </w:r>
       <w:r>
+        <w:rPr>
+          <w:strike/>
+        </w:rPr>
         <w:tab/>
         <w:t xml:space="preserve">          </w:t>
       </w:r>
       <w:r>
+        <w:rPr>
+          <w:strike/>
+        </w:rPr>
         <w:tab/>
         <w:t>- Diagnose erstellen und einem Patienten anbinden</w:t>
       </w:r>
       <w:r>
+        <w:rPr>
+          <w:strike/>
+        </w:rPr>
         <w:br/>
       </w:r>
       <w:r>
+        <w:rPr>
+          <w:strike/>
+        </w:rPr>
         <w:tab/>
         <w:t xml:space="preserve">          </w:t>
       </w:r>
       <w:r>
+        <w:rPr>
+          <w:strike/>
+        </w:rPr>
         <w:tab/>
         <w:t xml:space="preserve">- </w:t>
       </w:r>
       <w:proofErr w:type="spellStart"/>
       <w:r>
+        <w:rPr>
+          <w:strike/>
+        </w:rPr>
         <w:t>No</w:t>
       </w:r>
       <w:proofErr w:type="spellEnd"/>
       <w:r>
+        <w:rPr>
+          <w:strike/>
+        </w:rPr>
         <w:t xml:space="preserve"> Show markieren (Wenn er nicht kommt)</w:t>
       </w:r>
     </w:p>
     <w:p>
-      <w:r>
+      <w:pPr>
+        <w:rPr>
+          <w:strike/>
+        </w:rPr>
+      </w:pPr>
+      <w:r>
+        <w:rPr>
+          <w:strike/>
+        </w:rPr>
         <w:tab/>
       </w:r>
       <w:r>
+        <w:rPr>
+          <w:strike/>
+        </w:rPr>
         <w:tab/>
         <w:t>- Behandlungsgruppe (Zugriffsberechtigung wie AGDLP)</w:t>
       </w:r>
     </w:p>
     <w:p>
-      <w:r>
+      <w:pPr>
+        <w:rPr>
+          <w:strike/>
+        </w:rPr>
+      </w:pPr>
+      <w:r>
+        <w:rPr>
+          <w:strike/>
+        </w:rPr>
         <w:tab/>
       </w:r>
       <w:r>
+        <w:rPr>
+          <w:strike/>
+        </w:rPr>
         <w:tab/>
         <w:t>- Indirekter Zugriff Management</w:t>
       </w:r>
     </w:p>
     <w:p>
-      <w:r>
+      <w:pPr>
+        <w:rPr>
+          <w:strike/>
+        </w:rPr>
+      </w:pPr>
+      <w:r>
+        <w:rPr>
+          <w:strike/>
+        </w:rPr>
         <w:tab/>
         <w:t xml:space="preserve">           </w:t>
       </w:r>
     </w:p>
     <w:p>
-      <w:r>
+      <w:pPr>
+        <w:rPr>
+          <w:strike/>
+        </w:rPr>
+      </w:pPr>
+      <w:r>
+        <w:rPr>
+          <w:strike/>
+        </w:rPr>
         <w:tab/>
         <w:t>Erfolg messen:</w:t>
       </w:r>
     </w:p>
     <w:p>
-      <w:r>
+      <w:pPr>
+        <w:rPr>
+          <w:strike/>
+        </w:rPr>
+      </w:pPr>
+      <w:r>
+        <w:rPr>
+          <w:strike/>
+        </w:rPr>
         <w:tab/>
       </w:r>
       <w:r>
+        <w:rPr>
+          <w:strike/>
+        </w:rPr>
         <w:tab/>
         <w:t>- Patientenumfrage</w:t>
       </w:r>
     </w:p>
     <w:p>
-      <w:r>
+      <w:pPr>
+        <w:rPr>
+          <w:strike/>
+        </w:rPr>
+      </w:pPr>
+      <w:r>
+        <w:rPr>
+          <w:strike/>
+        </w:rPr>
         <w:tab/>
       </w:r>
       <w:r>
+        <w:rPr>
+          <w:strike/>
+        </w:rPr>
         <w:tab/>
         <w:t>- Ärzteumfrage</w:t>
       </w:r>
     </w:p>
     <w:p>
-      <w:r>
+      <w:pPr>
+        <w:rPr>
+          <w:strike/>
+        </w:rPr>
+      </w:pPr>
+      <w:r>
+        <w:rPr>
+          <w:strike/>
+        </w:rPr>
         <w:tab/>
       </w:r>
       <w:r>
+        <w:rPr>
+          <w:strike/>
+        </w:rPr>
         <w:tab/>
         <w:t>- Anz. unberechtigte Zugriffe Messen</w:t>
       </w:r>
     </w:p>
     <w:p>
-      <w:r>
+      <w:pPr>
+        <w:rPr>
+          <w:strike/>
+        </w:rPr>
+      </w:pPr>
+      <w:r>
+        <w:rPr>
+          <w:strike/>
+        </w:rPr>
         <w:tab/>
       </w:r>
       <w:r>
+        <w:rPr>
+          <w:strike/>
+        </w:rPr>
         <w:tab/>
         <w:t xml:space="preserve">  Berechtigte Person kann in das System mutieren bzw. nicht berechtigte </w:t>
       </w:r>
       <w:r>
+        <w:rPr>
+          <w:strike/>
+        </w:rPr>
         <w:tab/>
       </w:r>
       <w:r>
+        <w:rPr>
+          <w:strike/>
+        </w:rPr>
         <w:tab/>
       </w:r>
       <w:proofErr w:type="gramStart"/>
       <w:r>
+        <w:rPr>
+          <w:strike/>
+        </w:rPr>
         <w:tab/>
         <w:t xml:space="preserve">  Person</w:t>
       </w:r>
       <w:proofErr w:type="gramEnd"/>
       <w:r>
+        <w:rPr>
+          <w:strike/>
+        </w:rPr>
         <w:t xml:space="preserve"> kann in das System nicht mutieren</w:t>
       </w:r>
     </w:p>
     <w:p>
-      <w:r>
+      <w:pPr>
+        <w:rPr>
+          <w:strike/>
+        </w:rPr>
+      </w:pPr>
+      <w:r>
+        <w:rPr>
+          <w:strike/>
+        </w:rPr>
         <w:tab/>
       </w:r>
       <w:r>
+        <w:rPr>
+          <w:strike/>
+        </w:rPr>
         <w:tab/>
         <w:t xml:space="preserve">- Der Patient sieht die aktuellen Termine und medizinische Verordnung auf </w:t>
       </w:r>
       <w:r>
+        <w:rPr>
+          <w:strike/>
+        </w:rPr>
         <w:tab/>
       </w:r>
       <w:proofErr w:type="gramStart"/>
       <w:r>
+        <w:rPr>
+          <w:strike/>
+        </w:rPr>
         <w:tab/>
         <w:t xml:space="preserve">  der</w:t>
       </w:r>
       <w:proofErr w:type="gramEnd"/>
       <w:r>
+        <w:rPr>
+          <w:strike/>
+        </w:rPr>
         <w:t xml:space="preserve"> Applikation</w:t>
       </w:r>
     </w:p>
-    <w:p/>
-    <w:p>
-      <w:r>
+    <w:p>
+      <w:pPr>
+        <w:rPr>
+          <w:strike/>
+        </w:rPr>
+      </w:pPr>
+    </w:p>
+    <w:p>
+      <w:pPr>
+        <w:rPr>
+          <w:strike/>
+        </w:rPr>
+      </w:pPr>
+      <w:r>
+        <w:rPr>
+          <w:strike/>
+        </w:rPr>
         <w:lastRenderedPageBreak/>
         <w:tab/>
         <w:t xml:space="preserve">Nicht mögliche Ziele: </w:t>
       </w:r>
       <w:proofErr w:type="spellStart"/>
       <w:r>
+        <w:rPr>
+          <w:strike/>
+        </w:rPr>
         <w:t>No</w:t>
       </w:r>
       <w:proofErr w:type="spellEnd"/>
       <w:r>
+        <w:rPr>
+          <w:strike/>
+        </w:rPr>
         <w:t>-Shows verhindern -&gt; reduzieren</w:t>
       </w:r>
     </w:p>
     <w:p>
-      <w:r>
+      <w:pPr>
+        <w:rPr>
+          <w:strike/>
+        </w:rPr>
+      </w:pPr>
+      <w:r>
+        <w:rPr>
+          <w:strike/>
+        </w:rPr>
         <w:tab/>
       </w:r>
     </w:p>
@@ -807,8 +1211,14 @@
           <w:ilvl w:val="0"/>
           <w:numId w:val="4"/>
         </w:numPr>
-      </w:pPr>
-      <w:r>
+        <w:rPr>
+          <w:strike/>
+        </w:rPr>
+      </w:pPr>
+      <w:r>
+        <w:rPr>
+          <w:strike/>
+        </w:rPr>
         <w:t>Problem</w:t>
       </w:r>
     </w:p>
@@ -818,8 +1228,14 @@
           <w:ilvl w:val="0"/>
           <w:numId w:val="4"/>
         </w:numPr>
-      </w:pPr>
-      <w:r>
+        <w:rPr>
+          <w:strike/>
+        </w:rPr>
+      </w:pPr>
+      <w:r>
+        <w:rPr>
+          <w:strike/>
+        </w:rPr>
         <w:t>Ziele</w:t>
       </w:r>
     </w:p>
@@ -829,36 +1245,67 @@
           <w:ilvl w:val="0"/>
           <w:numId w:val="4"/>
         </w:numPr>
-      </w:pPr>
-      <w:r>
+        <w:rPr>
+          <w:strike/>
+        </w:rPr>
+      </w:pPr>
+      <w:r>
+        <w:rPr>
+          <w:strike/>
+        </w:rPr>
         <w:t xml:space="preserve">Was kann gemessen </w:t>
       </w:r>
     </w:p>
-    <w:p/>
+    <w:p>
+      <w:pPr>
+        <w:rPr>
+          <w:strike/>
+        </w:rPr>
+      </w:pPr>
+    </w:p>
     <w:p>
       <w:pPr>
         <w:numPr>
           <w:ilvl w:val="0"/>
           <w:numId w:val="6"/>
         </w:numPr>
-      </w:pPr>
-      <w:r>
+        <w:rPr>
+          <w:strike/>
+        </w:rPr>
+      </w:pPr>
+      <w:bookmarkStart w:id="1" w:name="_Hlk23275389"/>
+      <w:r>
+        <w:rPr>
+          <w:strike/>
+        </w:rPr>
         <w:t xml:space="preserve">Sensitive </w:t>
       </w:r>
       <w:proofErr w:type="spellStart"/>
       <w:r>
+        <w:rPr>
+          <w:strike/>
+        </w:rPr>
         <w:t>informationen</w:t>
       </w:r>
       <w:proofErr w:type="spellEnd"/>
       <w:r>
+        <w:rPr>
+          <w:strike/>
+        </w:rPr>
         <w:t xml:space="preserve"> auf Patienten </w:t>
       </w:r>
       <w:proofErr w:type="spellStart"/>
       <w:r>
+        <w:rPr>
+          <w:strike/>
+        </w:rPr>
         <w:t>app</w:t>
       </w:r>
       <w:proofErr w:type="spellEnd"/>
       <w:r>
+        <w:rPr>
+          <w:strike/>
+        </w:rPr>
         <w:t>.</w:t>
       </w:r>
     </w:p>
@@ -868,8 +1315,14 @@
           <w:ilvl w:val="1"/>
           <w:numId w:val="6"/>
         </w:numPr>
-      </w:pPr>
-      <w:r>
+        <w:rPr>
+          <w:strike/>
+        </w:rPr>
+      </w:pPr>
+      <w:r>
+        <w:rPr>
+          <w:strike/>
+        </w:rPr>
         <w:t>Patient soll nicht seine KG lesen können.</w:t>
       </w:r>
     </w:p>
@@ -879,8 +1332,14 @@
           <w:ilvl w:val="1"/>
           <w:numId w:val="6"/>
         </w:numPr>
-      </w:pPr>
-      <w:r>
+        <w:rPr>
+          <w:strike/>
+        </w:rPr>
+      </w:pPr>
+      <w:r>
+        <w:rPr>
+          <w:strike/>
+        </w:rPr>
         <w:t>Nur relevante Infos (Termin etc. schreiben)</w:t>
       </w:r>
     </w:p>
@@ -890,19 +1349,32 @@
           <w:ilvl w:val="1"/>
           <w:numId w:val="6"/>
         </w:numPr>
-      </w:pPr>
-      <w:r>
+        <w:rPr>
+          <w:strike/>
+        </w:rPr>
+      </w:pPr>
+      <w:r>
+        <w:rPr>
+          <w:strike/>
+        </w:rPr>
         <w:t>damit er nicht schlecht fühlt</w:t>
       </w:r>
     </w:p>
+    <w:bookmarkEnd w:id="1"/>
     <w:p>
       <w:pPr>
         <w:numPr>
           <w:ilvl w:val="0"/>
           <w:numId w:val="6"/>
         </w:numPr>
-      </w:pPr>
-      <w:r>
+        <w:rPr>
+          <w:strike/>
+        </w:rPr>
+      </w:pPr>
+      <w:r>
+        <w:rPr>
+          <w:strike/>
+        </w:rPr>
         <w:t xml:space="preserve">Was könnte der Arzt </w:t>
       </w:r>
     </w:p>
@@ -912,8 +1384,14 @@
           <w:ilvl w:val="0"/>
           <w:numId w:val="6"/>
         </w:numPr>
-      </w:pPr>
-      <w:r>
+        <w:rPr>
+          <w:strike/>
+        </w:rPr>
+      </w:pPr>
+      <w:r>
+        <w:rPr>
+          <w:strike/>
+        </w:rPr>
         <w:t>Was sieht der Patient</w:t>
       </w:r>
     </w:p>
@@ -923,8 +1401,14 @@
           <w:ilvl w:val="1"/>
           <w:numId w:val="6"/>
         </w:numPr>
-      </w:pPr>
-      <w:r>
+        <w:rPr>
+          <w:strike/>
+        </w:rPr>
+      </w:pPr>
+      <w:r>
+        <w:rPr>
+          <w:strike/>
+        </w:rPr>
         <w:t>Termine</w:t>
       </w:r>
     </w:p>
@@ -934,8 +1418,14 @@
           <w:ilvl w:val="1"/>
           <w:numId w:val="6"/>
         </w:numPr>
-      </w:pPr>
-      <w:r>
+        <w:rPr>
+          <w:strike/>
+        </w:rPr>
+      </w:pPr>
+      <w:r>
+        <w:rPr>
+          <w:strike/>
+        </w:rPr>
         <w:t>Medikamentenverordnung (Kritisch)</w:t>
       </w:r>
     </w:p>
@@ -945,8 +1435,14 @@
           <w:ilvl w:val="1"/>
           <w:numId w:val="6"/>
         </w:numPr>
-      </w:pPr>
-      <w:r>
+        <w:rPr>
+          <w:strike/>
+        </w:rPr>
+      </w:pPr>
+      <w:r>
+        <w:rPr>
+          <w:strike/>
+        </w:rPr>
         <w:t>Notfall Liste, falls der Patient unbedingt eine Stelle kontaktieren muss</w:t>
       </w:r>
     </w:p>
@@ -956,8 +1452,14 @@
           <w:ilvl w:val="1"/>
           <w:numId w:val="6"/>
         </w:numPr>
-      </w:pPr>
-      <w:r>
+        <w:rPr>
+          <w:strike/>
+        </w:rPr>
+      </w:pPr>
+      <w:r>
+        <w:rPr>
+          <w:strike/>
+        </w:rPr>
         <w:t>Notfallkontakt</w:t>
       </w:r>
     </w:p>
@@ -990,6 +1492,7 @@
           <w:p>
             <w:pPr>
               <w:rPr>
+                <w:strike/>
                 <w:sz w:val="20"/>
                 <w:szCs w:val="20"/>
                 <w:highlight w:val="white"/>
@@ -997,6 +1500,7 @@
             </w:pPr>
             <w:r>
               <w:rPr>
+                <w:strike/>
                 <w:sz w:val="20"/>
                 <w:szCs w:val="20"/>
                 <w:highlight w:val="white"/>
@@ -1007,6 +1511,7 @@
           <w:p>
             <w:pPr>
               <w:rPr>
+                <w:strike/>
                 <w:sz w:val="20"/>
                 <w:szCs w:val="20"/>
                 <w:highlight w:val="white"/>
@@ -1014,6 +1519,7 @@
             </w:pPr>
             <w:r>
               <w:rPr>
+                <w:strike/>
                 <w:sz w:val="20"/>
                 <w:szCs w:val="20"/>
                 <w:highlight w:val="white"/>
@@ -1023,6 +1529,7 @@
             <w:proofErr w:type="spellStart"/>
             <w:r>
               <w:rPr>
+                <w:strike/>
                 <w:sz w:val="20"/>
                 <w:szCs w:val="20"/>
                 <w:highlight w:val="white"/>
@@ -1032,6 +1539,7 @@
             <w:proofErr w:type="spellEnd"/>
             <w:r>
               <w:rPr>
+                <w:strike/>
                 <w:sz w:val="20"/>
                 <w:szCs w:val="20"/>
                 <w:highlight w:val="white"/>
@@ -1041,6 +1549,7 @@
             <w:proofErr w:type="spellStart"/>
             <w:r>
               <w:rPr>
+                <w:strike/>
                 <w:sz w:val="20"/>
                 <w:szCs w:val="20"/>
                 <w:highlight w:val="white"/>
@@ -1050,6 +1559,7 @@
             <w:proofErr w:type="spellEnd"/>
             <w:r>
               <w:rPr>
+                <w:strike/>
                 <w:sz w:val="20"/>
                 <w:szCs w:val="20"/>
                 <w:highlight w:val="white"/>
@@ -1060,6 +1570,7 @@
           <w:p>
             <w:pPr>
               <w:rPr>
+                <w:strike/>
                 <w:sz w:val="20"/>
                 <w:szCs w:val="20"/>
                 <w:highlight w:val="white"/>
@@ -1067,6 +1578,7 @@
             </w:pPr>
             <w:r>
               <w:rPr>
+                <w:strike/>
                 <w:sz w:val="20"/>
                 <w:szCs w:val="20"/>
                 <w:highlight w:val="white"/>
@@ -1077,6 +1589,7 @@
           <w:p>
             <w:pPr>
               <w:rPr>
+                <w:strike/>
                 <w:sz w:val="20"/>
                 <w:szCs w:val="20"/>
                 <w:highlight w:val="white"/>
@@ -1084,6 +1597,7 @@
             </w:pPr>
             <w:r>
               <w:rPr>
+                <w:strike/>
                 <w:sz w:val="20"/>
                 <w:szCs w:val="20"/>
                 <w:highlight w:val="white"/>
@@ -1094,6 +1608,7 @@
           <w:p>
             <w:pPr>
               <w:rPr>
+                <w:strike/>
                 <w:sz w:val="20"/>
                 <w:szCs w:val="20"/>
                 <w:highlight w:val="white"/>
@@ -1101,6 +1616,7 @@
             </w:pPr>
             <w:r>
               <w:rPr>
+                <w:strike/>
                 <w:sz w:val="20"/>
                 <w:szCs w:val="20"/>
                 <w:highlight w:val="white"/>
@@ -1111,6 +1627,7 @@
           <w:p>
             <w:pPr>
               <w:rPr>
+                <w:strike/>
                 <w:sz w:val="20"/>
                 <w:szCs w:val="20"/>
                 <w:highlight w:val="white"/>
@@ -1120,6 +1637,7 @@
           <w:p>
             <w:pPr>
               <w:rPr>
+                <w:strike/>
                 <w:sz w:val="20"/>
                 <w:szCs w:val="20"/>
                 <w:highlight w:val="white"/>
@@ -1127,6 +1645,7 @@
             </w:pPr>
             <w:r>
               <w:rPr>
+                <w:strike/>
                 <w:sz w:val="20"/>
                 <w:szCs w:val="20"/>
                 <w:highlight w:val="white"/>
@@ -1137,6 +1656,7 @@
           <w:p>
             <w:pPr>
               <w:rPr>
+                <w:strike/>
                 <w:sz w:val="20"/>
                 <w:szCs w:val="20"/>
                 <w:highlight w:val="white"/>
@@ -1144,6 +1664,7 @@
             </w:pPr>
             <w:r>
               <w:rPr>
+                <w:strike/>
                 <w:sz w:val="20"/>
                 <w:szCs w:val="20"/>
                 <w:highlight w:val="white"/>
@@ -1154,6 +1675,7 @@
           <w:p>
             <w:pPr>
               <w:rPr>
+                <w:strike/>
                 <w:sz w:val="20"/>
                 <w:szCs w:val="20"/>
                 <w:highlight w:val="white"/>
@@ -1161,6 +1683,7 @@
             </w:pPr>
             <w:r>
               <w:rPr>
+                <w:strike/>
                 <w:sz w:val="20"/>
                 <w:szCs w:val="20"/>
                 <w:highlight w:val="white"/>
@@ -1170,6 +1693,7 @@
             <w:proofErr w:type="spellStart"/>
             <w:r>
               <w:rPr>
+                <w:strike/>
                 <w:sz w:val="20"/>
                 <w:szCs w:val="20"/>
                 <w:highlight w:val="white"/>
@@ -1181,6 +1705,7 @@
           <w:p>
             <w:pPr>
               <w:rPr>
+                <w:strike/>
                 <w:sz w:val="20"/>
                 <w:szCs w:val="20"/>
                 <w:highlight w:val="white"/>
@@ -1190,6 +1715,7 @@
           <w:p>
             <w:pPr>
               <w:rPr>
+                <w:strike/>
                 <w:sz w:val="20"/>
                 <w:szCs w:val="20"/>
                 <w:highlight w:val="white"/>
@@ -1199,6 +1725,7 @@
           <w:p>
             <w:pPr>
               <w:rPr>
+                <w:strike/>
                 <w:sz w:val="20"/>
                 <w:szCs w:val="20"/>
                 <w:highlight w:val="white"/>
@@ -1206,6 +1733,7 @@
             </w:pPr>
             <w:r>
               <w:rPr>
+                <w:strike/>
                 <w:sz w:val="20"/>
                 <w:szCs w:val="20"/>
                 <w:highlight w:val="white"/>
@@ -1216,6 +1744,7 @@
           <w:p>
             <w:pPr>
               <w:rPr>
+                <w:strike/>
                 <w:sz w:val="20"/>
                 <w:szCs w:val="20"/>
                 <w:highlight w:val="white"/>
@@ -1223,6 +1752,7 @@
             </w:pPr>
             <w:r>
               <w:rPr>
+                <w:strike/>
                 <w:sz w:val="20"/>
                 <w:szCs w:val="20"/>
                 <w:highlight w:val="white"/>
@@ -1232,6 +1762,7 @@
             <w:proofErr w:type="spellStart"/>
             <w:r>
               <w:rPr>
+                <w:strike/>
                 <w:sz w:val="20"/>
                 <w:szCs w:val="20"/>
                 <w:highlight w:val="white"/>
@@ -1241,6 +1772,7 @@
             <w:proofErr w:type="spellEnd"/>
             <w:r>
               <w:rPr>
+                <w:strike/>
                 <w:sz w:val="20"/>
                 <w:szCs w:val="20"/>
                 <w:highlight w:val="white"/>
@@ -1251,6 +1783,7 @@
           <w:p>
             <w:pPr>
               <w:rPr>
+                <w:strike/>
                 <w:sz w:val="20"/>
                 <w:szCs w:val="20"/>
                 <w:highlight w:val="white"/>
@@ -1258,6 +1791,7 @@
             </w:pPr>
             <w:r>
               <w:rPr>
+                <w:strike/>
                 <w:sz w:val="20"/>
                 <w:szCs w:val="20"/>
                 <w:highlight w:val="white"/>
@@ -1267,6 +1801,7 @@
             <w:proofErr w:type="spellStart"/>
             <w:r>
               <w:rPr>
+                <w:strike/>
                 <w:sz w:val="20"/>
                 <w:szCs w:val="20"/>
                 <w:highlight w:val="white"/>
@@ -1276,6 +1811,7 @@
             <w:proofErr w:type="spellEnd"/>
             <w:r>
               <w:rPr>
+                <w:strike/>
                 <w:sz w:val="20"/>
                 <w:szCs w:val="20"/>
                 <w:highlight w:val="white"/>
@@ -1286,6 +1822,7 @@
           <w:p>
             <w:pPr>
               <w:rPr>
+                <w:strike/>
                 <w:sz w:val="20"/>
                 <w:szCs w:val="20"/>
                 <w:highlight w:val="white"/>
@@ -1295,6 +1832,7 @@
           <w:p>
             <w:pPr>
               <w:rPr>
+                <w:strike/>
                 <w:sz w:val="20"/>
                 <w:szCs w:val="20"/>
                 <w:highlight w:val="white"/>
@@ -1304,6 +1842,7 @@
           <w:p>
             <w:pPr>
               <w:rPr>
+                <w:strike/>
                 <w:sz w:val="20"/>
                 <w:szCs w:val="20"/>
                 <w:highlight w:val="white"/>
@@ -1313,6 +1852,7 @@
           <w:p>
             <w:pPr>
               <w:rPr>
+                <w:strike/>
                 <w:sz w:val="20"/>
                 <w:szCs w:val="20"/>
                 <w:highlight w:val="white"/>
@@ -1320,6 +1860,7 @@
             </w:pPr>
             <w:r>
               <w:rPr>
+                <w:strike/>
                 <w:sz w:val="20"/>
                 <w:szCs w:val="20"/>
                 <w:highlight w:val="white"/>
@@ -1330,6 +1871,7 @@
           <w:p>
             <w:pPr>
               <w:rPr>
+                <w:strike/>
                 <w:sz w:val="20"/>
                 <w:szCs w:val="20"/>
                 <w:highlight w:val="white"/>
@@ -1337,6 +1879,7 @@
             </w:pPr>
             <w:r>
               <w:rPr>
+                <w:strike/>
                 <w:sz w:val="20"/>
                 <w:szCs w:val="20"/>
                 <w:highlight w:val="white"/>
@@ -1348,6 +1891,7 @@
           <w:p>
             <w:pPr>
               <w:rPr>
+                <w:strike/>
                 <w:sz w:val="20"/>
                 <w:szCs w:val="20"/>
                 <w:highlight w:val="white"/>
@@ -1355,6 +1899,7 @@
             </w:pPr>
             <w:r>
               <w:rPr>
+                <w:strike/>
                 <w:sz w:val="20"/>
                 <w:szCs w:val="20"/>
                 <w:highlight w:val="white"/>
@@ -1364,6 +1909,7 @@
             <w:proofErr w:type="spellStart"/>
             <w:r>
               <w:rPr>
+                <w:strike/>
                 <w:sz w:val="20"/>
                 <w:szCs w:val="20"/>
                 <w:highlight w:val="white"/>
@@ -1373,6 +1919,7 @@
             <w:proofErr w:type="spellEnd"/>
             <w:r>
               <w:rPr>
+                <w:strike/>
                 <w:sz w:val="20"/>
                 <w:szCs w:val="20"/>
                 <w:highlight w:val="white"/>
@@ -1383,6 +1930,7 @@
           <w:p>
             <w:pPr>
               <w:rPr>
+                <w:strike/>
                 <w:sz w:val="20"/>
                 <w:szCs w:val="20"/>
                 <w:highlight w:val="white"/>
@@ -1390,6 +1938,7 @@
             </w:pPr>
             <w:r>
               <w:rPr>
+                <w:strike/>
                 <w:sz w:val="20"/>
                 <w:szCs w:val="20"/>
                 <w:highlight w:val="white"/>
@@ -1400,6 +1949,7 @@
           <w:p>
             <w:pPr>
               <w:rPr>
+                <w:strike/>
                 <w:sz w:val="20"/>
                 <w:szCs w:val="20"/>
                 <w:highlight w:val="white"/>
@@ -1407,6 +1957,7 @@
             </w:pPr>
             <w:r>
               <w:rPr>
+                <w:strike/>
                 <w:sz w:val="20"/>
                 <w:szCs w:val="20"/>
                 <w:highlight w:val="white"/>
@@ -1416,6 +1967,7 @@
             <w:proofErr w:type="gramStart"/>
             <w:r>
               <w:rPr>
+                <w:strike/>
                 <w:sz w:val="20"/>
                 <w:szCs w:val="20"/>
                 <w:highlight w:val="white"/>
@@ -1425,6 +1977,7 @@
             <w:proofErr w:type="gramEnd"/>
             <w:r>
               <w:rPr>
+                <w:strike/>
                 <w:sz w:val="20"/>
                 <w:szCs w:val="20"/>
                 <w:highlight w:val="white"/>
@@ -1435,6 +1988,7 @@
           <w:p>
             <w:pPr>
               <w:rPr>
+                <w:strike/>
                 <w:sz w:val="20"/>
                 <w:szCs w:val="20"/>
                 <w:highlight w:val="white"/>
@@ -1444,6 +1998,7 @@
           <w:p>
             <w:pPr>
               <w:rPr>
+                <w:strike/>
                 <w:sz w:val="20"/>
                 <w:szCs w:val="20"/>
                 <w:highlight w:val="white"/>
@@ -1451,6 +2006,7 @@
             </w:pPr>
             <w:r>
               <w:rPr>
+                <w:strike/>
                 <w:sz w:val="20"/>
                 <w:szCs w:val="20"/>
                 <w:highlight w:val="white"/>
@@ -1461,6 +2017,7 @@
             <w:proofErr w:type="gramStart"/>
             <w:r>
               <w:rPr>
+                <w:strike/>
                 <w:sz w:val="20"/>
                 <w:szCs w:val="20"/>
                 <w:highlight w:val="white"/>
@@ -1471,6 +2028,7 @@
             <w:proofErr w:type="gramEnd"/>
             <w:r>
               <w:rPr>
+                <w:strike/>
                 <w:sz w:val="20"/>
                 <w:szCs w:val="20"/>
                 <w:highlight w:val="white"/>
@@ -1481,6 +2039,7 @@
           <w:p>
             <w:pPr>
               <w:rPr>
+                <w:strike/>
                 <w:sz w:val="20"/>
                 <w:szCs w:val="20"/>
                 <w:highlight w:val="white"/>
@@ -1488,6 +2047,7 @@
             </w:pPr>
             <w:r>
               <w:rPr>
+                <w:strike/>
                 <w:sz w:val="20"/>
                 <w:szCs w:val="20"/>
                 <w:highlight w:val="white"/>
@@ -1497,6 +2057,7 @@
             <w:proofErr w:type="spellStart"/>
             <w:r>
               <w:rPr>
+                <w:strike/>
                 <w:sz w:val="20"/>
                 <w:szCs w:val="20"/>
                 <w:highlight w:val="white"/>
@@ -1506,6 +2067,7 @@
             <w:proofErr w:type="spellEnd"/>
             <w:r>
               <w:rPr>
+                <w:strike/>
                 <w:sz w:val="20"/>
                 <w:szCs w:val="20"/>
                 <w:highlight w:val="white"/>
@@ -1516,6 +2078,7 @@
           <w:p>
             <w:pPr>
               <w:rPr>
+                <w:strike/>
                 <w:sz w:val="20"/>
                 <w:szCs w:val="20"/>
                 <w:highlight w:val="white"/>
@@ -1523,6 +2086,7 @@
             </w:pPr>
             <w:r>
               <w:rPr>
+                <w:strike/>
                 <w:sz w:val="20"/>
                 <w:szCs w:val="20"/>
                 <w:highlight w:val="white"/>
@@ -1532,6 +2096,7 @@
             <w:proofErr w:type="spellStart"/>
             <w:r>
               <w:rPr>
+                <w:strike/>
                 <w:sz w:val="20"/>
                 <w:szCs w:val="20"/>
                 <w:highlight w:val="white"/>
@@ -1541,6 +2106,7 @@
             <w:proofErr w:type="spellEnd"/>
             <w:r>
               <w:rPr>
+                <w:strike/>
                 <w:sz w:val="20"/>
                 <w:szCs w:val="20"/>
                 <w:highlight w:val="white"/>
@@ -1551,6 +2117,7 @@
           <w:p>
             <w:pPr>
               <w:rPr>
+                <w:strike/>
                 <w:sz w:val="20"/>
                 <w:szCs w:val="20"/>
                 <w:highlight w:val="white"/>
@@ -1560,6 +2127,7 @@
           <w:p>
             <w:pPr>
               <w:rPr>
+                <w:strike/>
                 <w:sz w:val="20"/>
                 <w:szCs w:val="20"/>
                 <w:highlight w:val="white"/>
@@ -1567,6 +2135,7 @@
             </w:pPr>
             <w:r>
               <w:rPr>
+                <w:strike/>
                 <w:sz w:val="20"/>
                 <w:szCs w:val="20"/>
                 <w:highlight w:val="white"/>
@@ -1577,6 +2146,7 @@
           <w:p>
             <w:pPr>
               <w:rPr>
+                <w:strike/>
                 <w:sz w:val="20"/>
                 <w:szCs w:val="20"/>
                 <w:highlight w:val="white"/>
@@ -1584,6 +2154,7 @@
             </w:pPr>
             <w:r>
               <w:rPr>
+                <w:strike/>
                 <w:sz w:val="20"/>
                 <w:szCs w:val="20"/>
                 <w:highlight w:val="white"/>
@@ -1594,6 +2165,7 @@
           <w:p>
             <w:pPr>
               <w:rPr>
+                <w:strike/>
                 <w:sz w:val="20"/>
                 <w:szCs w:val="20"/>
                 <w:highlight w:val="white"/>
@@ -1601,6 +2173,7 @@
             </w:pPr>
             <w:r>
               <w:rPr>
+                <w:strike/>
                 <w:sz w:val="20"/>
                 <w:szCs w:val="20"/>
                 <w:highlight w:val="white"/>
@@ -1611,6 +2184,7 @@
           <w:p>
             <w:pPr>
               <w:rPr>
+                <w:strike/>
                 <w:sz w:val="20"/>
                 <w:szCs w:val="20"/>
                 <w:highlight w:val="white"/>
@@ -1618,6 +2192,7 @@
             </w:pPr>
             <w:r>
               <w:rPr>
+                <w:strike/>
                 <w:sz w:val="20"/>
                 <w:szCs w:val="20"/>
                 <w:highlight w:val="white"/>
@@ -1628,6 +2203,7 @@
           <w:p>
             <w:pPr>
               <w:rPr>
+                <w:strike/>
                 <w:sz w:val="20"/>
                 <w:szCs w:val="20"/>
                 <w:highlight w:val="white"/>
@@ -1635,6 +2211,7 @@
             </w:pPr>
             <w:r>
               <w:rPr>
+                <w:strike/>
                 <w:sz w:val="20"/>
                 <w:szCs w:val="20"/>
                 <w:highlight w:val="white"/>
@@ -1644,6 +2221,7 @@
             <w:proofErr w:type="spellStart"/>
             <w:r>
               <w:rPr>
+                <w:strike/>
                 <w:sz w:val="20"/>
                 <w:szCs w:val="20"/>
                 <w:highlight w:val="white"/>
@@ -1655,6 +2233,7 @@
           <w:p>
             <w:pPr>
               <w:rPr>
+                <w:strike/>
                 <w:sz w:val="20"/>
                 <w:szCs w:val="20"/>
                 <w:highlight w:val="white"/>
@@ -1664,6 +2243,7 @@
           <w:p>
             <w:pPr>
               <w:rPr>
+                <w:strike/>
                 <w:sz w:val="20"/>
                 <w:szCs w:val="20"/>
                 <w:highlight w:val="white"/>
@@ -1671,6 +2251,7 @@
             </w:pPr>
             <w:r>
               <w:rPr>
+                <w:strike/>
                 <w:sz w:val="20"/>
                 <w:szCs w:val="20"/>
                 <w:highlight w:val="white"/>
@@ -1681,6 +2262,7 @@
           <w:p>
             <w:pPr>
               <w:rPr>
+                <w:strike/>
                 <w:sz w:val="20"/>
                 <w:szCs w:val="20"/>
                 <w:highlight w:val="white"/>
@@ -1688,6 +2270,7 @@
             </w:pPr>
             <w:r>
               <w:rPr>
+                <w:strike/>
                 <w:sz w:val="20"/>
                 <w:szCs w:val="20"/>
                 <w:highlight w:val="white"/>
@@ -1698,6 +2281,7 @@
           <w:p>
             <w:pPr>
               <w:rPr>
+                <w:strike/>
                 <w:sz w:val="20"/>
                 <w:szCs w:val="20"/>
                 <w:highlight w:val="white"/>
@@ -1705,6 +2289,7 @@
             </w:pPr>
             <w:r>
               <w:rPr>
+                <w:strike/>
                 <w:sz w:val="20"/>
                 <w:szCs w:val="20"/>
                 <w:highlight w:val="white"/>
@@ -1714,6 +2299,7 @@
             <w:proofErr w:type="gramStart"/>
             <w:r>
               <w:rPr>
+                <w:strike/>
                 <w:sz w:val="20"/>
                 <w:szCs w:val="20"/>
                 <w:highlight w:val="white"/>
@@ -1723,6 +2309,7 @@
             <w:proofErr w:type="gramEnd"/>
             <w:r>
               <w:rPr>
+                <w:strike/>
                 <w:sz w:val="20"/>
                 <w:szCs w:val="20"/>
                 <w:highlight w:val="white"/>
@@ -1733,6 +2320,7 @@
           <w:p>
             <w:pPr>
               <w:rPr>
+                <w:strike/>
                 <w:sz w:val="20"/>
                 <w:szCs w:val="20"/>
                 <w:highlight w:val="white"/>
@@ -1740,6 +2328,7 @@
             </w:pPr>
             <w:r>
               <w:rPr>
+                <w:strike/>
                 <w:sz w:val="20"/>
                 <w:szCs w:val="20"/>
                 <w:highlight w:val="white"/>
@@ -1750,6 +2339,7 @@
           <w:p>
             <w:pPr>
               <w:rPr>
+                <w:strike/>
                 <w:sz w:val="20"/>
                 <w:szCs w:val="20"/>
                 <w:highlight w:val="white"/>
@@ -1757,6 +2347,7 @@
             </w:pPr>
             <w:r>
               <w:rPr>
+                <w:strike/>
                 <w:sz w:val="20"/>
                 <w:szCs w:val="20"/>
                 <w:highlight w:val="white"/>
@@ -1767,6 +2358,7 @@
           <w:p>
             <w:pPr>
               <w:rPr>
+                <w:strike/>
                 <w:sz w:val="20"/>
                 <w:szCs w:val="20"/>
                 <w:highlight w:val="white"/>
@@ -1776,6 +2368,7 @@
           <w:p>
             <w:pPr>
               <w:rPr>
+                <w:strike/>
                 <w:sz w:val="20"/>
                 <w:szCs w:val="20"/>
                 <w:highlight w:val="white"/>
@@ -1785,6 +2378,7 @@
           <w:p>
             <w:pPr>
               <w:rPr>
+                <w:strike/>
                 <w:sz w:val="20"/>
                 <w:szCs w:val="20"/>
                 <w:highlight w:val="white"/>
@@ -1792,6 +2386,7 @@
             </w:pPr>
             <w:r>
               <w:rPr>
+                <w:strike/>
                 <w:sz w:val="20"/>
                 <w:szCs w:val="20"/>
                 <w:highlight w:val="white"/>
@@ -1802,6 +2397,7 @@
           <w:p>
             <w:pPr>
               <w:rPr>
+                <w:strike/>
                 <w:sz w:val="20"/>
                 <w:szCs w:val="20"/>
                 <w:highlight w:val="white"/>
@@ -1809,6 +2405,7 @@
             </w:pPr>
             <w:r>
               <w:rPr>
+                <w:strike/>
                 <w:sz w:val="20"/>
                 <w:szCs w:val="20"/>
                 <w:highlight w:val="white"/>
@@ -1819,6 +2416,7 @@
           <w:p>
             <w:pPr>
               <w:rPr>
+                <w:strike/>
                 <w:sz w:val="20"/>
                 <w:szCs w:val="20"/>
                 <w:highlight w:val="white"/>
@@ -1828,6 +2426,7 @@
           <w:p>
             <w:pPr>
               <w:rPr>
+                <w:strike/>
                 <w:sz w:val="20"/>
                 <w:szCs w:val="20"/>
                 <w:highlight w:val="white"/>
@@ -1837,6 +2436,7 @@
           <w:p>
             <w:pPr>
               <w:rPr>
+                <w:strike/>
                 <w:sz w:val="20"/>
                 <w:szCs w:val="20"/>
                 <w:highlight w:val="white"/>
@@ -1844,6 +2444,7 @@
             </w:pPr>
             <w:r>
               <w:rPr>
+                <w:strike/>
                 <w:sz w:val="20"/>
                 <w:szCs w:val="20"/>
                 <w:highlight w:val="white"/>
@@ -1854,6 +2455,7 @@
           <w:p>
             <w:pPr>
               <w:rPr>
+                <w:strike/>
                 <w:sz w:val="20"/>
                 <w:szCs w:val="20"/>
                 <w:highlight w:val="white"/>
@@ -1861,6 +2463,7 @@
             </w:pPr>
             <w:r>
               <w:rPr>
+                <w:strike/>
                 <w:sz w:val="20"/>
                 <w:szCs w:val="20"/>
                 <w:highlight w:val="white"/>
@@ -1871,6 +2474,7 @@
           <w:p>
             <w:pPr>
               <w:rPr>
+                <w:strike/>
                 <w:sz w:val="20"/>
                 <w:szCs w:val="20"/>
                 <w:highlight w:val="white"/>
@@ -1878,6 +2482,7 @@
             </w:pPr>
             <w:r>
               <w:rPr>
+                <w:strike/>
                 <w:sz w:val="20"/>
                 <w:szCs w:val="20"/>
                 <w:highlight w:val="white"/>
@@ -1888,6 +2493,7 @@
           <w:p>
             <w:pPr>
               <w:rPr>
+                <w:strike/>
                 <w:sz w:val="20"/>
                 <w:szCs w:val="20"/>
                 <w:highlight w:val="white"/>
@@ -1895,6 +2501,7 @@
             </w:pPr>
             <w:r>
               <w:rPr>
+                <w:strike/>
                 <w:sz w:val="20"/>
                 <w:szCs w:val="20"/>
                 <w:highlight w:val="white"/>
@@ -1905,6 +2512,7 @@
           <w:p>
             <w:pPr>
               <w:rPr>
+                <w:strike/>
                 <w:sz w:val="20"/>
                 <w:szCs w:val="20"/>
                 <w:highlight w:val="white"/>
@@ -1912,6 +2520,7 @@
             </w:pPr>
             <w:r>
               <w:rPr>
+                <w:strike/>
                 <w:sz w:val="20"/>
                 <w:szCs w:val="20"/>
                 <w:highlight w:val="white"/>
@@ -1922,6 +2531,7 @@
           <w:p>
             <w:pPr>
               <w:rPr>
+                <w:strike/>
                 <w:sz w:val="20"/>
                 <w:szCs w:val="20"/>
                 <w:highlight w:val="white"/>
@@ -1929,6 +2539,7 @@
             </w:pPr>
             <w:r>
               <w:rPr>
+                <w:strike/>
                 <w:sz w:val="20"/>
                 <w:szCs w:val="20"/>
                 <w:highlight w:val="white"/>
@@ -1938,6 +2549,7 @@
             <w:proofErr w:type="spellStart"/>
             <w:r>
               <w:rPr>
+                <w:strike/>
                 <w:sz w:val="20"/>
                 <w:szCs w:val="20"/>
                 <w:highlight w:val="white"/>
@@ -1947,6 +2559,7 @@
             <w:proofErr w:type="spellEnd"/>
             <w:r>
               <w:rPr>
+                <w:strike/>
                 <w:sz w:val="20"/>
                 <w:szCs w:val="20"/>
                 <w:highlight w:val="white"/>
@@ -1957,6 +2570,7 @@
           <w:p>
             <w:pPr>
               <w:rPr>
+                <w:strike/>
                 <w:sz w:val="20"/>
                 <w:szCs w:val="20"/>
                 <w:highlight w:val="white"/>
@@ -1964,6 +2578,7 @@
             </w:pPr>
             <w:r>
               <w:rPr>
+                <w:strike/>
                 <w:sz w:val="20"/>
                 <w:szCs w:val="20"/>
                 <w:highlight w:val="white"/>
@@ -1974,6 +2589,7 @@
           <w:p>
             <w:pPr>
               <w:rPr>
+                <w:strike/>
                 <w:sz w:val="20"/>
                 <w:szCs w:val="20"/>
                 <w:highlight w:val="white"/>
@@ -1981,6 +2597,7 @@
             </w:pPr>
             <w:r>
               <w:rPr>
+                <w:strike/>
                 <w:sz w:val="20"/>
                 <w:szCs w:val="20"/>
                 <w:highlight w:val="white"/>
@@ -1991,6 +2608,7 @@
           <w:p>
             <w:pPr>
               <w:rPr>
+                <w:strike/>
                 <w:sz w:val="20"/>
                 <w:szCs w:val="20"/>
                 <w:highlight w:val="white"/>
@@ -2000,6 +2618,7 @@
           <w:p>
             <w:pPr>
               <w:rPr>
+                <w:strike/>
                 <w:sz w:val="20"/>
                 <w:szCs w:val="20"/>
                 <w:highlight w:val="white"/>
@@ -2007,6 +2626,7 @@
             </w:pPr>
             <w:r>
               <w:rPr>
+                <w:strike/>
                 <w:sz w:val="20"/>
                 <w:szCs w:val="20"/>
                 <w:highlight w:val="white"/>
@@ -2016,6 +2636,7 @@
             <w:proofErr w:type="spellStart"/>
             <w:r>
               <w:rPr>
+                <w:strike/>
                 <w:sz w:val="20"/>
                 <w:szCs w:val="20"/>
                 <w:highlight w:val="white"/>
@@ -2025,6 +2646,7 @@
             <w:proofErr w:type="spellEnd"/>
             <w:r>
               <w:rPr>
+                <w:strike/>
                 <w:sz w:val="20"/>
                 <w:szCs w:val="20"/>
                 <w:highlight w:val="white"/>
@@ -2035,6 +2657,7 @@
           <w:p>
             <w:pPr>
               <w:rPr>
+                <w:strike/>
                 <w:sz w:val="20"/>
                 <w:szCs w:val="20"/>
                 <w:highlight w:val="white"/>
@@ -2042,6 +2665,7 @@
             </w:pPr>
             <w:r>
               <w:rPr>
+                <w:strike/>
                 <w:sz w:val="20"/>
                 <w:szCs w:val="20"/>
                 <w:highlight w:val="white"/>
@@ -2052,6 +2676,7 @@
           <w:p>
             <w:pPr>
               <w:rPr>
+                <w:strike/>
                 <w:sz w:val="20"/>
                 <w:szCs w:val="20"/>
                 <w:highlight w:val="white"/>
@@ -2059,6 +2684,7 @@
             </w:pPr>
             <w:r>
               <w:rPr>
+                <w:strike/>
                 <w:sz w:val="20"/>
                 <w:szCs w:val="20"/>
                 <w:highlight w:val="white"/>
@@ -2069,6 +2695,7 @@
           <w:p>
             <w:pPr>
               <w:rPr>
+                <w:strike/>
                 <w:sz w:val="20"/>
                 <w:szCs w:val="20"/>
                 <w:highlight w:val="white"/>
@@ -2076,6 +2703,7 @@
             </w:pPr>
             <w:r>
               <w:rPr>
+                <w:strike/>
                 <w:sz w:val="20"/>
                 <w:szCs w:val="20"/>
                 <w:highlight w:val="white"/>
@@ -2086,6 +2714,7 @@
           <w:p>
             <w:pPr>
               <w:rPr>
+                <w:strike/>
                 <w:sz w:val="20"/>
                 <w:szCs w:val="20"/>
                 <w:highlight w:val="white"/>
@@ -2095,6 +2724,7 @@
           <w:p>
             <w:pPr>
               <w:rPr>
+                <w:strike/>
                 <w:sz w:val="20"/>
                 <w:szCs w:val="20"/>
                 <w:highlight w:val="white"/>
@@ -2102,6 +2732,7 @@
             </w:pPr>
             <w:r>
               <w:rPr>
+                <w:strike/>
                 <w:sz w:val="20"/>
                 <w:szCs w:val="20"/>
                 <w:highlight w:val="white"/>
@@ -2112,6 +2743,7 @@
           <w:p>
             <w:pPr>
               <w:rPr>
+                <w:strike/>
                 <w:sz w:val="20"/>
                 <w:szCs w:val="20"/>
                 <w:highlight w:val="white"/>
@@ -2119,6 +2751,7 @@
             </w:pPr>
             <w:r>
               <w:rPr>
+                <w:strike/>
                 <w:sz w:val="20"/>
                 <w:szCs w:val="20"/>
                 <w:highlight w:val="white"/>
@@ -2128,6 +2761,7 @@
             <w:proofErr w:type="spellStart"/>
             <w:r>
               <w:rPr>
+                <w:strike/>
                 <w:sz w:val="20"/>
                 <w:szCs w:val="20"/>
                 <w:highlight w:val="white"/>
@@ -2137,6 +2771,7 @@
             <w:proofErr w:type="spellEnd"/>
             <w:r>
               <w:rPr>
+                <w:strike/>
                 <w:sz w:val="20"/>
                 <w:szCs w:val="20"/>
                 <w:highlight w:val="white"/>
@@ -2147,6 +2782,7 @@
           <w:p>
             <w:pPr>
               <w:rPr>
+                <w:strike/>
                 <w:sz w:val="20"/>
                 <w:szCs w:val="20"/>
                 <w:highlight w:val="white"/>
@@ -2156,6 +2792,7 @@
           <w:p>
             <w:pPr>
               <w:rPr>
+                <w:strike/>
                 <w:sz w:val="20"/>
                 <w:szCs w:val="20"/>
                 <w:highlight w:val="white"/>
@@ -2163,6 +2800,7 @@
             </w:pPr>
             <w:r>
               <w:rPr>
+                <w:strike/>
                 <w:sz w:val="20"/>
                 <w:szCs w:val="20"/>
                 <w:highlight w:val="white"/>
@@ -2173,6 +2811,7 @@
           <w:p>
             <w:pPr>
               <w:rPr>
+                <w:strike/>
                 <w:sz w:val="20"/>
                 <w:szCs w:val="20"/>
                 <w:highlight w:val="white"/>
@@ -2180,6 +2819,7 @@
             </w:pPr>
             <w:r>
               <w:rPr>
+                <w:strike/>
                 <w:sz w:val="20"/>
                 <w:szCs w:val="20"/>
                 <w:highlight w:val="white"/>
@@ -2190,6 +2830,7 @@
           <w:p>
             <w:pPr>
               <w:rPr>
+                <w:strike/>
                 <w:sz w:val="20"/>
                 <w:szCs w:val="20"/>
                 <w:highlight w:val="white"/>
@@ -2199,6 +2840,7 @@
           <w:p>
             <w:pPr>
               <w:rPr>
+                <w:strike/>
                 <w:sz w:val="20"/>
                 <w:szCs w:val="20"/>
                 <w:highlight w:val="white"/>
@@ -2206,6 +2848,7 @@
             </w:pPr>
             <w:r>
               <w:rPr>
+                <w:strike/>
                 <w:sz w:val="20"/>
                 <w:szCs w:val="20"/>
                 <w:highlight w:val="white"/>
@@ -2216,6 +2859,7 @@
           <w:p>
             <w:pPr>
               <w:rPr>
+                <w:strike/>
                 <w:sz w:val="20"/>
                 <w:szCs w:val="20"/>
                 <w:highlight w:val="white"/>
@@ -2223,6 +2867,7 @@
             </w:pPr>
             <w:r>
               <w:rPr>
+                <w:strike/>
                 <w:sz w:val="20"/>
                 <w:szCs w:val="20"/>
                 <w:highlight w:val="white"/>
@@ -2234,6 +2879,7 @@
           <w:p>
             <w:pPr>
               <w:rPr>
+                <w:strike/>
                 <w:sz w:val="20"/>
                 <w:szCs w:val="20"/>
                 <w:highlight w:val="white"/>
@@ -2241,6 +2887,7 @@
             </w:pPr>
             <w:r>
               <w:rPr>
+                <w:strike/>
                 <w:sz w:val="20"/>
                 <w:szCs w:val="20"/>
                 <w:highlight w:val="white"/>
@@ -2251,6 +2898,7 @@
           <w:p>
             <w:pPr>
               <w:rPr>
+                <w:strike/>
                 <w:sz w:val="20"/>
                 <w:szCs w:val="20"/>
                 <w:highlight w:val="white"/>
@@ -2260,6 +2908,7 @@
           <w:p>
             <w:pPr>
               <w:rPr>
+                <w:strike/>
                 <w:sz w:val="20"/>
                 <w:szCs w:val="20"/>
                 <w:highlight w:val="white"/>
@@ -2267,6 +2916,7 @@
             </w:pPr>
             <w:r>
               <w:rPr>
+                <w:strike/>
                 <w:sz w:val="20"/>
                 <w:szCs w:val="20"/>
                 <w:highlight w:val="white"/>
@@ -2277,6 +2927,7 @@
           <w:p>
             <w:pPr>
               <w:rPr>
+                <w:strike/>
                 <w:sz w:val="20"/>
                 <w:szCs w:val="20"/>
                 <w:highlight w:val="white"/>
@@ -2284,6 +2935,7 @@
             </w:pPr>
             <w:r>
               <w:rPr>
+                <w:strike/>
                 <w:sz w:val="20"/>
                 <w:szCs w:val="20"/>
                 <w:highlight w:val="white"/>
@@ -2294,6 +2946,7 @@
           <w:p>
             <w:pPr>
               <w:rPr>
+                <w:strike/>
                 <w:sz w:val="20"/>
                 <w:szCs w:val="20"/>
                 <w:highlight w:val="white"/>
@@ -2301,6 +2954,7 @@
             </w:pPr>
             <w:r>
               <w:rPr>
+                <w:strike/>
                 <w:sz w:val="20"/>
                 <w:szCs w:val="20"/>
                 <w:highlight w:val="white"/>
@@ -2364,8 +3018,14 @@
           <w:ilvl w:val="0"/>
           <w:numId w:val="14"/>
         </w:numPr>
-      </w:pPr>
-      <w:r>
+        <w:rPr>
+          <w:strike/>
+        </w:rPr>
+      </w:pPr>
+      <w:r>
+        <w:rPr>
+          <w:strike/>
+        </w:rPr>
         <w:t>Eintrittsgespräch</w:t>
       </w:r>
     </w:p>
@@ -2375,8 +3035,14 @@
           <w:ilvl w:val="0"/>
           <w:numId w:val="14"/>
         </w:numPr>
-      </w:pPr>
-      <w:r>
+        <w:rPr>
+          <w:strike/>
+        </w:rPr>
+      </w:pPr>
+      <w:r>
+        <w:rPr>
+          <w:strike/>
+        </w:rPr>
         <w:t>Welche Sucht? (Alle)</w:t>
       </w:r>
     </w:p>
@@ -2386,8 +3052,14 @@
           <w:ilvl w:val="1"/>
           <w:numId w:val="14"/>
         </w:numPr>
-      </w:pPr>
-      <w:r>
+        <w:rPr>
+          <w:strike/>
+        </w:rPr>
+      </w:pPr>
+      <w:r>
+        <w:rPr>
+          <w:strike/>
+        </w:rPr>
         <w:t>gibt es Ähnlichkeiten? (Alle)</w:t>
       </w:r>
     </w:p>
@@ -2397,8 +3069,14 @@
           <w:ilvl w:val="1"/>
           <w:numId w:val="14"/>
         </w:numPr>
-      </w:pPr>
-      <w:r>
+        <w:rPr>
+          <w:strike/>
+        </w:rPr>
+      </w:pPr>
+      <w:r>
+        <w:rPr>
+          <w:strike/>
+        </w:rPr>
         <w:t>Sucht Spezialisierung</w:t>
       </w:r>
     </w:p>
@@ -2408,8 +3086,14 @@
           <w:ilvl w:val="2"/>
           <w:numId w:val="14"/>
         </w:numPr>
-      </w:pPr>
-      <w:r>
+        <w:rPr>
+          <w:strike/>
+        </w:rPr>
+      </w:pPr>
+      <w:r>
+        <w:rPr>
+          <w:strike/>
+        </w:rPr>
         <w:t>evtl. Alkoholsucht</w:t>
       </w:r>
     </w:p>
@@ -2419,8 +3103,14 @@
           <w:ilvl w:val="2"/>
           <w:numId w:val="14"/>
         </w:numPr>
-      </w:pPr>
-      <w:r>
+        <w:rPr>
+          <w:strike/>
+        </w:rPr>
+      </w:pPr>
+      <w:r>
+        <w:rPr>
+          <w:strike/>
+        </w:rPr>
         <w:t>Eigenschaften typisches Bild (Jana)</w:t>
       </w:r>
     </w:p>
@@ -2468,25 +3158,43 @@
     <w:p/>
     <w:p/>
     <w:p>
+      <w:pPr>
+        <w:rPr>
+          <w:strike/>
+        </w:rPr>
+      </w:pPr>
       <w:proofErr w:type="spellStart"/>
       <w:r>
+        <w:rPr>
+          <w:strike/>
+        </w:rPr>
         <w:t>Sugi</w:t>
       </w:r>
       <w:proofErr w:type="spellEnd"/>
       <w:r>
+        <w:rPr>
+          <w:strike/>
+        </w:rPr>
         <w:t xml:space="preserve"> </w:t>
       </w:r>
       <w:proofErr w:type="spellStart"/>
       <w:r>
+        <w:rPr>
+          <w:strike/>
+        </w:rPr>
         <w:t>output</w:t>
       </w:r>
       <w:proofErr w:type="spellEnd"/>
       <w:r>
+        <w:rPr>
+          <w:strike/>
+        </w:rPr>
         <w:t xml:space="preserve"> - </w:t>
       </w:r>
       <w:hyperlink r:id="rId7">
         <w:r>
           <w:rPr>
+            <w:strike/>
             <w:color w:val="1155CC"/>
             <w:u w:val="single"/>
           </w:rPr>
@@ -3349,7 +4057,6 @@
           <w:strike/>
         </w:rPr>
       </w:pPr>
-      <w:bookmarkStart w:id="0" w:name="_GoBack"/>
       <w:proofErr w:type="spellStart"/>
       <w:r>
         <w:rPr>
@@ -3536,7 +4243,6 @@
           </w:p>
         </w:tc>
       </w:tr>
-      <w:bookmarkEnd w:id="0"/>
       <w:tr>
         <w:trPr>
           <w:trHeight w:val="420"/>
@@ -4184,8 +4890,8 @@
           <w:szCs w:val="20"/>
         </w:rPr>
       </w:pPr>
-      <w:bookmarkStart w:id="1" w:name="_wenlg3mmnmeg" w:colFirst="0" w:colLast="0"/>
-      <w:bookmarkEnd w:id="1"/>
+      <w:bookmarkStart w:id="2" w:name="_wenlg3mmnmeg" w:colFirst="0" w:colLast="0"/>
+      <w:bookmarkEnd w:id="2"/>
       <w:proofErr w:type="spellStart"/>
       <w:r>
         <w:rPr>
@@ -8082,7 +8788,18 @@
                 <w:sz w:val="17"/>
                 <w:szCs w:val="17"/>
               </w:rPr>
-              <w:t>11.4</w:t>
+              <w:t>11</w:t>
+            </w:r>
+            <w:bookmarkStart w:id="3" w:name="_GoBack"/>
+            <w:bookmarkEnd w:id="3"/>
+            <w:r>
+              <w:rPr>
+                <w:rFonts w:ascii="Verdana" w:eastAsia="Verdana" w:hAnsi="Verdana" w:cs="Verdana"/>
+                <w:b/>
+                <w:sz w:val="17"/>
+                <w:szCs w:val="17"/>
+              </w:rPr>
+              <w:t>.4</w:t>
             </w:r>
           </w:p>
         </w:tc>
@@ -9871,8 +10588,8 @@
           <w:szCs w:val="27"/>
         </w:rPr>
       </w:pPr>
-      <w:bookmarkStart w:id="2" w:name="_jx5o849kn8tj" w:colFirst="0" w:colLast="0"/>
-      <w:bookmarkEnd w:id="2"/>
+      <w:bookmarkStart w:id="4" w:name="_jx5o849kn8tj" w:colFirst="0" w:colLast="0"/>
+      <w:bookmarkEnd w:id="4"/>
       <w:r>
         <w:rPr>
           <w:b/>
@@ -10056,8 +10773,8 @@
           <w:szCs w:val="27"/>
         </w:rPr>
       </w:pPr>
-      <w:bookmarkStart w:id="3" w:name="_ow10hpvody53" w:colFirst="0" w:colLast="0"/>
-      <w:bookmarkEnd w:id="3"/>
+      <w:bookmarkStart w:id="5" w:name="_ow10hpvody53" w:colFirst="0" w:colLast="0"/>
+      <w:bookmarkEnd w:id="5"/>
       <w:r>
         <w:rPr>
           <w:b/>
@@ -11147,11 +11864,13 @@
           <w:numId w:val="14"/>
         </w:numPr>
         <w:rPr>
+          <w:strike/>
           <w:color w:val="FF00FF"/>
         </w:rPr>
       </w:pPr>
       <w:r>
         <w:rPr>
+          <w:strike/>
           <w:color w:val="FF00FF"/>
         </w:rPr>
         <w:t>Problem: Verhindern Medikamenten stehlen (verhindern)</w:t>
@@ -11164,11 +11883,13 @@
           <w:numId w:val="14"/>
         </w:numPr>
         <w:rPr>
+          <w:strike/>
           <w:color w:val="FF00FF"/>
         </w:rPr>
       </w:pPr>
       <w:r>
         <w:rPr>
+          <w:strike/>
           <w:color w:val="FF00FF"/>
         </w:rPr>
         <w:t xml:space="preserve">Storyboard / </w:t>
@@ -11176,6 +11897,7 @@
       <w:proofErr w:type="spellStart"/>
       <w:r>
         <w:rPr>
+          <w:strike/>
           <w:color w:val="FF00FF"/>
         </w:rPr>
         <w:t>Cardboard</w:t>
@@ -11183,6 +11905,7 @@
       <w:proofErr w:type="spellEnd"/>
       <w:r>
         <w:rPr>
+          <w:strike/>
           <w:color w:val="FF00FF"/>
         </w:rPr>
         <w:t xml:space="preserve"> mit Herrn Lehmann (als Validierung)</w:t>
@@ -11294,23 +12017,44 @@
     <w:p/>
     <w:p/>
     <w:p>
-      <w:r>
+      <w:pPr>
+        <w:rPr>
+          <w:strike/>
+        </w:rPr>
+      </w:pPr>
+      <w:r>
+        <w:rPr>
+          <w:strike/>
+        </w:rPr>
         <w:t xml:space="preserve">Jenas </w:t>
       </w:r>
       <w:proofErr w:type="spellStart"/>
       <w:r>
+        <w:rPr>
+          <w:strike/>
+        </w:rPr>
         <w:t>input</w:t>
       </w:r>
       <w:proofErr w:type="spellEnd"/>
       <w:r>
+        <w:rPr>
+          <w:strike/>
+        </w:rPr>
         <w:t>: Persona 1</w:t>
       </w:r>
     </w:p>
-    <w:p/>
+    <w:p>
+      <w:pPr>
+        <w:rPr>
+          <w:strike/>
+        </w:rPr>
+      </w:pPr>
+    </w:p>
     <w:p>
       <w:pPr>
         <w:rPr>
           <w:b/>
+          <w:strike/>
           <w:sz w:val="28"/>
           <w:szCs w:val="28"/>
         </w:rPr>
@@ -11318,6 +12062,7 @@
       <w:r>
         <w:rPr>
           <w:b/>
+          <w:strike/>
           <w:sz w:val="28"/>
           <w:szCs w:val="28"/>
         </w:rPr>
@@ -11327,12 +12072,14 @@
     <w:p>
       <w:pPr>
         <w:rPr>
+          <w:strike/>
           <w:sz w:val="24"/>
           <w:szCs w:val="24"/>
         </w:rPr>
       </w:pPr>
       <w:r>
         <w:rPr>
+          <w:strike/>
           <w:sz w:val="24"/>
           <w:szCs w:val="24"/>
         </w:rPr>
@@ -11342,12 +12089,14 @@
     <w:p>
       <w:pPr>
         <w:rPr>
+          <w:strike/>
           <w:sz w:val="24"/>
           <w:szCs w:val="24"/>
         </w:rPr>
       </w:pPr>
       <w:r>
         <w:rPr>
+          <w:strike/>
           <w:sz w:val="24"/>
           <w:szCs w:val="24"/>
         </w:rPr>
@@ -11357,12 +12106,14 @@
     <w:p>
       <w:pPr>
         <w:rPr>
+          <w:strike/>
           <w:sz w:val="24"/>
           <w:szCs w:val="24"/>
         </w:rPr>
       </w:pPr>
       <w:r>
         <w:rPr>
+          <w:strike/>
           <w:sz w:val="24"/>
           <w:szCs w:val="24"/>
         </w:rPr>
@@ -11372,12 +12123,14 @@
     <w:p>
       <w:pPr>
         <w:rPr>
+          <w:strike/>
           <w:sz w:val="24"/>
           <w:szCs w:val="24"/>
         </w:rPr>
       </w:pPr>
       <w:r>
         <w:rPr>
+          <w:strike/>
           <w:sz w:val="24"/>
           <w:szCs w:val="24"/>
         </w:rPr>
@@ -11387,12 +12140,14 @@
     <w:p>
       <w:pPr>
         <w:rPr>
+          <w:strike/>
           <w:sz w:val="24"/>
           <w:szCs w:val="24"/>
         </w:rPr>
       </w:pPr>
       <w:r>
         <w:rPr>
+          <w:strike/>
           <w:sz w:val="24"/>
           <w:szCs w:val="24"/>
         </w:rPr>
@@ -11402,6 +12157,7 @@
     <w:p>
       <w:pPr>
         <w:rPr>
+          <w:strike/>
           <w:sz w:val="24"/>
           <w:szCs w:val="24"/>
         </w:rPr>
@@ -11409,6 +12165,7 @@
       <w:r>
         <w:rPr>
           <w:b/>
+          <w:strike/>
           <w:sz w:val="24"/>
           <w:szCs w:val="24"/>
         </w:rPr>
@@ -11416,6 +12173,7 @@
       </w:r>
       <w:r>
         <w:rPr>
+          <w:strike/>
           <w:sz w:val="24"/>
           <w:szCs w:val="24"/>
         </w:rPr>
@@ -11425,12 +12183,14 @@
     <w:p>
       <w:pPr>
         <w:rPr>
+          <w:strike/>
           <w:sz w:val="24"/>
           <w:szCs w:val="24"/>
         </w:rPr>
       </w:pPr>
       <w:r>
         <w:rPr>
+          <w:strike/>
           <w:sz w:val="24"/>
           <w:szCs w:val="24"/>
         </w:rPr>
@@ -11440,12 +12200,14 @@
     <w:p>
       <w:pPr>
         <w:rPr>
+          <w:strike/>
           <w:sz w:val="24"/>
           <w:szCs w:val="24"/>
         </w:rPr>
       </w:pPr>
       <w:r>
         <w:rPr>
+          <w:strike/>
           <w:sz w:val="24"/>
           <w:szCs w:val="24"/>
         </w:rPr>
@@ -11455,12 +12217,14 @@
     <w:p>
       <w:pPr>
         <w:rPr>
+          <w:strike/>
           <w:sz w:val="24"/>
           <w:szCs w:val="24"/>
         </w:rPr>
       </w:pPr>
       <w:r>
         <w:rPr>
+          <w:strike/>
           <w:sz w:val="24"/>
           <w:szCs w:val="24"/>
         </w:rPr>
@@ -11468,6 +12232,7 @@
       </w:r>
       <w:r>
         <w:rPr>
+          <w:strike/>
           <w:sz w:val="24"/>
           <w:szCs w:val="24"/>
         </w:rPr>
@@ -11478,12 +12243,14 @@
     <w:p>
       <w:pPr>
         <w:rPr>
+          <w:strike/>
           <w:sz w:val="24"/>
           <w:szCs w:val="24"/>
         </w:rPr>
       </w:pPr>
       <w:r>
         <w:rPr>
+          <w:strike/>
           <w:sz w:val="24"/>
           <w:szCs w:val="24"/>
         </w:rPr>
@@ -11493,12 +12260,14 @@
     <w:p>
       <w:pPr>
         <w:rPr>
+          <w:strike/>
           <w:sz w:val="24"/>
           <w:szCs w:val="24"/>
         </w:rPr>
       </w:pPr>
       <w:r>
         <w:rPr>
+          <w:strike/>
           <w:sz w:val="24"/>
           <w:szCs w:val="24"/>
         </w:rPr>
@@ -11508,88 +12277,130 @@
     <w:p>
       <w:pPr>
         <w:ind w:left="1080" w:hanging="360"/>
-      </w:pPr>
-      <w:r>
+        <w:rPr>
+          <w:strike/>
+        </w:rPr>
+      </w:pPr>
+      <w:r>
+        <w:rPr>
+          <w:strike/>
+        </w:rPr>
         <w:t>-</w:t>
       </w:r>
       <w:r>
         <w:rPr>
           <w:rFonts w:ascii="Times New Roman" w:eastAsia="Times New Roman" w:hAnsi="Times New Roman" w:cs="Times New Roman"/>
+          <w:strike/>
           <w:sz w:val="14"/>
           <w:szCs w:val="14"/>
         </w:rPr>
         <w:t xml:space="preserve">       </w:t>
       </w:r>
       <w:r>
+        <w:rPr>
+          <w:strike/>
+        </w:rPr>
         <w:t>Unsicher über zukünftige Jobperspektiven</w:t>
       </w:r>
     </w:p>
     <w:p>
       <w:pPr>
         <w:ind w:left="1080" w:hanging="360"/>
-      </w:pPr>
-      <w:r>
+        <w:rPr>
+          <w:strike/>
+        </w:rPr>
+      </w:pPr>
+      <w:r>
+        <w:rPr>
+          <w:strike/>
+        </w:rPr>
         <w:t>-</w:t>
       </w:r>
       <w:r>
         <w:rPr>
           <w:rFonts w:ascii="Times New Roman" w:eastAsia="Times New Roman" w:hAnsi="Times New Roman" w:cs="Times New Roman"/>
+          <w:strike/>
           <w:sz w:val="14"/>
           <w:szCs w:val="14"/>
         </w:rPr>
         <w:t xml:space="preserve">       </w:t>
       </w:r>
       <w:r>
+        <w:rPr>
+          <w:strike/>
+        </w:rPr>
         <w:t>Die Trennung verarbeiten</w:t>
       </w:r>
     </w:p>
     <w:p>
       <w:pPr>
         <w:ind w:left="1080" w:hanging="360"/>
-      </w:pPr>
-      <w:r>
+        <w:rPr>
+          <w:strike/>
+        </w:rPr>
+      </w:pPr>
+      <w:r>
+        <w:rPr>
+          <w:strike/>
+        </w:rPr>
         <w:t>-</w:t>
       </w:r>
       <w:r>
         <w:rPr>
           <w:rFonts w:ascii="Times New Roman" w:eastAsia="Times New Roman" w:hAnsi="Times New Roman" w:cs="Times New Roman"/>
+          <w:strike/>
           <w:sz w:val="14"/>
           <w:szCs w:val="14"/>
         </w:rPr>
         <w:t xml:space="preserve">       </w:t>
       </w:r>
       <w:r>
+        <w:rPr>
+          <w:strike/>
+        </w:rPr>
         <w:t>Finanzielle Probleme in Griff bekommen</w:t>
       </w:r>
     </w:p>
     <w:p>
       <w:pPr>
         <w:ind w:left="1080" w:hanging="360"/>
-      </w:pPr>
-      <w:r>
+        <w:rPr>
+          <w:strike/>
+        </w:rPr>
+      </w:pPr>
+      <w:r>
+        <w:rPr>
+          <w:strike/>
+        </w:rPr>
         <w:t>-</w:t>
       </w:r>
       <w:r>
         <w:rPr>
           <w:rFonts w:ascii="Times New Roman" w:eastAsia="Times New Roman" w:hAnsi="Times New Roman" w:cs="Times New Roman"/>
+          <w:strike/>
           <w:sz w:val="14"/>
           <w:szCs w:val="14"/>
         </w:rPr>
         <w:t xml:space="preserve">       </w:t>
       </w:r>
       <w:r>
+        <w:rPr>
+          <w:strike/>
+        </w:rPr>
         <w:t>Er kann ohne ein Feierabend Bier nicht ruhig schlafen</w:t>
       </w:r>
     </w:p>
     <w:p>
       <w:pPr>
         <w:rPr>
+          <w:strike/>
           <w:sz w:val="24"/>
           <w:szCs w:val="24"/>
         </w:rPr>
       </w:pPr>
       <w:r>
         <w:rPr>
+          <w:strike/>
           <w:sz w:val="24"/>
           <w:szCs w:val="24"/>
         </w:rPr>
@@ -11599,12 +12410,14 @@
     <w:p>
       <w:pPr>
         <w:rPr>
+          <w:strike/>
           <w:sz w:val="24"/>
           <w:szCs w:val="24"/>
         </w:rPr>
       </w:pPr>
       <w:r>
         <w:rPr>
+          <w:strike/>
           <w:sz w:val="24"/>
           <w:szCs w:val="24"/>
         </w:rPr>
@@ -11614,69 +12427,101 @@
     <w:p>
       <w:pPr>
         <w:ind w:left="1080" w:hanging="360"/>
-      </w:pPr>
-      <w:r>
+        <w:rPr>
+          <w:strike/>
+        </w:rPr>
+      </w:pPr>
+      <w:r>
+        <w:rPr>
+          <w:strike/>
+        </w:rPr>
         <w:t>-</w:t>
       </w:r>
       <w:r>
         <w:rPr>
           <w:rFonts w:ascii="Times New Roman" w:eastAsia="Times New Roman" w:hAnsi="Times New Roman" w:cs="Times New Roman"/>
+          <w:strike/>
           <w:sz w:val="14"/>
           <w:szCs w:val="14"/>
         </w:rPr>
         <w:t xml:space="preserve">       </w:t>
       </w:r>
       <w:r>
+        <w:rPr>
+          <w:strike/>
+        </w:rPr>
         <w:t xml:space="preserve">Schaut gerne Serien auf Netflix </w:t>
       </w:r>
     </w:p>
     <w:p>
       <w:pPr>
         <w:ind w:left="1080" w:hanging="360"/>
-      </w:pPr>
-      <w:r>
+        <w:rPr>
+          <w:strike/>
+        </w:rPr>
+      </w:pPr>
+      <w:r>
+        <w:rPr>
+          <w:strike/>
+        </w:rPr>
         <w:t>-</w:t>
       </w:r>
       <w:r>
         <w:rPr>
           <w:rFonts w:ascii="Times New Roman" w:eastAsia="Times New Roman" w:hAnsi="Times New Roman" w:cs="Times New Roman"/>
+          <w:strike/>
           <w:sz w:val="14"/>
           <w:szCs w:val="14"/>
         </w:rPr>
         <w:t xml:space="preserve">       </w:t>
       </w:r>
       <w:r>
+        <w:rPr>
+          <w:strike/>
+        </w:rPr>
         <w:t>Fährt gerne getunte Autos</w:t>
       </w:r>
     </w:p>
     <w:p>
       <w:pPr>
         <w:ind w:left="1080" w:hanging="360"/>
-      </w:pPr>
-      <w:r>
+        <w:rPr>
+          <w:strike/>
+        </w:rPr>
+      </w:pPr>
+      <w:r>
+        <w:rPr>
+          <w:strike/>
+        </w:rPr>
         <w:t>-</w:t>
       </w:r>
       <w:r>
         <w:rPr>
           <w:rFonts w:ascii="Times New Roman" w:eastAsia="Times New Roman" w:hAnsi="Times New Roman" w:cs="Times New Roman"/>
+          <w:strike/>
           <w:sz w:val="14"/>
           <w:szCs w:val="14"/>
         </w:rPr>
         <w:t xml:space="preserve">       </w:t>
       </w:r>
       <w:r>
+        <w:rPr>
+          <w:strike/>
+        </w:rPr>
         <w:t xml:space="preserve">Er spaziert gerne </w:t>
       </w:r>
     </w:p>
     <w:p>
       <w:pPr>
         <w:rPr>
+          <w:strike/>
           <w:sz w:val="24"/>
           <w:szCs w:val="24"/>
         </w:rPr>
       </w:pPr>
       <w:r>
         <w:rPr>
+          <w:strike/>
           <w:sz w:val="24"/>
           <w:szCs w:val="24"/>
         </w:rPr>
@@ -11686,12 +12531,14 @@
     <w:p>
       <w:pPr>
         <w:rPr>
+          <w:strike/>
           <w:sz w:val="24"/>
           <w:szCs w:val="24"/>
         </w:rPr>
       </w:pPr>
       <w:r>
         <w:rPr>
+          <w:strike/>
           <w:sz w:val="24"/>
           <w:szCs w:val="24"/>
         </w:rPr>
@@ -11701,12 +12548,14 @@
     <w:p>
       <w:pPr>
         <w:rPr>
+          <w:strike/>
           <w:sz w:val="24"/>
           <w:szCs w:val="24"/>
         </w:rPr>
       </w:pPr>
       <w:r>
         <w:rPr>
+          <w:strike/>
           <w:sz w:val="24"/>
           <w:szCs w:val="24"/>
         </w:rPr>
@@ -11716,12 +12565,14 @@
     <w:p>
       <w:pPr>
         <w:rPr>
+          <w:strike/>
           <w:sz w:val="24"/>
           <w:szCs w:val="24"/>
         </w:rPr>
       </w:pPr>
       <w:r>
         <w:rPr>
+          <w:strike/>
           <w:sz w:val="24"/>
           <w:szCs w:val="24"/>
         </w:rPr>
@@ -11732,12 +12583,14 @@
       <w:pPr>
         <w:ind w:left="720"/>
         <w:rPr>
+          <w:strike/>
           <w:sz w:val="24"/>
           <w:szCs w:val="24"/>
         </w:rPr>
       </w:pPr>
       <w:r>
         <w:rPr>
+          <w:strike/>
           <w:sz w:val="24"/>
           <w:szCs w:val="24"/>
         </w:rPr>
@@ -11747,12 +12600,14 @@
     <w:p>
       <w:pPr>
         <w:rPr>
+          <w:strike/>
           <w:sz w:val="24"/>
           <w:szCs w:val="24"/>
         </w:rPr>
       </w:pPr>
       <w:r>
         <w:rPr>
+          <w:strike/>
           <w:sz w:val="24"/>
           <w:szCs w:val="24"/>
         </w:rPr>
@@ -11762,12 +12617,14 @@
     <w:p>
       <w:pPr>
         <w:rPr>
+          <w:strike/>
           <w:sz w:val="24"/>
           <w:szCs w:val="24"/>
         </w:rPr>
       </w:pPr>
       <w:r>
         <w:rPr>
+          <w:strike/>
           <w:sz w:val="24"/>
           <w:szCs w:val="24"/>
         </w:rPr>
@@ -11777,12 +12634,14 @@
     <w:p>
       <w:pPr>
         <w:rPr>
+          <w:strike/>
           <w:sz w:val="24"/>
           <w:szCs w:val="24"/>
         </w:rPr>
       </w:pPr>
       <w:r>
         <w:rPr>
+          <w:strike/>
           <w:sz w:val="24"/>
           <w:szCs w:val="24"/>
         </w:rPr>
@@ -11792,6 +12651,7 @@
     <w:p>
       <w:pPr>
         <w:rPr>
+          <w:strike/>
           <w:sz w:val="24"/>
           <w:szCs w:val="24"/>
         </w:rPr>
@@ -11800,6 +12660,7 @@
     <w:p>
       <w:pPr>
         <w:rPr>
+          <w:strike/>
           <w:sz w:val="24"/>
           <w:szCs w:val="24"/>
         </w:rPr>
@@ -11809,6 +12670,7 @@
       <w:pPr>
         <w:rPr>
           <w:b/>
+          <w:strike/>
           <w:sz w:val="28"/>
           <w:szCs w:val="28"/>
         </w:rPr>
@@ -11816,6 +12678,7 @@
       <w:r>
         <w:rPr>
           <w:b/>
+          <w:strike/>
           <w:sz w:val="28"/>
           <w:szCs w:val="28"/>
         </w:rPr>
@@ -11825,12 +12688,14 @@
     <w:p>
       <w:pPr>
         <w:rPr>
+          <w:strike/>
           <w:sz w:val="24"/>
           <w:szCs w:val="24"/>
         </w:rPr>
       </w:pPr>
       <w:r>
         <w:rPr>
+          <w:strike/>
           <w:sz w:val="24"/>
           <w:szCs w:val="24"/>
         </w:rPr>
@@ -11840,12 +12705,14 @@
     <w:p>
       <w:pPr>
         <w:rPr>
+          <w:strike/>
           <w:sz w:val="24"/>
           <w:szCs w:val="24"/>
         </w:rPr>
       </w:pPr>
       <w:r>
         <w:rPr>
+          <w:strike/>
           <w:sz w:val="24"/>
           <w:szCs w:val="24"/>
         </w:rPr>
@@ -11855,12 +12722,14 @@
     <w:p>
       <w:pPr>
         <w:rPr>
+          <w:strike/>
           <w:sz w:val="24"/>
           <w:szCs w:val="24"/>
         </w:rPr>
       </w:pPr>
       <w:r>
         <w:rPr>
+          <w:strike/>
           <w:sz w:val="24"/>
           <w:szCs w:val="24"/>
         </w:rPr>
@@ -11870,12 +12739,14 @@
     <w:p>
       <w:pPr>
         <w:rPr>
+          <w:strike/>
           <w:sz w:val="24"/>
           <w:szCs w:val="24"/>
         </w:rPr>
       </w:pPr>
       <w:r>
         <w:rPr>
+          <w:strike/>
           <w:sz w:val="24"/>
           <w:szCs w:val="24"/>
         </w:rPr>
@@ -11885,12 +12756,14 @@
     <w:p>
       <w:pPr>
         <w:rPr>
+          <w:strike/>
           <w:sz w:val="24"/>
           <w:szCs w:val="24"/>
         </w:rPr>
       </w:pPr>
       <w:r>
         <w:rPr>
+          <w:strike/>
           <w:sz w:val="24"/>
           <w:szCs w:val="24"/>
         </w:rPr>
@@ -11901,6 +12774,7 @@
       <w:pPr>
         <w:rPr>
           <w:b/>
+          <w:strike/>
           <w:sz w:val="24"/>
           <w:szCs w:val="24"/>
         </w:rPr>
@@ -11908,6 +12782,7 @@
       <w:r>
         <w:rPr>
           <w:b/>
+          <w:strike/>
           <w:sz w:val="24"/>
           <w:szCs w:val="24"/>
         </w:rPr>
@@ -11917,12 +12792,14 @@
     <w:p>
       <w:pPr>
         <w:rPr>
+          <w:strike/>
           <w:sz w:val="24"/>
           <w:szCs w:val="24"/>
         </w:rPr>
       </w:pPr>
       <w:r>
         <w:rPr>
+          <w:strike/>
           <w:sz w:val="24"/>
           <w:szCs w:val="24"/>
         </w:rPr>
@@ -11932,12 +12809,14 @@
     <w:p>
       <w:pPr>
         <w:rPr>
+          <w:strike/>
           <w:sz w:val="24"/>
           <w:szCs w:val="24"/>
         </w:rPr>
       </w:pPr>
       <w:r>
         <w:rPr>
+          <w:strike/>
           <w:sz w:val="24"/>
           <w:szCs w:val="24"/>
         </w:rPr>
@@ -11947,12 +12826,14 @@
     <w:p>
       <w:pPr>
         <w:rPr>
+          <w:strike/>
           <w:sz w:val="24"/>
           <w:szCs w:val="24"/>
         </w:rPr>
       </w:pPr>
       <w:r>
         <w:rPr>
+          <w:strike/>
           <w:sz w:val="24"/>
           <w:szCs w:val="24"/>
         </w:rPr>
@@ -11962,12 +12843,14 @@
     <w:p>
       <w:pPr>
         <w:rPr>
+          <w:strike/>
           <w:sz w:val="24"/>
           <w:szCs w:val="24"/>
         </w:rPr>
       </w:pPr>
       <w:r>
         <w:rPr>
+          <w:strike/>
           <w:sz w:val="24"/>
           <w:szCs w:val="24"/>
         </w:rPr>
@@ -11977,12 +12860,14 @@
     <w:p>
       <w:pPr>
         <w:rPr>
+          <w:strike/>
           <w:sz w:val="24"/>
           <w:szCs w:val="24"/>
         </w:rPr>
       </w:pPr>
       <w:r>
         <w:rPr>
+          <w:strike/>
           <w:sz w:val="24"/>
           <w:szCs w:val="24"/>
         </w:rPr>
@@ -11992,12 +12877,14 @@
     <w:p>
       <w:pPr>
         <w:rPr>
+          <w:strike/>
           <w:sz w:val="24"/>
           <w:szCs w:val="24"/>
         </w:rPr>
       </w:pPr>
       <w:r>
         <w:rPr>
+          <w:strike/>
           <w:sz w:val="24"/>
           <w:szCs w:val="24"/>
         </w:rPr>
@@ -12008,12 +12895,14 @@
       <w:pPr>
         <w:ind w:left="1080" w:hanging="360"/>
         <w:rPr>
+          <w:strike/>
           <w:sz w:val="24"/>
           <w:szCs w:val="24"/>
         </w:rPr>
       </w:pPr>
       <w:r>
         <w:rPr>
+          <w:strike/>
           <w:sz w:val="24"/>
           <w:szCs w:val="24"/>
         </w:rPr>
@@ -12022,6 +12911,7 @@
       <w:r>
         <w:rPr>
           <w:rFonts w:ascii="Times New Roman" w:eastAsia="Times New Roman" w:hAnsi="Times New Roman" w:cs="Times New Roman"/>
+          <w:strike/>
           <w:sz w:val="14"/>
           <w:szCs w:val="14"/>
         </w:rPr>
@@ -12029,6 +12919,7 @@
       </w:r>
       <w:r>
         <w:rPr>
+          <w:strike/>
           <w:sz w:val="24"/>
           <w:szCs w:val="24"/>
         </w:rPr>
@@ -12039,12 +12930,14 @@
       <w:pPr>
         <w:ind w:left="1080" w:hanging="360"/>
         <w:rPr>
+          <w:strike/>
           <w:sz w:val="24"/>
           <w:szCs w:val="24"/>
         </w:rPr>
       </w:pPr>
       <w:r>
         <w:rPr>
+          <w:strike/>
           <w:sz w:val="24"/>
           <w:szCs w:val="24"/>
         </w:rPr>
@@ -12053,6 +12946,7 @@
       <w:r>
         <w:rPr>
           <w:rFonts w:ascii="Times New Roman" w:eastAsia="Times New Roman" w:hAnsi="Times New Roman" w:cs="Times New Roman"/>
+          <w:strike/>
           <w:sz w:val="14"/>
           <w:szCs w:val="14"/>
         </w:rPr>
@@ -12060,6 +12954,7 @@
       </w:r>
       <w:r>
         <w:rPr>
+          <w:strike/>
           <w:sz w:val="24"/>
           <w:szCs w:val="24"/>
         </w:rPr>
@@ -12070,12 +12965,14 @@
       <w:pPr>
         <w:ind w:left="1080" w:hanging="360"/>
         <w:rPr>
+          <w:strike/>
           <w:sz w:val="24"/>
           <w:szCs w:val="24"/>
         </w:rPr>
       </w:pPr>
       <w:r>
         <w:rPr>
+          <w:strike/>
           <w:sz w:val="24"/>
           <w:szCs w:val="24"/>
         </w:rPr>
@@ -12085,6 +12982,7 @@
       <w:r>
         <w:rPr>
           <w:rFonts w:ascii="Times New Roman" w:eastAsia="Times New Roman" w:hAnsi="Times New Roman" w:cs="Times New Roman"/>
+          <w:strike/>
           <w:sz w:val="14"/>
           <w:szCs w:val="14"/>
         </w:rPr>
@@ -12092,6 +12990,7 @@
       </w:r>
       <w:r>
         <w:rPr>
+          <w:strike/>
           <w:sz w:val="24"/>
           <w:szCs w:val="24"/>
         </w:rPr>
@@ -12102,12 +13001,14 @@
       <w:pPr>
         <w:ind w:left="1080" w:hanging="360"/>
         <w:rPr>
+          <w:strike/>
           <w:sz w:val="24"/>
           <w:szCs w:val="24"/>
         </w:rPr>
       </w:pPr>
       <w:r>
         <w:rPr>
+          <w:strike/>
           <w:sz w:val="24"/>
           <w:szCs w:val="24"/>
         </w:rPr>
@@ -12116,6 +13017,7 @@
       <w:r>
         <w:rPr>
           <w:rFonts w:ascii="Times New Roman" w:eastAsia="Times New Roman" w:hAnsi="Times New Roman" w:cs="Times New Roman"/>
+          <w:strike/>
           <w:sz w:val="14"/>
           <w:szCs w:val="14"/>
         </w:rPr>
@@ -12123,6 +13025,7 @@
       </w:r>
       <w:r>
         <w:rPr>
+          <w:strike/>
           <w:sz w:val="24"/>
           <w:szCs w:val="24"/>
         </w:rPr>
@@ -12132,12 +13035,14 @@
     <w:p>
       <w:pPr>
         <w:rPr>
+          <w:strike/>
           <w:sz w:val="24"/>
           <w:szCs w:val="24"/>
         </w:rPr>
       </w:pPr>
       <w:r>
         <w:rPr>
+          <w:strike/>
           <w:sz w:val="24"/>
           <w:szCs w:val="24"/>
         </w:rPr>
@@ -12147,12 +13052,14 @@
     <w:p>
       <w:pPr>
         <w:rPr>
+          <w:strike/>
           <w:sz w:val="24"/>
           <w:szCs w:val="24"/>
         </w:rPr>
       </w:pPr>
       <w:r>
         <w:rPr>
+          <w:strike/>
           <w:sz w:val="24"/>
           <w:szCs w:val="24"/>
         </w:rPr>
@@ -12163,12 +13070,14 @@
       <w:pPr>
         <w:ind w:left="1080" w:hanging="360"/>
         <w:rPr>
+          <w:strike/>
           <w:sz w:val="24"/>
           <w:szCs w:val="24"/>
         </w:rPr>
       </w:pPr>
       <w:r>
         <w:rPr>
+          <w:strike/>
           <w:sz w:val="24"/>
           <w:szCs w:val="24"/>
         </w:rPr>
@@ -12177,6 +13086,7 @@
       <w:r>
         <w:rPr>
           <w:rFonts w:ascii="Times New Roman" w:eastAsia="Times New Roman" w:hAnsi="Times New Roman" w:cs="Times New Roman"/>
+          <w:strike/>
           <w:sz w:val="14"/>
           <w:szCs w:val="14"/>
         </w:rPr>
@@ -12184,6 +13094,7 @@
       </w:r>
       <w:r>
         <w:rPr>
+          <w:strike/>
           <w:sz w:val="24"/>
           <w:szCs w:val="24"/>
         </w:rPr>
@@ -12194,12 +13105,14 @@
       <w:pPr>
         <w:ind w:left="1080" w:hanging="360"/>
         <w:rPr>
+          <w:strike/>
           <w:sz w:val="24"/>
           <w:szCs w:val="24"/>
         </w:rPr>
       </w:pPr>
       <w:r>
         <w:rPr>
+          <w:strike/>
           <w:sz w:val="24"/>
           <w:szCs w:val="24"/>
         </w:rPr>
@@ -12208,6 +13121,7 @@
       <w:r>
         <w:rPr>
           <w:rFonts w:ascii="Times New Roman" w:eastAsia="Times New Roman" w:hAnsi="Times New Roman" w:cs="Times New Roman"/>
+          <w:strike/>
           <w:sz w:val="14"/>
           <w:szCs w:val="14"/>
         </w:rPr>
@@ -12215,6 +13129,7 @@
       </w:r>
       <w:r>
         <w:rPr>
+          <w:strike/>
           <w:sz w:val="24"/>
           <w:szCs w:val="24"/>
         </w:rPr>
@@ -12223,6 +13138,7 @@
       <w:proofErr w:type="spellStart"/>
       <w:r>
         <w:rPr>
+          <w:strike/>
           <w:sz w:val="24"/>
           <w:szCs w:val="24"/>
         </w:rPr>
@@ -12233,12 +13149,14 @@
     <w:p>
       <w:pPr>
         <w:rPr>
+          <w:strike/>
           <w:sz w:val="24"/>
           <w:szCs w:val="24"/>
         </w:rPr>
       </w:pPr>
       <w:r>
         <w:rPr>
+          <w:strike/>
           <w:sz w:val="24"/>
           <w:szCs w:val="24"/>
         </w:rPr>
@@ -12248,12 +13166,14 @@
     <w:p>
       <w:pPr>
         <w:rPr>
+          <w:strike/>
           <w:sz w:val="24"/>
           <w:szCs w:val="24"/>
         </w:rPr>
       </w:pPr>
       <w:r>
         <w:rPr>
+          <w:strike/>
           <w:sz w:val="24"/>
           <w:szCs w:val="24"/>
         </w:rPr>
@@ -12263,12 +13183,14 @@
     <w:p>
       <w:pPr>
         <w:rPr>
+          <w:strike/>
           <w:sz w:val="24"/>
           <w:szCs w:val="24"/>
         </w:rPr>
       </w:pPr>
       <w:r>
         <w:rPr>
+          <w:strike/>
           <w:sz w:val="24"/>
           <w:szCs w:val="24"/>
         </w:rPr>
@@ -12278,12 +13200,14 @@
     <w:p>
       <w:pPr>
         <w:rPr>
+          <w:strike/>
           <w:sz w:val="24"/>
           <w:szCs w:val="24"/>
         </w:rPr>
       </w:pPr>
       <w:r>
         <w:rPr>
+          <w:strike/>
           <w:sz w:val="24"/>
           <w:szCs w:val="24"/>
         </w:rPr>
@@ -12294,12 +13218,14 @@
       <w:pPr>
         <w:ind w:left="720"/>
         <w:rPr>
+          <w:strike/>
           <w:sz w:val="24"/>
           <w:szCs w:val="24"/>
         </w:rPr>
       </w:pPr>
       <w:r>
         <w:rPr>
+          <w:strike/>
           <w:sz w:val="24"/>
           <w:szCs w:val="24"/>
         </w:rPr>
@@ -12309,12 +13235,14 @@
     <w:p>
       <w:pPr>
         <w:rPr>
+          <w:strike/>
           <w:sz w:val="24"/>
           <w:szCs w:val="24"/>
         </w:rPr>
       </w:pPr>
       <w:r>
         <w:rPr>
+          <w:strike/>
           <w:sz w:val="24"/>
           <w:szCs w:val="24"/>
         </w:rPr>
@@ -12324,12 +13252,14 @@
     <w:p>
       <w:pPr>
         <w:rPr>
+          <w:strike/>
           <w:sz w:val="24"/>
           <w:szCs w:val="24"/>
         </w:rPr>
       </w:pPr>
       <w:r>
         <w:rPr>
+          <w:strike/>
           <w:sz w:val="24"/>
           <w:szCs w:val="24"/>
         </w:rPr>
@@ -12339,12 +13269,14 @@
     <w:p>
       <w:pPr>
         <w:rPr>
+          <w:strike/>
           <w:sz w:val="24"/>
           <w:szCs w:val="24"/>
         </w:rPr>
       </w:pPr>
       <w:r>
         <w:rPr>
+          <w:strike/>
           <w:sz w:val="24"/>
           <w:szCs w:val="24"/>
         </w:rPr>
@@ -12353,6 +13285,7 @@
       <w:proofErr w:type="gramStart"/>
       <w:r>
         <w:rPr>
+          <w:strike/>
           <w:sz w:val="24"/>
           <w:szCs w:val="24"/>
         </w:rPr>
@@ -12361,6 +13294,7 @@
       <w:proofErr w:type="gramEnd"/>
       <w:r>
         <w:rPr>
+          <w:strike/>
           <w:sz w:val="24"/>
           <w:szCs w:val="24"/>
         </w:rPr>
@@ -12370,12 +13304,14 @@
     <w:p>
       <w:pPr>
         <w:rPr>
+          <w:strike/>
           <w:sz w:val="24"/>
           <w:szCs w:val="24"/>
         </w:rPr>
       </w:pPr>
       <w:r>
         <w:rPr>
+          <w:strike/>
           <w:sz w:val="24"/>
           <w:szCs w:val="24"/>
         </w:rPr>
@@ -12386,6 +13322,7 @@
       <w:pPr>
         <w:rPr>
           <w:b/>
+          <w:strike/>
           <w:sz w:val="28"/>
           <w:szCs w:val="28"/>
         </w:rPr>
@@ -12393,21 +13330,34 @@
       <w:r>
         <w:rPr>
           <w:b/>
+          <w:strike/>
           <w:sz w:val="28"/>
           <w:szCs w:val="28"/>
         </w:rPr>
         <w:t>wird noch bearbeitet</w:t>
       </w:r>
     </w:p>
-    <w:p/>
+    <w:p>
+      <w:pPr>
+        <w:rPr>
+          <w:strike/>
+        </w:rPr>
+      </w:pPr>
+    </w:p>
     <w:p>
       <w:pPr>
         <w:ind w:left="720"/>
+        <w:rPr>
+          <w:strike/>
+        </w:rPr>
       </w:pPr>
     </w:p>
     <w:p>
       <w:pPr>
         <w:ind w:left="720"/>
+        <w:rPr>
+          <w:strike/>
+        </w:rPr>
       </w:pPr>
     </w:p>
     <w:p>
@@ -12461,8 +13411,14 @@
           <w:ilvl w:val="0"/>
           <w:numId w:val="1"/>
         </w:numPr>
-      </w:pPr>
-      <w:r>
+        <w:rPr>
+          <w:strike/>
+        </w:rPr>
+      </w:pPr>
+      <w:r>
+        <w:rPr>
+          <w:strike/>
+        </w:rPr>
         <w:t>Dave: Privat Klinik Fallbeispiel</w:t>
       </w:r>
     </w:p>
@@ -12472,8 +13428,14 @@
           <w:ilvl w:val="0"/>
           <w:numId w:val="1"/>
         </w:numPr>
-      </w:pPr>
-      <w:r>
+        <w:rPr>
+          <w:strike/>
+        </w:rPr>
+      </w:pPr>
+      <w:r>
+        <w:rPr>
+          <w:strike/>
+        </w:rPr>
         <w:t>Jana: Persona erstellen</w:t>
       </w:r>
     </w:p>
